--- a/Algoritmo/provas/AP-2015.1D-P1.docx
+++ b/Algoritmo/provas/AP-2015.1D-P1.docx
@@ -1,6 +1,6 @@
 
 <file path=word/document.xml><?xml version="1.0" encoding="utf-8"?>
-<w:document xmlns:mc="http://schemas.openxmlformats.org/markup-compatibility/2006" xmlns:o="urn:schemas-microsoft-com:office:office" xmlns:r="http://schemas.openxmlformats.org/officeDocument/2006/relationships" xmlns:m="http://schemas.openxmlformats.org/officeDocument/2006/math" xmlns:v="urn:schemas-microsoft-com:vml" xmlns:wp="http://schemas.openxmlformats.org/drawingml/2006/wordprocessingDrawing" xmlns:w10="urn:schemas-microsoft-com:office:word" xmlns:w="http://schemas.openxmlformats.org/wordprocessingml/2006/main" xmlns:wne="http://schemas.microsoft.com/office/word/2006/wordml" xmlns:sl="http://schemas.openxmlformats.org/schemaLibrary/2006/main" xmlns:a="http://schemas.openxmlformats.org/drawingml/2006/main" xmlns:pic="http://schemas.openxmlformats.org/drawingml/2006/picture" xmlns:c="http://schemas.openxmlformats.org/drawingml/2006/chart" xmlns:lc="http://schemas.openxmlformats.org/drawingml/2006/lockedCanvas" xmlns:dgm="http://schemas.openxmlformats.org/drawingml/2006/diagram" xmlns:wps="http://schemas.microsoft.com/office/word/2010/wordprocessingShape" xmlns:wpg="http://schemas.microsoft.com/office/word/2010/wordprocessingGroup" xmlns:w14="http://schemas.microsoft.com/office/word/2010/wordml" xmlns:w15="http://schemas.microsoft.com/office/word/2012/wordml">
+<w:document xmlns:mc="http://schemas.openxmlformats.org/markup-compatibility/2006" xmlns:o="urn:schemas-microsoft-com:office:office" xmlns:r="http://schemas.openxmlformats.org/officeDocument/2006/relationships" xmlns:m="http://schemas.openxmlformats.org/officeDocument/2006/math" xmlns:v="urn:schemas-microsoft-com:vml" xmlns:wp="http://schemas.openxmlformats.org/drawingml/2006/wordprocessingDrawing" xmlns:w10="urn:schemas-microsoft-com:office:word" xmlns:w="http://schemas.openxmlformats.org/wordprocessingml/2006/main" xmlns:wne="http://schemas.microsoft.com/office/word/2006/wordml" xmlns:sl="http://schemas.openxmlformats.org/schemaLibrary/2006/main" xmlns:a="http://schemas.openxmlformats.org/drawingml/2006/main" xmlns:pic="http://schemas.openxmlformats.org/drawingml/2006/picture" xmlns:c="http://schemas.openxmlformats.org/drawingml/2006/chart" xmlns:lc="http://schemas.openxmlformats.org/drawingml/2006/lockedCanvas" xmlns:dgm="http://schemas.openxmlformats.org/drawingml/2006/diagram" xmlns:wps="http://schemas.microsoft.com/office/word/2010/wordprocessingShape" xmlns:wpg="http://schemas.microsoft.com/office/word/2010/wordprocessingGroup">
   <w:background w:color="FFFFFF"/>
   <w:body>
     <w:p>
@@ -10,8 +10,8 @@
         <w:widowControl w:val="0"/>
         <w:spacing w:after="0" w:before="0" w:line="276" w:lineRule="auto"/>
         <w:ind w:left="0" w:right="0" w:firstLine="0"/>
+        <w:contextualSpacing w:val="0"/>
         <w:jc w:val="left"/>
-        <w:rPr/>
       </w:pPr>
       <w:r>
         <w:rPr>
@@ -22,9 +22,9 @@
     <w:tbl>
       <w:tblPr>
         <w:tblStyle w:val="Table1"/>
+        <w:bidi w:val="0"/>
         <w:tblW w:w="10470.0" w:type="dxa"/>
         <w:jc w:val="left"/>
-        <w:tblInd w:w="0.0" w:type="dxa"/>
         <w:tblBorders>
           <w:top w:color="ffffff" w:space="0" w:sz="8" w:val="single"/>
           <w:left w:color="ffffff" w:space="0" w:sz="8" w:val="single"/>
@@ -65,25 +65,24 @@
               <w:widowControl w:val="0"/>
               <w:spacing w:after="0" w:before="0" w:line="240" w:lineRule="auto"/>
               <w:ind w:left="0" w:right="0" w:firstLine="0"/>
+              <w:contextualSpacing w:val="0"/>
               <w:jc w:val="center"/>
-              <w:rPr/>
-            </w:pPr>
-            <w:r>
-              <w:rPr/>
+            </w:pPr>
+            <w:r>
               <w:drawing>
                 <wp:inline distB="19050" distT="19050" distL="19050" distR="19050">
                   <wp:extent cx="742950" cy="742950"/>
                   <wp:effectExtent b="0" l="0" r="0" t="0"/>
-                  <wp:docPr id="1" name="image1.png"/>
+                  <wp:docPr id="2" name="image03.png"/>
                   <a:graphic>
                     <a:graphicData uri="http://schemas.openxmlformats.org/drawingml/2006/picture">
                       <pic:pic>
                         <pic:nvPicPr>
-                          <pic:cNvPr id="0" name="image1.png"/>
+                          <pic:cNvPr id="0" name="image03.png"/>
                           <pic:cNvPicPr preferRelativeResize="0"/>
                         </pic:nvPicPr>
                         <pic:blipFill>
-                          <a:blip r:embed="rId6"/>
+                          <a:blip r:embed="rId5"/>
                           <a:srcRect b="0" l="0" r="0" t="0"/>
                           <a:stretch>
                             <a:fillRect/>
@@ -125,8 +124,8 @@
               <w:keepLines w:val="0"/>
               <w:widowControl w:val="0"/>
               <w:spacing w:before="0" w:line="276" w:lineRule="auto"/>
+              <w:contextualSpacing w:val="0"/>
               <w:jc w:val="left"/>
-              <w:rPr/>
             </w:pPr>
             <w:r>
               <w:rPr>
@@ -140,23 +139,17 @@
               <w:keepLines w:val="0"/>
               <w:widowControl w:val="0"/>
               <w:spacing w:before="0" w:line="276" w:lineRule="auto"/>
+              <w:contextualSpacing w:val="0"/>
               <w:jc w:val="center"/>
-              <w:rPr/>
             </w:pPr>
             <w:r>
               <w:rPr>
                 <w:rFonts w:ascii="Arial" w:cs="Arial" w:eastAsia="Arial" w:hAnsi="Arial"/>
                 <w:b w:val="1"/>
                 <w:sz w:val="18"/>
-                <w:szCs w:val="18"/>
                 <w:rtl w:val="0"/>
               </w:rPr>
               <w:t xml:space="preserve">Algoritmos e Programação</w:t>
-            </w:r>
-            <w:r>
-              <w:rPr>
-                <w:rtl w:val="0"/>
-              </w:rPr>
             </w:r>
           </w:p>
           <w:p>
@@ -165,14 +158,13 @@
               <w:keepLines w:val="0"/>
               <w:widowControl w:val="0"/>
               <w:spacing w:before="0" w:line="276" w:lineRule="auto"/>
+              <w:contextualSpacing w:val="0"/>
               <w:jc w:val="center"/>
-              <w:rPr/>
             </w:pPr>
             <w:r>
               <w:rPr>
                 <w:b w:val="1"/>
                 <w:sz w:val="18"/>
-                <w:szCs w:val="18"/>
                 <w:rtl w:val="0"/>
               </w:rPr>
               <w:t xml:space="preserve">Prova 1</w:t>
@@ -200,25 +192,24 @@
               <w:widowControl w:val="0"/>
               <w:spacing w:after="0" w:before="0" w:line="240" w:lineRule="auto"/>
               <w:ind w:left="0" w:right="0" w:firstLine="0"/>
+              <w:contextualSpacing w:val="0"/>
               <w:jc w:val="center"/>
-              <w:rPr/>
-            </w:pPr>
-            <w:r>
-              <w:rPr/>
+            </w:pPr>
+            <w:r>
               <w:drawing>
                 <wp:inline distB="19050" distT="19050" distL="19050" distR="19050">
                   <wp:extent cx="1743075" cy="619125"/>
                   <wp:effectExtent b="0" l="0" r="0" t="0"/>
-                  <wp:docPr id="2" name="image2.png"/>
+                  <wp:docPr id="1" name="image01.png"/>
                   <a:graphic>
                     <a:graphicData uri="http://schemas.openxmlformats.org/drawingml/2006/picture">
                       <pic:pic>
                         <pic:nvPicPr>
-                          <pic:cNvPr id="0" name="image2.png"/>
+                          <pic:cNvPr id="0" name="image01.png"/>
                           <pic:cNvPicPr preferRelativeResize="0"/>
                         </pic:nvPicPr>
                         <pic:blipFill>
-                          <a:blip r:embed="rId7"/>
+                          <a:blip r:embed="rId6"/>
                           <a:srcRect b="0" l="0" r="0" t="0"/>
                           <a:stretch>
                             <a:fillRect/>
@@ -254,8 +245,8 @@
         <w:widowControl w:val="0"/>
         <w:spacing w:after="0" w:before="120" w:line="240" w:lineRule="auto"/>
         <w:ind w:left="-15" w:right="0" w:firstLine="0"/>
+        <w:contextualSpacing w:val="0"/>
         <w:jc w:val="left"/>
-        <w:rPr/>
       </w:pPr>
       <w:r>
         <w:rPr>
@@ -266,7 +257,6 @@
           <w:strike w:val="0"/>
           <w:color w:val="000000"/>
           <w:sz w:val="18"/>
-          <w:szCs w:val="18"/>
           <w:u w:val="none"/>
           <w:vertAlign w:val="baseline"/>
           <w:rtl w:val="0"/>
@@ -282,7 +272,6 @@
           <w:strike w:val="0"/>
           <w:color w:val="000000"/>
           <w:sz w:val="18"/>
-          <w:szCs w:val="18"/>
           <w:u w:val="none"/>
           <w:vertAlign w:val="baseline"/>
           <w:rtl w:val="0"/>
@@ -293,7 +282,6 @@
         <w:rPr>
           <w:b w:val="1"/>
           <w:sz w:val="18"/>
-          <w:szCs w:val="18"/>
           <w:rtl w:val="0"/>
         </w:rPr>
         <w:t xml:space="preserve">Data:  </w:t>
@@ -301,10 +289,16 @@
       <w:r>
         <w:rPr>
           <w:sz w:val="18"/>
-          <w:szCs w:val="18"/>
-          <w:rtl w:val="0"/>
-        </w:rPr>
-        <w:t xml:space="preserve">14/04/2015 </w:t>
+          <w:rtl w:val="0"/>
+        </w:rPr>
+        <w:t xml:space="preserve">14</w:t>
+      </w:r>
+      <w:r>
+        <w:rPr>
+          <w:sz w:val="18"/>
+          <w:rtl w:val="0"/>
+        </w:rPr>
+        <w:t xml:space="preserve">/04/2015 </w:t>
         <w:tab/>
       </w:r>
       <w:r>
@@ -320,14 +314,13 @@
         <w:widowControl w:val="0"/>
         <w:spacing w:after="0" w:before="0" w:line="276" w:lineRule="auto"/>
         <w:ind w:left="0" w:right="0" w:firstLine="0"/>
+        <w:contextualSpacing w:val="0"/>
         <w:jc w:val="left"/>
-        <w:rPr/>
       </w:pPr>
       <w:r>
         <w:rPr>
           <w:b w:val="1"/>
           <w:sz w:val="18"/>
-          <w:szCs w:val="18"/>
           <w:rtl w:val="0"/>
         </w:rPr>
         <w:t xml:space="preserve">Matrícula</w:t>
@@ -335,7 +328,6 @@
       <w:r>
         <w:rPr>
           <w:sz w:val="18"/>
-          <w:szCs w:val="18"/>
           <w:rtl w:val="0"/>
         </w:rPr>
         <w:t xml:space="preserve">:_____________________________________________ </w:t>
@@ -344,7 +336,6 @@
         <w:rPr>
           <w:b w:val="1"/>
           <w:sz w:val="18"/>
-          <w:szCs w:val="18"/>
           <w:rtl w:val="0"/>
         </w:rPr>
         <w:t xml:space="preserve">Professor:</w:t>
@@ -352,7 +343,6 @@
       <w:r>
         <w:rPr>
           <w:sz w:val="18"/>
-          <w:szCs w:val="18"/>
           <w:rtl w:val="0"/>
         </w:rPr>
         <w:t xml:space="preserve"> (  ) Rafael (  ) Fernando  </w:t>
@@ -361,7 +351,6 @@
         <w:rPr>
           <w:b w:val="1"/>
           <w:sz w:val="18"/>
-          <w:szCs w:val="18"/>
           <w:rtl w:val="0"/>
         </w:rPr>
         <w:t xml:space="preserve">                          </w:t>
@@ -369,7 +358,6 @@
       <w:r>
         <w:rPr>
           <w:sz w:val="18"/>
-          <w:szCs w:val="18"/>
           <w:rtl w:val="0"/>
         </w:rPr>
         <w:t xml:space="preserve">Boa prova!</w:t>
@@ -387,8 +375,8 @@
         <w:widowControl w:val="0"/>
         <w:spacing w:after="0" w:before="0" w:line="276" w:lineRule="auto"/>
         <w:ind w:left="0" w:right="0" w:firstLine="0"/>
+        <w:contextualSpacing w:val="0"/>
         <w:jc w:val="left"/>
-        <w:rPr/>
       </w:pPr>
       <w:r>
         <w:rPr>
@@ -403,8 +391,8 @@
         <w:widowControl w:val="0"/>
         <w:spacing w:after="0" w:before="0" w:line="276" w:lineRule="auto"/>
         <w:ind w:left="0" w:right="0" w:firstLine="0"/>
+        <w:contextualSpacing w:val="0"/>
         <w:jc w:val="left"/>
-        <w:rPr/>
       </w:pPr>
       <w:r>
         <w:rPr>
@@ -415,17 +403,11 @@
           <w:strike w:val="0"/>
           <w:color w:val="000000"/>
           <w:sz w:val="18"/>
-          <w:szCs w:val="18"/>
           <w:u w:val="none"/>
           <w:vertAlign w:val="baseline"/>
           <w:rtl w:val="0"/>
         </w:rPr>
         <w:t xml:space="preserve">1. A prova pode ser feita a lápis, porém o professor se dará ao direito de não aceitar reclamações relativas à correção.</w:t>
-      </w:r>
-      <w:r>
-        <w:rPr>
-          <w:rtl w:val="0"/>
-        </w:rPr>
       </w:r>
     </w:p>
     <w:p>
@@ -435,8 +417,8 @@
         <w:widowControl w:val="0"/>
         <w:spacing w:after="0" w:before="0" w:line="276" w:lineRule="auto"/>
         <w:ind w:left="0" w:right="0" w:firstLine="0"/>
+        <w:contextualSpacing w:val="0"/>
         <w:jc w:val="left"/>
-        <w:rPr/>
       </w:pPr>
       <w:r>
         <w:rPr>
@@ -447,7 +429,6 @@
           <w:strike w:val="0"/>
           <w:color w:val="000000"/>
           <w:sz w:val="18"/>
-          <w:szCs w:val="18"/>
           <w:u w:val="none"/>
           <w:vertAlign w:val="baseline"/>
           <w:rtl w:val="0"/>
@@ -457,7 +438,6 @@
       <w:r>
         <w:rPr>
           <w:sz w:val="18"/>
-          <w:szCs w:val="18"/>
           <w:rtl w:val="0"/>
         </w:rPr>
         <w:t xml:space="preserve">07</w:t>
@@ -471,7 +451,6 @@
           <w:strike w:val="0"/>
           <w:color w:val="000000"/>
           <w:sz w:val="18"/>
-          <w:szCs w:val="18"/>
           <w:u w:val="none"/>
           <w:vertAlign w:val="baseline"/>
           <w:rtl w:val="0"/>
@@ -481,7 +460,6 @@
       <w:r>
         <w:rPr>
           <w:sz w:val="18"/>
-          <w:szCs w:val="18"/>
           <w:rtl w:val="0"/>
         </w:rPr>
         <w:t xml:space="preserve">3</w:t>
@@ -495,7 +473,6 @@
           <w:strike w:val="0"/>
           <w:color w:val="000000"/>
           <w:sz w:val="18"/>
-          <w:szCs w:val="18"/>
           <w:u w:val="none"/>
           <w:vertAlign w:val="baseline"/>
           <w:rtl w:val="0"/>
@@ -505,7 +482,6 @@
       <w:r>
         <w:rPr>
           <w:sz w:val="18"/>
-          <w:szCs w:val="18"/>
           <w:rtl w:val="0"/>
         </w:rPr>
         <w:t xml:space="preserve">10</w:t>
@@ -519,7 +495,6 @@
           <w:strike w:val="0"/>
           <w:color w:val="000000"/>
           <w:sz w:val="18"/>
-          <w:szCs w:val="18"/>
           <w:u w:val="none"/>
           <w:vertAlign w:val="baseline"/>
           <w:rtl w:val="0"/>
@@ -529,7 +504,6 @@
       <w:r>
         <w:rPr>
           <w:sz w:val="18"/>
-          <w:szCs w:val="18"/>
           <w:rtl w:val="0"/>
         </w:rPr>
         <w:t xml:space="preserve">0</w:t>
@@ -543,17 +517,11 @@
           <w:strike w:val="0"/>
           <w:color w:val="000000"/>
           <w:sz w:val="18"/>
-          <w:szCs w:val="18"/>
           <w:u w:val="none"/>
           <w:vertAlign w:val="baseline"/>
           <w:rtl w:val="0"/>
         </w:rPr>
         <w:t xml:space="preserve">0. Manter celulares desligados!</w:t>
-      </w:r>
-      <w:r>
-        <w:rPr>
-          <w:rtl w:val="0"/>
-        </w:rPr>
       </w:r>
     </w:p>
     <w:p>
@@ -563,8 +531,8 @@
         <w:widowControl w:val="0"/>
         <w:spacing w:after="0" w:before="0" w:line="276" w:lineRule="auto"/>
         <w:ind w:left="0" w:right="0" w:firstLine="0"/>
+        <w:contextualSpacing w:val="0"/>
         <w:jc w:val="left"/>
-        <w:rPr/>
       </w:pPr>
       <w:r>
         <w:rPr>
@@ -575,7 +543,6 @@
           <w:strike w:val="0"/>
           <w:color w:val="000000"/>
           <w:sz w:val="18"/>
-          <w:szCs w:val="18"/>
           <w:u w:val="none"/>
           <w:vertAlign w:val="baseline"/>
           <w:rtl w:val="0"/>
@@ -586,7 +553,6 @@
         <w:rPr>
           <w:b w:val="1"/>
           <w:sz w:val="18"/>
-          <w:szCs w:val="18"/>
           <w:rtl w:val="0"/>
         </w:rPr>
         <w:t xml:space="preserve">5. A compreensão das questões faz parte da prova.</w:t>
@@ -604,13 +570,12 @@
         <w:widowControl w:val="0"/>
         <w:spacing w:after="0" w:before="0" w:line="276" w:lineRule="auto"/>
         <w:ind w:left="0" w:right="0" w:firstLine="0"/>
+        <w:contextualSpacing w:val="0"/>
         <w:jc w:val="left"/>
-        <w:rPr/>
       </w:pPr>
       <w:r>
         <w:rPr>
           <w:sz w:val="18"/>
-          <w:szCs w:val="18"/>
           <w:rtl w:val="0"/>
         </w:rPr>
         <w:t xml:space="preserve">4. Não é permitido o uso de calculadora ou similares.                          </w:t>
@@ -619,7 +584,6 @@
         <w:rPr>
           <w:b w:val="1"/>
           <w:sz w:val="18"/>
-          <w:szCs w:val="18"/>
           <w:rtl w:val="0"/>
         </w:rPr>
         <w:t xml:space="preserve">6. Use comentários nas questões de implementação!</w:t>
@@ -637,8 +601,8 @@
         <w:widowControl w:val="0"/>
         <w:spacing w:after="0" w:before="0" w:line="276" w:lineRule="auto"/>
         <w:ind w:left="0" w:right="0" w:firstLine="0"/>
+        <w:contextualSpacing w:val="0"/>
         <w:jc w:val="right"/>
-        <w:rPr/>
       </w:pPr>
       <w:r>
         <w:rPr>
@@ -653,8 +617,8 @@
         <w:widowControl w:val="0"/>
         <w:spacing w:after="0" w:before="0" w:line="240" w:lineRule="auto"/>
         <w:ind w:left="0" w:right="0" w:firstLine="0"/>
+        <w:contextualSpacing w:val="0"/>
         <w:jc w:val="both"/>
-        <w:rPr/>
       </w:pPr>
       <w:r>
         <w:rPr>
@@ -665,7 +629,6 @@
           <w:strike w:val="0"/>
           <w:color w:val="000000"/>
           <w:sz w:val="18"/>
-          <w:szCs w:val="18"/>
           <w:u w:val="none"/>
           <w:vertAlign w:val="baseline"/>
           <w:rtl w:val="0"/>
@@ -676,7 +639,6 @@
         <w:rPr>
           <w:b w:val="1"/>
           <w:sz w:val="18"/>
-          <w:szCs w:val="18"/>
           <w:rtl w:val="0"/>
         </w:rPr>
         <w:t xml:space="preserve">0</w:t>
@@ -690,7 +652,6 @@
           <w:strike w:val="0"/>
           <w:color w:val="000000"/>
           <w:sz w:val="18"/>
-          <w:szCs w:val="18"/>
           <w:u w:val="none"/>
           <w:vertAlign w:val="baseline"/>
           <w:rtl w:val="0"/>
@@ -706,7 +667,6 @@
           <w:strike w:val="0"/>
           <w:color w:val="000000"/>
           <w:sz w:val="18"/>
-          <w:szCs w:val="18"/>
           <w:u w:val="none"/>
           <w:vertAlign w:val="baseline"/>
           <w:rtl w:val="0"/>
@@ -716,7 +676,6 @@
       <w:r>
         <w:rPr>
           <w:sz w:val="18"/>
-          <w:szCs w:val="18"/>
           <w:rtl w:val="0"/>
         </w:rPr>
         <w:t xml:space="preserve">esquerda</w:t>
@@ -730,7 +689,6 @@
           <w:strike w:val="0"/>
           <w:color w:val="000000"/>
           <w:sz w:val="18"/>
-          <w:szCs w:val="18"/>
           <w:u w:val="none"/>
           <w:vertAlign w:val="baseline"/>
           <w:rtl w:val="0"/>
@@ -740,7 +698,6 @@
       <w:r>
         <w:rPr>
           <w:sz w:val="18"/>
-          <w:szCs w:val="18"/>
           <w:rtl w:val="0"/>
         </w:rPr>
         <w:t xml:space="preserve">direita </w:t>
@@ -754,7 +711,6 @@
           <w:strike w:val="0"/>
           <w:color w:val="000000"/>
           <w:sz w:val="18"/>
-          <w:szCs w:val="18"/>
           <w:u w:val="none"/>
           <w:vertAlign w:val="baseline"/>
           <w:rtl w:val="0"/>
@@ -770,7 +726,6 @@
           <w:strike w:val="0"/>
           <w:color w:val="000000"/>
           <w:sz w:val="18"/>
-          <w:szCs w:val="18"/>
           <w:u w:val="none"/>
           <w:vertAlign w:val="baseline"/>
           <w:rtl w:val="0"/>
@@ -786,25 +741,19 @@
           <w:strike w:val="0"/>
           <w:color w:val="000000"/>
           <w:sz w:val="18"/>
-          <w:szCs w:val="18"/>
           <w:u w:val="none"/>
           <w:vertAlign w:val="baseline"/>
           <w:rtl w:val="0"/>
         </w:rPr>
         <w:t xml:space="preserve">de valor das variáveis até o final da execução do programa. </w:t>
-      </w:r>
-      <w:r>
-        <w:rPr>
-          <w:rtl w:val="0"/>
-        </w:rPr>
       </w:r>
     </w:p>
     <w:tbl>
       <w:tblPr>
-        <w:tblStyle w:val="Table2"/>
+        <w:tblStyle w:val="Table3"/>
+        <w:bidi w:val="0"/>
         <w:tblW w:w="10466.0" w:type="dxa"/>
         <w:jc w:val="left"/>
-        <w:tblInd w:w="0.0" w:type="dxa"/>
         <w:tblBorders>
           <w:top w:color="000000" w:space="0" w:sz="8" w:val="single"/>
           <w:left w:color="000000" w:space="0" w:sz="8" w:val="single"/>
@@ -843,22 +792,16 @@
               <w:widowControl w:val="0"/>
               <w:spacing w:after="0" w:before="0" w:line="240" w:lineRule="auto"/>
               <w:ind w:left="0" w:right="0" w:firstLine="0"/>
+              <w:contextualSpacing w:val="0"/>
               <w:jc w:val="left"/>
-              <w:rPr/>
-            </w:pPr>
-            <w:r>
-              <w:rPr>
-                <w:rFonts w:ascii="Consolas" w:cs="Consolas" w:eastAsia="Consolas" w:hAnsi="Consolas"/>
-                <w:sz w:val="16"/>
-                <w:szCs w:val="16"/>
+            </w:pPr>
+            <w:r>
+              <w:rPr>
+                <w:rFonts w:ascii="Consolas" w:cs="Consolas" w:eastAsia="Consolas" w:hAnsi="Consolas"/>
+                <w:sz w:val="16"/>
                 <w:rtl w:val="0"/>
               </w:rPr>
               <w:t xml:space="preserve">int main() {</w:t>
-            </w:r>
-            <w:r>
-              <w:rPr>
-                <w:rtl w:val="0"/>
-              </w:rPr>
             </w:r>
           </w:p>
           <w:p>
@@ -868,22 +811,16 @@
               <w:widowControl w:val="0"/>
               <w:spacing w:after="0" w:before="0" w:line="240" w:lineRule="auto"/>
               <w:ind w:left="0" w:right="0" w:firstLine="0"/>
+              <w:contextualSpacing w:val="0"/>
               <w:jc w:val="left"/>
-              <w:rPr/>
-            </w:pPr>
-            <w:r>
-              <w:rPr>
-                <w:rFonts w:ascii="Consolas" w:cs="Consolas" w:eastAsia="Consolas" w:hAnsi="Consolas"/>
-                <w:sz w:val="16"/>
-                <w:szCs w:val="16"/>
+            </w:pPr>
+            <w:r>
+              <w:rPr>
+                <w:rFonts w:ascii="Consolas" w:cs="Consolas" w:eastAsia="Consolas" w:hAnsi="Consolas"/>
+                <w:sz w:val="16"/>
                 <w:rtl w:val="0"/>
               </w:rPr>
               <w:t xml:space="preserve">  float  f = 0.0;</w:t>
-            </w:r>
-            <w:r>
-              <w:rPr>
-                <w:rtl w:val="0"/>
-              </w:rPr>
             </w:r>
           </w:p>
           <w:p>
@@ -893,22 +830,16 @@
               <w:widowControl w:val="0"/>
               <w:spacing w:after="0" w:before="0" w:line="240" w:lineRule="auto"/>
               <w:ind w:left="0" w:right="0" w:firstLine="0"/>
+              <w:contextualSpacing w:val="0"/>
               <w:jc w:val="left"/>
-              <w:rPr/>
-            </w:pPr>
-            <w:r>
-              <w:rPr>
-                <w:rFonts w:ascii="Consolas" w:cs="Consolas" w:eastAsia="Consolas" w:hAnsi="Consolas"/>
-                <w:sz w:val="16"/>
-                <w:szCs w:val="16"/>
+            </w:pPr>
+            <w:r>
+              <w:rPr>
+                <w:rFonts w:ascii="Consolas" w:cs="Consolas" w:eastAsia="Consolas" w:hAnsi="Consolas"/>
+                <w:sz w:val="16"/>
                 <w:rtl w:val="0"/>
               </w:rPr>
               <w:t xml:space="preserve">  int    i = 0, a = 0, b, g, c = 0;</w:t>
-            </w:r>
-            <w:r>
-              <w:rPr>
-                <w:rtl w:val="0"/>
-              </w:rPr>
             </w:r>
           </w:p>
           <w:p>
@@ -918,8 +849,8 @@
               <w:widowControl w:val="0"/>
               <w:spacing w:after="0" w:before="0" w:line="240" w:lineRule="auto"/>
               <w:ind w:left="0" w:right="0" w:firstLine="0"/>
+              <w:contextualSpacing w:val="0"/>
               <w:jc w:val="left"/>
-              <w:rPr/>
             </w:pPr>
             <w:r>
               <w:rPr>
@@ -934,22 +865,16 @@
               <w:widowControl w:val="0"/>
               <w:spacing w:after="0" w:before="0" w:line="240" w:lineRule="auto"/>
               <w:ind w:left="0" w:right="0" w:firstLine="0"/>
+              <w:contextualSpacing w:val="0"/>
               <w:jc w:val="left"/>
-              <w:rPr/>
-            </w:pPr>
-            <w:r>
-              <w:rPr>
-                <w:rFonts w:ascii="Consolas" w:cs="Consolas" w:eastAsia="Consolas" w:hAnsi="Consolas"/>
-                <w:sz w:val="16"/>
-                <w:szCs w:val="16"/>
+            </w:pPr>
+            <w:r>
+              <w:rPr>
+                <w:rFonts w:ascii="Consolas" w:cs="Consolas" w:eastAsia="Consolas" w:hAnsi="Consolas"/>
+                <w:sz w:val="16"/>
                 <w:rtl w:val="0"/>
               </w:rPr>
               <w:t xml:space="preserve">  g = (3 - 2) + 10 * (4 - (6 + 1));</w:t>
-            </w:r>
-            <w:r>
-              <w:rPr>
-                <w:rtl w:val="0"/>
-              </w:rPr>
             </w:r>
           </w:p>
           <w:p>
@@ -959,22 +884,16 @@
               <w:widowControl w:val="0"/>
               <w:spacing w:after="0" w:before="0" w:line="240" w:lineRule="auto"/>
               <w:ind w:left="0" w:right="0" w:firstLine="0"/>
+              <w:contextualSpacing w:val="0"/>
               <w:jc w:val="left"/>
-              <w:rPr/>
-            </w:pPr>
-            <w:r>
-              <w:rPr>
-                <w:rFonts w:ascii="Consolas" w:cs="Consolas" w:eastAsia="Consolas" w:hAnsi="Consolas"/>
-                <w:sz w:val="16"/>
-                <w:szCs w:val="16"/>
+            </w:pPr>
+            <w:r>
+              <w:rPr>
+                <w:rFonts w:ascii="Consolas" w:cs="Consolas" w:eastAsia="Consolas" w:hAnsi="Consolas"/>
+                <w:sz w:val="16"/>
                 <w:rtl w:val="0"/>
               </w:rPr>
               <w:t xml:space="preserve">  b = 2;</w:t>
-            </w:r>
-            <w:r>
-              <w:rPr>
-                <w:rtl w:val="0"/>
-              </w:rPr>
             </w:r>
           </w:p>
           <w:p>
@@ -984,22 +903,16 @@
               <w:widowControl w:val="0"/>
               <w:spacing w:after="0" w:before="0" w:line="240" w:lineRule="auto"/>
               <w:ind w:left="0" w:right="0" w:firstLine="0"/>
+              <w:contextualSpacing w:val="0"/>
               <w:jc w:val="left"/>
-              <w:rPr/>
-            </w:pPr>
-            <w:r>
-              <w:rPr>
-                <w:rFonts w:ascii="Consolas" w:cs="Consolas" w:eastAsia="Consolas" w:hAnsi="Consolas"/>
-                <w:sz w:val="16"/>
-                <w:szCs w:val="16"/>
+            </w:pPr>
+            <w:r>
+              <w:rPr>
+                <w:rFonts w:ascii="Consolas" w:cs="Consolas" w:eastAsia="Consolas" w:hAnsi="Consolas"/>
+                <w:sz w:val="16"/>
                 <w:rtl w:val="0"/>
               </w:rPr>
               <w:t xml:space="preserve">  f = 5 / b;</w:t>
-            </w:r>
-            <w:r>
-              <w:rPr>
-                <w:rtl w:val="0"/>
-              </w:rPr>
             </w:r>
           </w:p>
           <w:p>
@@ -1009,8 +922,8 @@
               <w:widowControl w:val="0"/>
               <w:spacing w:after="0" w:before="0" w:line="240" w:lineRule="auto"/>
               <w:ind w:left="0" w:right="0" w:firstLine="0"/>
+              <w:contextualSpacing w:val="0"/>
               <w:jc w:val="left"/>
-              <w:rPr/>
             </w:pPr>
             <w:r>
               <w:rPr>
@@ -1025,22 +938,16 @@
               <w:widowControl w:val="0"/>
               <w:spacing w:after="0" w:before="0" w:line="240" w:lineRule="auto"/>
               <w:ind w:left="0" w:right="0" w:firstLine="0"/>
+              <w:contextualSpacing w:val="0"/>
               <w:jc w:val="left"/>
-              <w:rPr/>
-            </w:pPr>
-            <w:r>
-              <w:rPr>
-                <w:rFonts w:ascii="Consolas" w:cs="Consolas" w:eastAsia="Consolas" w:hAnsi="Consolas"/>
-                <w:sz w:val="16"/>
-                <w:szCs w:val="16"/>
+            </w:pPr>
+            <w:r>
+              <w:rPr>
+                <w:rFonts w:ascii="Consolas" w:cs="Consolas" w:eastAsia="Consolas" w:hAnsi="Consolas"/>
+                <w:sz w:val="16"/>
                 <w:rtl w:val="0"/>
               </w:rPr>
               <w:t xml:space="preserve">  if (a &gt; 80) {</w:t>
-            </w:r>
-            <w:r>
-              <w:rPr>
-                <w:rtl w:val="0"/>
-              </w:rPr>
             </w:r>
           </w:p>
           <w:p>
@@ -1050,22 +957,16 @@
               <w:widowControl w:val="0"/>
               <w:spacing w:after="0" w:before="0" w:line="240" w:lineRule="auto"/>
               <w:ind w:left="0" w:right="0" w:firstLine="0"/>
+              <w:contextualSpacing w:val="0"/>
               <w:jc w:val="left"/>
-              <w:rPr/>
-            </w:pPr>
-            <w:r>
-              <w:rPr>
-                <w:rFonts w:ascii="Consolas" w:cs="Consolas" w:eastAsia="Consolas" w:hAnsi="Consolas"/>
-                <w:sz w:val="16"/>
-                <w:szCs w:val="16"/>
+            </w:pPr>
+            <w:r>
+              <w:rPr>
+                <w:rFonts w:ascii="Consolas" w:cs="Consolas" w:eastAsia="Consolas" w:hAnsi="Consolas"/>
+                <w:sz w:val="16"/>
                 <w:rtl w:val="0"/>
               </w:rPr>
               <w:t xml:space="preserve">    a = 1;</w:t>
-            </w:r>
-            <w:r>
-              <w:rPr>
-                <w:rtl w:val="0"/>
-              </w:rPr>
             </w:r>
           </w:p>
           <w:p>
@@ -1075,22 +976,16 @@
               <w:widowControl w:val="0"/>
               <w:spacing w:after="0" w:before="0" w:line="240" w:lineRule="auto"/>
               <w:ind w:left="0" w:right="0" w:firstLine="0"/>
+              <w:contextualSpacing w:val="0"/>
               <w:jc w:val="left"/>
-              <w:rPr/>
-            </w:pPr>
-            <w:r>
-              <w:rPr>
-                <w:rFonts w:ascii="Consolas" w:cs="Consolas" w:eastAsia="Consolas" w:hAnsi="Consolas"/>
-                <w:sz w:val="16"/>
-                <w:szCs w:val="16"/>
+            </w:pPr>
+            <w:r>
+              <w:rPr>
+                <w:rFonts w:ascii="Consolas" w:cs="Consolas" w:eastAsia="Consolas" w:hAnsi="Consolas"/>
+                <w:sz w:val="16"/>
                 <w:rtl w:val="0"/>
               </w:rPr>
               <w:t xml:space="preserve">  }</w:t>
-            </w:r>
-            <w:r>
-              <w:rPr>
-                <w:rtl w:val="0"/>
-              </w:rPr>
             </w:r>
           </w:p>
           <w:p>
@@ -1100,22 +995,16 @@
               <w:widowControl w:val="0"/>
               <w:spacing w:after="0" w:before="0" w:line="240" w:lineRule="auto"/>
               <w:ind w:left="0" w:right="0" w:firstLine="0"/>
+              <w:contextualSpacing w:val="0"/>
               <w:jc w:val="left"/>
-              <w:rPr/>
-            </w:pPr>
-            <w:r>
-              <w:rPr>
-                <w:rFonts w:ascii="Consolas" w:cs="Consolas" w:eastAsia="Consolas" w:hAnsi="Consolas"/>
-                <w:sz w:val="16"/>
-                <w:szCs w:val="16"/>
+            </w:pPr>
+            <w:r>
+              <w:rPr>
+                <w:rFonts w:ascii="Consolas" w:cs="Consolas" w:eastAsia="Consolas" w:hAnsi="Consolas"/>
+                <w:sz w:val="16"/>
                 <w:rtl w:val="0"/>
               </w:rPr>
               <w:t xml:space="preserve">  else {</w:t>
-            </w:r>
-            <w:r>
-              <w:rPr>
-                <w:rtl w:val="0"/>
-              </w:rPr>
             </w:r>
           </w:p>
           <w:p>
@@ -1125,22 +1014,16 @@
               <w:widowControl w:val="0"/>
               <w:spacing w:after="0" w:before="0" w:line="240" w:lineRule="auto"/>
               <w:ind w:left="0" w:right="0" w:firstLine="0"/>
+              <w:contextualSpacing w:val="0"/>
               <w:jc w:val="left"/>
-              <w:rPr/>
-            </w:pPr>
-            <w:r>
-              <w:rPr>
-                <w:rFonts w:ascii="Consolas" w:cs="Consolas" w:eastAsia="Consolas" w:hAnsi="Consolas"/>
-                <w:sz w:val="16"/>
-                <w:szCs w:val="16"/>
+            </w:pPr>
+            <w:r>
+              <w:rPr>
+                <w:rFonts w:ascii="Consolas" w:cs="Consolas" w:eastAsia="Consolas" w:hAnsi="Consolas"/>
+                <w:sz w:val="16"/>
                 <w:rtl w:val="0"/>
               </w:rPr>
               <w:t xml:space="preserve">    if (f &lt; 2.5) {</w:t>
-            </w:r>
-            <w:r>
-              <w:rPr>
-                <w:rtl w:val="0"/>
-              </w:rPr>
             </w:r>
           </w:p>
           <w:p>
@@ -1150,22 +1033,16 @@
               <w:widowControl w:val="0"/>
               <w:spacing w:after="0" w:before="0" w:line="240" w:lineRule="auto"/>
               <w:ind w:left="0" w:right="0" w:firstLine="0"/>
+              <w:contextualSpacing w:val="0"/>
               <w:jc w:val="left"/>
-              <w:rPr/>
-            </w:pPr>
-            <w:r>
-              <w:rPr>
-                <w:rFonts w:ascii="Consolas" w:cs="Consolas" w:eastAsia="Consolas" w:hAnsi="Consolas"/>
-                <w:sz w:val="16"/>
-                <w:szCs w:val="16"/>
+            </w:pPr>
+            <w:r>
+              <w:rPr>
+                <w:rFonts w:ascii="Consolas" w:cs="Consolas" w:eastAsia="Consolas" w:hAnsi="Consolas"/>
+                <w:sz w:val="16"/>
                 <w:rtl w:val="0"/>
               </w:rPr>
               <w:t xml:space="preserve">      f = 1;</w:t>
-            </w:r>
-            <w:r>
-              <w:rPr>
-                <w:rtl w:val="0"/>
-              </w:rPr>
             </w:r>
           </w:p>
           <w:p>
@@ -1175,22 +1052,16 @@
               <w:widowControl w:val="0"/>
               <w:spacing w:after="0" w:before="0" w:line="240" w:lineRule="auto"/>
               <w:ind w:left="0" w:right="0" w:firstLine="0"/>
+              <w:contextualSpacing w:val="0"/>
               <w:jc w:val="left"/>
-              <w:rPr/>
-            </w:pPr>
-            <w:r>
-              <w:rPr>
-                <w:rFonts w:ascii="Consolas" w:cs="Consolas" w:eastAsia="Consolas" w:hAnsi="Consolas"/>
-                <w:sz w:val="16"/>
-                <w:szCs w:val="16"/>
+            </w:pPr>
+            <w:r>
+              <w:rPr>
+                <w:rFonts w:ascii="Consolas" w:cs="Consolas" w:eastAsia="Consolas" w:hAnsi="Consolas"/>
+                <w:sz w:val="16"/>
                 <w:rtl w:val="0"/>
               </w:rPr>
               <w:t xml:space="preserve">    } else {</w:t>
-            </w:r>
-            <w:r>
-              <w:rPr>
-                <w:rtl w:val="0"/>
-              </w:rPr>
             </w:r>
           </w:p>
           <w:p>
@@ -1200,22 +1071,16 @@
               <w:widowControl w:val="0"/>
               <w:spacing w:after="0" w:before="0" w:line="240" w:lineRule="auto"/>
               <w:ind w:left="0" w:right="0" w:firstLine="0"/>
+              <w:contextualSpacing w:val="0"/>
               <w:jc w:val="left"/>
-              <w:rPr/>
-            </w:pPr>
-            <w:r>
-              <w:rPr>
-                <w:rFonts w:ascii="Consolas" w:cs="Consolas" w:eastAsia="Consolas" w:hAnsi="Consolas"/>
-                <w:sz w:val="16"/>
-                <w:szCs w:val="16"/>
+            </w:pPr>
+            <w:r>
+              <w:rPr>
+                <w:rFonts w:ascii="Consolas" w:cs="Consolas" w:eastAsia="Consolas" w:hAnsi="Consolas"/>
+                <w:sz w:val="16"/>
                 <w:rtl w:val="0"/>
               </w:rPr>
               <w:t xml:space="preserve">      f = 2;</w:t>
-            </w:r>
-            <w:r>
-              <w:rPr>
-                <w:rtl w:val="0"/>
-              </w:rPr>
             </w:r>
           </w:p>
           <w:p>
@@ -1225,22 +1090,16 @@
               <w:widowControl w:val="0"/>
               <w:spacing w:after="0" w:before="0" w:line="240" w:lineRule="auto"/>
               <w:ind w:left="0" w:right="0" w:firstLine="0"/>
+              <w:contextualSpacing w:val="0"/>
               <w:jc w:val="left"/>
-              <w:rPr/>
-            </w:pPr>
-            <w:r>
-              <w:rPr>
-                <w:rFonts w:ascii="Consolas" w:cs="Consolas" w:eastAsia="Consolas" w:hAnsi="Consolas"/>
-                <w:sz w:val="16"/>
-                <w:szCs w:val="16"/>
+            </w:pPr>
+            <w:r>
+              <w:rPr>
+                <w:rFonts w:ascii="Consolas" w:cs="Consolas" w:eastAsia="Consolas" w:hAnsi="Consolas"/>
+                <w:sz w:val="16"/>
                 <w:rtl w:val="0"/>
               </w:rPr>
               <w:t xml:space="preserve">    }</w:t>
-            </w:r>
-            <w:r>
-              <w:rPr>
-                <w:rtl w:val="0"/>
-              </w:rPr>
             </w:r>
           </w:p>
           <w:p>
@@ -1250,22 +1109,16 @@
               <w:widowControl w:val="0"/>
               <w:spacing w:after="0" w:before="0" w:line="240" w:lineRule="auto"/>
               <w:ind w:left="0" w:right="0" w:firstLine="0"/>
+              <w:contextualSpacing w:val="0"/>
               <w:jc w:val="left"/>
-              <w:rPr/>
-            </w:pPr>
-            <w:r>
-              <w:rPr>
-                <w:rFonts w:ascii="Consolas" w:cs="Consolas" w:eastAsia="Consolas" w:hAnsi="Consolas"/>
-                <w:sz w:val="16"/>
-                <w:szCs w:val="16"/>
+            </w:pPr>
+            <w:r>
+              <w:rPr>
+                <w:rFonts w:ascii="Consolas" w:cs="Consolas" w:eastAsia="Consolas" w:hAnsi="Consolas"/>
+                <w:sz w:val="16"/>
                 <w:rtl w:val="0"/>
               </w:rPr>
               <w:t xml:space="preserve">  }</w:t>
-            </w:r>
-            <w:r>
-              <w:rPr>
-                <w:rtl w:val="0"/>
-              </w:rPr>
             </w:r>
           </w:p>
           <w:p>
@@ -1275,8 +1128,8 @@
               <w:widowControl w:val="0"/>
               <w:spacing w:after="0" w:before="0" w:line="240" w:lineRule="auto"/>
               <w:ind w:left="0" w:right="0" w:firstLine="0"/>
+              <w:contextualSpacing w:val="0"/>
               <w:jc w:val="left"/>
-              <w:rPr/>
             </w:pPr>
             <w:r>
               <w:rPr>
@@ -1291,22 +1144,16 @@
               <w:widowControl w:val="0"/>
               <w:spacing w:after="0" w:before="0" w:line="240" w:lineRule="auto"/>
               <w:ind w:left="0" w:right="0" w:firstLine="0"/>
+              <w:contextualSpacing w:val="0"/>
               <w:jc w:val="left"/>
-              <w:rPr/>
-            </w:pPr>
-            <w:r>
-              <w:rPr>
-                <w:rFonts w:ascii="Consolas" w:cs="Consolas" w:eastAsia="Consolas" w:hAnsi="Consolas"/>
-                <w:sz w:val="16"/>
-                <w:szCs w:val="16"/>
+            </w:pPr>
+            <w:r>
+              <w:rPr>
+                <w:rFonts w:ascii="Consolas" w:cs="Consolas" w:eastAsia="Consolas" w:hAnsi="Consolas"/>
+                <w:sz w:val="16"/>
                 <w:rtl w:val="0"/>
               </w:rPr>
               <w:t xml:space="preserve">  do {</w:t>
-            </w:r>
-            <w:r>
-              <w:rPr>
-                <w:rtl w:val="0"/>
-              </w:rPr>
             </w:r>
           </w:p>
           <w:p>
@@ -1316,22 +1163,16 @@
               <w:widowControl w:val="0"/>
               <w:spacing w:after="0" w:before="0" w:line="240" w:lineRule="auto"/>
               <w:ind w:left="0" w:right="0" w:firstLine="0"/>
+              <w:contextualSpacing w:val="0"/>
               <w:jc w:val="left"/>
-              <w:rPr/>
-            </w:pPr>
-            <w:r>
-              <w:rPr>
-                <w:rFonts w:ascii="Consolas" w:cs="Consolas" w:eastAsia="Consolas" w:hAnsi="Consolas"/>
-                <w:sz w:val="16"/>
-                <w:szCs w:val="16"/>
+            </w:pPr>
+            <w:r>
+              <w:rPr>
+                <w:rFonts w:ascii="Consolas" w:cs="Consolas" w:eastAsia="Consolas" w:hAnsi="Consolas"/>
+                <w:sz w:val="16"/>
                 <w:rtl w:val="0"/>
               </w:rPr>
               <w:t xml:space="preserve">    b++;</w:t>
-            </w:r>
-            <w:r>
-              <w:rPr>
-                <w:rtl w:val="0"/>
-              </w:rPr>
             </w:r>
           </w:p>
           <w:p>
@@ -1341,22 +1182,16 @@
               <w:widowControl w:val="0"/>
               <w:spacing w:after="0" w:before="0" w:line="240" w:lineRule="auto"/>
               <w:ind w:left="0" w:right="0" w:firstLine="0"/>
+              <w:contextualSpacing w:val="0"/>
               <w:jc w:val="left"/>
-              <w:rPr/>
-            </w:pPr>
-            <w:r>
-              <w:rPr>
-                <w:rFonts w:ascii="Consolas" w:cs="Consolas" w:eastAsia="Consolas" w:hAnsi="Consolas"/>
-                <w:sz w:val="16"/>
-                <w:szCs w:val="16"/>
+            </w:pPr>
+            <w:r>
+              <w:rPr>
+                <w:rFonts w:ascii="Consolas" w:cs="Consolas" w:eastAsia="Consolas" w:hAnsi="Consolas"/>
+                <w:sz w:val="16"/>
                 <w:rtl w:val="0"/>
               </w:rPr>
               <w:t xml:space="preserve">  } while(b*b &lt; 9);</w:t>
-            </w:r>
-            <w:r>
-              <w:rPr>
-                <w:rtl w:val="0"/>
-              </w:rPr>
             </w:r>
           </w:p>
           <w:p>
@@ -1366,8 +1201,8 @@
               <w:widowControl w:val="0"/>
               <w:spacing w:after="0" w:before="0" w:line="240" w:lineRule="auto"/>
               <w:ind w:left="0" w:right="0" w:firstLine="0"/>
+              <w:contextualSpacing w:val="0"/>
               <w:jc w:val="left"/>
-              <w:rPr/>
             </w:pPr>
             <w:r>
               <w:rPr>
@@ -1382,22 +1217,16 @@
               <w:widowControl w:val="0"/>
               <w:spacing w:after="0" w:before="0" w:line="240" w:lineRule="auto"/>
               <w:ind w:left="0" w:right="0" w:firstLine="0"/>
+              <w:contextualSpacing w:val="0"/>
               <w:jc w:val="left"/>
-              <w:rPr/>
-            </w:pPr>
-            <w:r>
-              <w:rPr>
-                <w:rFonts w:ascii="Consolas" w:cs="Consolas" w:eastAsia="Consolas" w:hAnsi="Consolas"/>
-                <w:sz w:val="16"/>
-                <w:szCs w:val="16"/>
+            </w:pPr>
+            <w:r>
+              <w:rPr>
+                <w:rFonts w:ascii="Consolas" w:cs="Consolas" w:eastAsia="Consolas" w:hAnsi="Consolas"/>
+                <w:sz w:val="16"/>
                 <w:rtl w:val="0"/>
               </w:rPr>
               <w:t xml:space="preserve">  f = 0.0;</w:t>
-            </w:r>
-            <w:r>
-              <w:rPr>
-                <w:rtl w:val="0"/>
-              </w:rPr>
             </w:r>
           </w:p>
           <w:p>
@@ -1407,22 +1236,16 @@
               <w:widowControl w:val="0"/>
               <w:spacing w:after="0" w:before="0" w:line="240" w:lineRule="auto"/>
               <w:ind w:left="0" w:right="0" w:firstLine="0"/>
+              <w:contextualSpacing w:val="0"/>
               <w:jc w:val="left"/>
-              <w:rPr/>
-            </w:pPr>
-            <w:r>
-              <w:rPr>
-                <w:rFonts w:ascii="Consolas" w:cs="Consolas" w:eastAsia="Consolas" w:hAnsi="Consolas"/>
-                <w:sz w:val="16"/>
-                <w:szCs w:val="16"/>
+            </w:pPr>
+            <w:r>
+              <w:rPr>
+                <w:rFonts w:ascii="Consolas" w:cs="Consolas" w:eastAsia="Consolas" w:hAnsi="Consolas"/>
+                <w:sz w:val="16"/>
                 <w:rtl w:val="0"/>
               </w:rPr>
               <w:t xml:space="preserve">  for( i = 0; i &lt; 3; i++) {</w:t>
-            </w:r>
-            <w:r>
-              <w:rPr>
-                <w:rtl w:val="0"/>
-              </w:rPr>
             </w:r>
           </w:p>
           <w:p>
@@ -1432,22 +1255,16 @@
               <w:widowControl w:val="0"/>
               <w:spacing w:after="0" w:before="0" w:line="240" w:lineRule="auto"/>
               <w:ind w:left="0" w:right="0" w:firstLine="0"/>
+              <w:contextualSpacing w:val="0"/>
               <w:jc w:val="left"/>
-              <w:rPr/>
-            </w:pPr>
-            <w:r>
-              <w:rPr>
-                <w:rFonts w:ascii="Consolas" w:cs="Consolas" w:eastAsia="Consolas" w:hAnsi="Consolas"/>
-                <w:sz w:val="16"/>
-                <w:szCs w:val="16"/>
+            </w:pPr>
+            <w:r>
+              <w:rPr>
+                <w:rFonts w:ascii="Consolas" w:cs="Consolas" w:eastAsia="Consolas" w:hAnsi="Consolas"/>
+                <w:sz w:val="16"/>
                 <w:rtl w:val="0"/>
               </w:rPr>
               <w:t xml:space="preserve">    for ( c = 0; c &lt; 3; c+=2) {</w:t>
-            </w:r>
-            <w:r>
-              <w:rPr>
-                <w:rtl w:val="0"/>
-              </w:rPr>
             </w:r>
           </w:p>
           <w:p>
@@ -1457,22 +1274,16 @@
               <w:widowControl w:val="0"/>
               <w:spacing w:after="0" w:before="0" w:line="240" w:lineRule="auto"/>
               <w:ind w:left="0" w:right="0" w:firstLine="0"/>
+              <w:contextualSpacing w:val="0"/>
               <w:jc w:val="left"/>
-              <w:rPr/>
-            </w:pPr>
-            <w:r>
-              <w:rPr>
-                <w:rFonts w:ascii="Consolas" w:cs="Consolas" w:eastAsia="Consolas" w:hAnsi="Consolas"/>
-                <w:sz w:val="16"/>
-                <w:szCs w:val="16"/>
+            </w:pPr>
+            <w:r>
+              <w:rPr>
+                <w:rFonts w:ascii="Consolas" w:cs="Consolas" w:eastAsia="Consolas" w:hAnsi="Consolas"/>
+                <w:sz w:val="16"/>
                 <w:rtl w:val="0"/>
               </w:rPr>
               <w:t xml:space="preserve">      f += 0.5;</w:t>
-            </w:r>
-            <w:r>
-              <w:rPr>
-                <w:rtl w:val="0"/>
-              </w:rPr>
             </w:r>
           </w:p>
           <w:p>
@@ -1482,22 +1293,16 @@
               <w:widowControl w:val="0"/>
               <w:spacing w:after="0" w:before="0" w:line="240" w:lineRule="auto"/>
               <w:ind w:left="0" w:right="0" w:firstLine="0"/>
+              <w:contextualSpacing w:val="0"/>
               <w:jc w:val="left"/>
-              <w:rPr/>
-            </w:pPr>
-            <w:r>
-              <w:rPr>
-                <w:rFonts w:ascii="Consolas" w:cs="Consolas" w:eastAsia="Consolas" w:hAnsi="Consolas"/>
-                <w:sz w:val="16"/>
-                <w:szCs w:val="16"/>
+            </w:pPr>
+            <w:r>
+              <w:rPr>
+                <w:rFonts w:ascii="Consolas" w:cs="Consolas" w:eastAsia="Consolas" w:hAnsi="Consolas"/>
+                <w:sz w:val="16"/>
                 <w:rtl w:val="0"/>
               </w:rPr>
               <w:t xml:space="preserve">    }</w:t>
-            </w:r>
-            <w:r>
-              <w:rPr>
-                <w:rtl w:val="0"/>
-              </w:rPr>
             </w:r>
           </w:p>
           <w:p>
@@ -1507,22 +1312,16 @@
               <w:widowControl w:val="0"/>
               <w:spacing w:after="0" w:before="0" w:line="240" w:lineRule="auto"/>
               <w:ind w:left="0" w:right="0" w:firstLine="0"/>
+              <w:contextualSpacing w:val="0"/>
               <w:jc w:val="left"/>
-              <w:rPr/>
-            </w:pPr>
-            <w:r>
-              <w:rPr>
-                <w:rFonts w:ascii="Consolas" w:cs="Consolas" w:eastAsia="Consolas" w:hAnsi="Consolas"/>
-                <w:sz w:val="16"/>
-                <w:szCs w:val="16"/>
+            </w:pPr>
+            <w:r>
+              <w:rPr>
+                <w:rFonts w:ascii="Consolas" w:cs="Consolas" w:eastAsia="Consolas" w:hAnsi="Consolas"/>
+                <w:sz w:val="16"/>
                 <w:rtl w:val="0"/>
               </w:rPr>
               <w:t xml:space="preserve">    if (i==2) {</w:t>
-            </w:r>
-            <w:r>
-              <w:rPr>
-                <w:rtl w:val="0"/>
-              </w:rPr>
             </w:r>
           </w:p>
           <w:p>
@@ -1532,22 +1331,16 @@
               <w:widowControl w:val="0"/>
               <w:spacing w:after="0" w:before="0" w:line="240" w:lineRule="auto"/>
               <w:ind w:left="0" w:right="0" w:firstLine="0"/>
+              <w:contextualSpacing w:val="0"/>
               <w:jc w:val="left"/>
-              <w:rPr/>
-            </w:pPr>
-            <w:r>
-              <w:rPr>
-                <w:rFonts w:ascii="Consolas" w:cs="Consolas" w:eastAsia="Consolas" w:hAnsi="Consolas"/>
-                <w:sz w:val="16"/>
-                <w:szCs w:val="16"/>
+            </w:pPr>
+            <w:r>
+              <w:rPr>
+                <w:rFonts w:ascii="Consolas" w:cs="Consolas" w:eastAsia="Consolas" w:hAnsi="Consolas"/>
+                <w:sz w:val="16"/>
                 <w:rtl w:val="0"/>
               </w:rPr>
               <w:t xml:space="preserve">      i = 4;</w:t>
-            </w:r>
-            <w:r>
-              <w:rPr>
-                <w:rtl w:val="0"/>
-              </w:rPr>
             </w:r>
           </w:p>
           <w:p>
@@ -1557,22 +1350,16 @@
               <w:widowControl w:val="0"/>
               <w:spacing w:after="0" w:before="0" w:line="240" w:lineRule="auto"/>
               <w:ind w:left="0" w:right="0" w:firstLine="0"/>
+              <w:contextualSpacing w:val="0"/>
               <w:jc w:val="left"/>
-              <w:rPr/>
-            </w:pPr>
-            <w:r>
-              <w:rPr>
-                <w:rFonts w:ascii="Consolas" w:cs="Consolas" w:eastAsia="Consolas" w:hAnsi="Consolas"/>
-                <w:sz w:val="16"/>
-                <w:szCs w:val="16"/>
+            </w:pPr>
+            <w:r>
+              <w:rPr>
+                <w:rFonts w:ascii="Consolas" w:cs="Consolas" w:eastAsia="Consolas" w:hAnsi="Consolas"/>
+                <w:sz w:val="16"/>
                 <w:rtl w:val="0"/>
               </w:rPr>
               <w:t xml:space="preserve">    }</w:t>
-            </w:r>
-            <w:r>
-              <w:rPr>
-                <w:rtl w:val="0"/>
-              </w:rPr>
             </w:r>
           </w:p>
           <w:p>
@@ -1582,22 +1369,16 @@
               <w:widowControl w:val="0"/>
               <w:spacing w:after="0" w:before="0" w:line="240" w:lineRule="auto"/>
               <w:ind w:left="0" w:right="0" w:firstLine="0"/>
+              <w:contextualSpacing w:val="0"/>
               <w:jc w:val="left"/>
-              <w:rPr/>
-            </w:pPr>
-            <w:r>
-              <w:rPr>
-                <w:rFonts w:ascii="Consolas" w:cs="Consolas" w:eastAsia="Consolas" w:hAnsi="Consolas"/>
-                <w:sz w:val="16"/>
-                <w:szCs w:val="16"/>
+            </w:pPr>
+            <w:r>
+              <w:rPr>
+                <w:rFonts w:ascii="Consolas" w:cs="Consolas" w:eastAsia="Consolas" w:hAnsi="Consolas"/>
+                <w:sz w:val="16"/>
                 <w:rtl w:val="0"/>
               </w:rPr>
               <w:t xml:space="preserve">  }</w:t>
-            </w:r>
-            <w:r>
-              <w:rPr>
-                <w:rtl w:val="0"/>
-              </w:rPr>
             </w:r>
           </w:p>
           <w:p>
@@ -1607,8 +1388,8 @@
               <w:widowControl w:val="0"/>
               <w:spacing w:after="0" w:before="0" w:line="240" w:lineRule="auto"/>
               <w:ind w:left="0" w:right="0" w:firstLine="0"/>
+              <w:contextualSpacing w:val="0"/>
               <w:jc w:val="left"/>
-              <w:rPr/>
             </w:pPr>
             <w:r>
               <w:rPr>
@@ -1623,22 +1404,16 @@
               <w:widowControl w:val="0"/>
               <w:spacing w:after="0" w:before="0" w:line="240" w:lineRule="auto"/>
               <w:ind w:left="0" w:right="0" w:firstLine="0"/>
+              <w:contextualSpacing w:val="0"/>
               <w:jc w:val="left"/>
-              <w:rPr/>
-            </w:pPr>
-            <w:r>
-              <w:rPr>
-                <w:rFonts w:ascii="Consolas" w:cs="Consolas" w:eastAsia="Consolas" w:hAnsi="Consolas"/>
-                <w:sz w:val="16"/>
-                <w:szCs w:val="16"/>
+            </w:pPr>
+            <w:r>
+              <w:rPr>
+                <w:rFonts w:ascii="Consolas" w:cs="Consolas" w:eastAsia="Consolas" w:hAnsi="Consolas"/>
+                <w:sz w:val="16"/>
                 <w:rtl w:val="0"/>
               </w:rPr>
               <w:t xml:space="preserve">  if (i &gt; 3 &amp;&amp; c &gt;= 3) {</w:t>
-            </w:r>
-            <w:r>
-              <w:rPr>
-                <w:rtl w:val="0"/>
-              </w:rPr>
             </w:r>
           </w:p>
           <w:p>
@@ -1648,22 +1423,16 @@
               <w:widowControl w:val="0"/>
               <w:spacing w:after="0" w:before="0" w:line="240" w:lineRule="auto"/>
               <w:ind w:left="0" w:right="0" w:firstLine="0"/>
+              <w:contextualSpacing w:val="0"/>
               <w:jc w:val="left"/>
-              <w:rPr/>
-            </w:pPr>
-            <w:r>
-              <w:rPr>
-                <w:rFonts w:ascii="Consolas" w:cs="Consolas" w:eastAsia="Consolas" w:hAnsi="Consolas"/>
-                <w:sz w:val="16"/>
-                <w:szCs w:val="16"/>
+            </w:pPr>
+            <w:r>
+              <w:rPr>
+                <w:rFonts w:ascii="Consolas" w:cs="Consolas" w:eastAsia="Consolas" w:hAnsi="Consolas"/>
+                <w:sz w:val="16"/>
                 <w:rtl w:val="0"/>
               </w:rPr>
               <w:t xml:space="preserve">    i = 0;</w:t>
-            </w:r>
-            <w:r>
-              <w:rPr>
-                <w:rtl w:val="0"/>
-              </w:rPr>
             </w:r>
           </w:p>
           <w:p>
@@ -1673,22 +1442,16 @@
               <w:widowControl w:val="0"/>
               <w:spacing w:after="0" w:before="0" w:line="240" w:lineRule="auto"/>
               <w:ind w:left="0" w:right="0" w:firstLine="0"/>
+              <w:contextualSpacing w:val="0"/>
               <w:jc w:val="left"/>
-              <w:rPr/>
-            </w:pPr>
-            <w:r>
-              <w:rPr>
-                <w:rFonts w:ascii="Consolas" w:cs="Consolas" w:eastAsia="Consolas" w:hAnsi="Consolas"/>
-                <w:sz w:val="16"/>
-                <w:szCs w:val="16"/>
+            </w:pPr>
+            <w:r>
+              <w:rPr>
+                <w:rFonts w:ascii="Consolas" w:cs="Consolas" w:eastAsia="Consolas" w:hAnsi="Consolas"/>
+                <w:sz w:val="16"/>
                 <w:rtl w:val="0"/>
               </w:rPr>
               <w:t xml:space="preserve">  } else {</w:t>
-            </w:r>
-            <w:r>
-              <w:rPr>
-                <w:rtl w:val="0"/>
-              </w:rPr>
             </w:r>
           </w:p>
           <w:p>
@@ -1698,22 +1461,16 @@
               <w:widowControl w:val="0"/>
               <w:spacing w:after="0" w:before="0" w:line="240" w:lineRule="auto"/>
               <w:ind w:left="0" w:right="0" w:firstLine="0"/>
+              <w:contextualSpacing w:val="0"/>
               <w:jc w:val="left"/>
-              <w:rPr/>
-            </w:pPr>
-            <w:r>
-              <w:rPr>
-                <w:rFonts w:ascii="Consolas" w:cs="Consolas" w:eastAsia="Consolas" w:hAnsi="Consolas"/>
-                <w:sz w:val="16"/>
-                <w:szCs w:val="16"/>
+            </w:pPr>
+            <w:r>
+              <w:rPr>
+                <w:rFonts w:ascii="Consolas" w:cs="Consolas" w:eastAsia="Consolas" w:hAnsi="Consolas"/>
+                <w:sz w:val="16"/>
                 <w:rtl w:val="0"/>
               </w:rPr>
               <w:t xml:space="preserve">    c = 0;</w:t>
-            </w:r>
-            <w:r>
-              <w:rPr>
-                <w:rtl w:val="0"/>
-              </w:rPr>
             </w:r>
           </w:p>
           <w:p>
@@ -1723,22 +1480,16 @@
               <w:widowControl w:val="0"/>
               <w:spacing w:after="0" w:before="0" w:line="240" w:lineRule="auto"/>
               <w:ind w:left="0" w:right="0" w:firstLine="0"/>
+              <w:contextualSpacing w:val="0"/>
               <w:jc w:val="left"/>
-              <w:rPr/>
-            </w:pPr>
-            <w:r>
-              <w:rPr>
-                <w:rFonts w:ascii="Consolas" w:cs="Consolas" w:eastAsia="Consolas" w:hAnsi="Consolas"/>
-                <w:sz w:val="16"/>
-                <w:szCs w:val="16"/>
+            </w:pPr>
+            <w:r>
+              <w:rPr>
+                <w:rFonts w:ascii="Consolas" w:cs="Consolas" w:eastAsia="Consolas" w:hAnsi="Consolas"/>
+                <w:sz w:val="16"/>
                 <w:rtl w:val="0"/>
               </w:rPr>
               <w:t xml:space="preserve">  }</w:t>
-            </w:r>
-            <w:r>
-              <w:rPr>
-                <w:rtl w:val="0"/>
-              </w:rPr>
             </w:r>
           </w:p>
           <w:p>
@@ -1748,22 +1499,16 @@
               <w:widowControl w:val="0"/>
               <w:spacing w:after="0" w:before="0" w:line="240" w:lineRule="auto"/>
               <w:ind w:left="0" w:right="0" w:firstLine="0"/>
+              <w:contextualSpacing w:val="0"/>
               <w:jc w:val="left"/>
-              <w:rPr/>
-            </w:pPr>
-            <w:r>
-              <w:rPr>
-                <w:rFonts w:ascii="Consolas" w:cs="Consolas" w:eastAsia="Consolas" w:hAnsi="Consolas"/>
-                <w:sz w:val="16"/>
-                <w:szCs w:val="16"/>
+            </w:pPr>
+            <w:r>
+              <w:rPr>
+                <w:rFonts w:ascii="Consolas" w:cs="Consolas" w:eastAsia="Consolas" w:hAnsi="Consolas"/>
+                <w:sz w:val="16"/>
                 <w:rtl w:val="0"/>
               </w:rPr>
               <w:t xml:space="preserve">  return 0;</w:t>
-            </w:r>
-            <w:r>
-              <w:rPr>
-                <w:rtl w:val="0"/>
-              </w:rPr>
             </w:r>
           </w:p>
           <w:p>
@@ -1773,22 +1518,16 @@
               <w:widowControl w:val="0"/>
               <w:spacing w:after="0" w:before="0" w:line="240" w:lineRule="auto"/>
               <w:ind w:left="0" w:right="0" w:firstLine="0"/>
+              <w:contextualSpacing w:val="0"/>
               <w:jc w:val="left"/>
-              <w:rPr/>
-            </w:pPr>
-            <w:r>
-              <w:rPr>
-                <w:rFonts w:ascii="Consolas" w:cs="Consolas" w:eastAsia="Consolas" w:hAnsi="Consolas"/>
-                <w:sz w:val="16"/>
-                <w:szCs w:val="16"/>
+            </w:pPr>
+            <w:r>
+              <w:rPr>
+                <w:rFonts w:ascii="Consolas" w:cs="Consolas" w:eastAsia="Consolas" w:hAnsi="Consolas"/>
+                <w:sz w:val="16"/>
                 <w:rtl w:val="0"/>
               </w:rPr>
               <w:t xml:space="preserve">}</w:t>
-            </w:r>
-            <w:r>
-              <w:rPr>
-                <w:rtl w:val="0"/>
-              </w:rPr>
             </w:r>
           </w:p>
         </w:tc>
@@ -1808,8 +1547,8 @@
               <w:widowControl w:val="0"/>
               <w:spacing w:after="0" w:before="0" w:line="240" w:lineRule="auto"/>
               <w:ind w:left="0" w:right="0" w:firstLine="0"/>
+              <w:contextualSpacing w:val="0"/>
               <w:jc w:val="left"/>
-              <w:rPr/>
             </w:pPr>
             <w:r>
               <w:rPr>
@@ -1819,7 +1558,8 @@
           </w:p>
           <w:tbl>
             <w:tblPr>
-              <w:tblStyle w:val="Table3"/>
+              <w:tblStyle w:val="Table2"/>
+              <w:bidi w:val="0"/>
               <w:tblW w:w="5010.0" w:type="dxa"/>
               <w:jc w:val="left"/>
               <w:tblBorders>
@@ -1868,14 +1608,13 @@
                     <w:widowControl w:val="0"/>
                     <w:spacing w:after="0" w:before="0" w:line="240" w:lineRule="auto"/>
                     <w:ind w:left="0" w:right="0" w:firstLine="0"/>
-                    <w:jc w:val="center"/>
-                    <w:rPr/>
+                    <w:contextualSpacing w:val="0"/>
+                    <w:jc w:val="center"/>
                   </w:pPr>
                   <w:r>
                     <w:rPr>
                       <w:b w:val="1"/>
                       <w:sz w:val="18"/>
-                      <w:szCs w:val="18"/>
                       <w:rtl w:val="0"/>
                     </w:rPr>
                     <w:t xml:space="preserve">c</w:t>
@@ -1903,14 +1642,13 @@
                     <w:widowControl w:val="0"/>
                     <w:spacing w:after="0" w:before="0" w:line="240" w:lineRule="auto"/>
                     <w:ind w:left="0" w:right="0" w:firstLine="0"/>
-                    <w:jc w:val="center"/>
-                    <w:rPr/>
+                    <w:contextualSpacing w:val="0"/>
+                    <w:jc w:val="center"/>
                   </w:pPr>
                   <w:r>
                     <w:rPr>
                       <w:b w:val="1"/>
                       <w:sz w:val="18"/>
-                      <w:szCs w:val="18"/>
                       <w:rtl w:val="0"/>
                     </w:rPr>
                     <w:t xml:space="preserve">i</w:t>
@@ -1938,14 +1676,13 @@
                     <w:widowControl w:val="0"/>
                     <w:spacing w:after="0" w:before="0" w:line="240" w:lineRule="auto"/>
                     <w:ind w:left="0" w:right="0" w:firstLine="0"/>
-                    <w:jc w:val="center"/>
-                    <w:rPr/>
+                    <w:contextualSpacing w:val="0"/>
+                    <w:jc w:val="center"/>
                   </w:pPr>
                   <w:r>
                     <w:rPr>
                       <w:b w:val="1"/>
                       <w:sz w:val="18"/>
-                      <w:szCs w:val="18"/>
                       <w:rtl w:val="0"/>
                     </w:rPr>
                     <w:t xml:space="preserve">f</w:t>
@@ -1973,13 +1710,12 @@
                     <w:widowControl w:val="0"/>
                     <w:spacing w:after="0" w:before="0" w:line="240" w:lineRule="auto"/>
                     <w:ind w:left="0" w:right="0" w:firstLine="0"/>
-                    <w:jc w:val="center"/>
-                    <w:rPr/>
+                    <w:contextualSpacing w:val="0"/>
+                    <w:jc w:val="center"/>
                   </w:pPr>
                   <w:r>
                     <w:rPr>
                       <w:sz w:val="18"/>
-                      <w:szCs w:val="18"/>
                       <w:rtl w:val="0"/>
                     </w:rPr>
                     <w:t xml:space="preserve">a</w:t>
@@ -2007,21 +1743,15 @@
                     <w:widowControl w:val="0"/>
                     <w:spacing w:after="0" w:before="0" w:line="240" w:lineRule="auto"/>
                     <w:ind w:left="0" w:right="0" w:firstLine="0"/>
-                    <w:jc w:val="center"/>
-                    <w:rPr/>
+                    <w:contextualSpacing w:val="0"/>
+                    <w:jc w:val="center"/>
                   </w:pPr>
                   <w:r>
                     <w:rPr>
                       <w:sz w:val="18"/>
-                      <w:szCs w:val="18"/>
                       <w:rtl w:val="0"/>
                     </w:rPr>
                     <w:t xml:space="preserve">b</w:t>
-                  </w:r>
-                  <w:r>
-                    <w:rPr>
-                      <w:rtl w:val="0"/>
-                    </w:rPr>
                   </w:r>
                 </w:p>
               </w:tc>
@@ -2041,21 +1771,15 @@
                     <w:widowControl w:val="0"/>
                     <w:spacing w:after="0" w:before="0" w:line="240" w:lineRule="auto"/>
                     <w:ind w:left="0" w:right="0" w:firstLine="0"/>
-                    <w:jc w:val="center"/>
-                    <w:rPr/>
+                    <w:contextualSpacing w:val="0"/>
+                    <w:jc w:val="center"/>
                   </w:pPr>
                   <w:r>
                     <w:rPr>
                       <w:sz w:val="18"/>
-                      <w:szCs w:val="18"/>
                       <w:rtl w:val="0"/>
                     </w:rPr>
                     <w:t xml:space="preserve">g</w:t>
-                  </w:r>
-                  <w:r>
-                    <w:rPr>
-                      <w:rtl w:val="0"/>
-                    </w:rPr>
                   </w:r>
                 </w:p>
               </w:tc>
@@ -2074,6 +1798,7 @@
                   <w:pPr>
                     <w:spacing w:after="0" w:before="0" w:line="240" w:lineRule="auto"/>
                     <w:ind w:left="0" w:firstLine="0"/>
+                    <w:contextualSpacing w:val="0"/>
                     <w:jc w:val="center"/>
                     <w:rPr/>
                   </w:pPr>
@@ -2084,26 +1809,22 @@
                     </w:rPr>
                     <w:t xml:space="preserve">0</w:t>
                   </w:r>
-                  <w:r>
-                    <w:rPr>
-                      <w:rtl w:val="0"/>
-                    </w:rPr>
-                  </w:r>
-                </w:p>
-              </w:tc>
-              <w:tc>
-                <w:tcPr>
-                  <w:tcMar>
-                    <w:top w:w="100.0" w:type="dxa"/>
-                    <w:left w:w="100.0" w:type="dxa"/>
-                    <w:bottom w:w="100.0" w:type="dxa"/>
-                    <w:right w:w="100.0" w:type="dxa"/>
-                  </w:tcMar>
-                </w:tcPr>
-                <w:p>
-                  <w:pPr>
-                    <w:spacing w:after="0" w:before="0" w:line="240" w:lineRule="auto"/>
-                    <w:ind w:left="0" w:firstLine="0"/>
+                </w:p>
+              </w:tc>
+              <w:tc>
+                <w:tcPr>
+                  <w:tcMar>
+                    <w:top w:w="100.0" w:type="dxa"/>
+                    <w:left w:w="100.0" w:type="dxa"/>
+                    <w:bottom w:w="100.0" w:type="dxa"/>
+                    <w:right w:w="100.0" w:type="dxa"/>
+                  </w:tcMar>
+                </w:tcPr>
+                <w:p>
+                  <w:pPr>
+                    <w:spacing w:after="0" w:before="0" w:line="240" w:lineRule="auto"/>
+                    <w:ind w:left="0" w:firstLine="0"/>
+                    <w:contextualSpacing w:val="0"/>
                     <w:jc w:val="center"/>
                     <w:rPr/>
                   </w:pPr>
@@ -2114,26 +1835,22 @@
                     </w:rPr>
                     <w:t xml:space="preserve">0</w:t>
                   </w:r>
-                  <w:r>
-                    <w:rPr>
-                      <w:rtl w:val="0"/>
-                    </w:rPr>
-                  </w:r>
-                </w:p>
-              </w:tc>
-              <w:tc>
-                <w:tcPr>
-                  <w:tcMar>
-                    <w:top w:w="100.0" w:type="dxa"/>
-                    <w:left w:w="100.0" w:type="dxa"/>
-                    <w:bottom w:w="100.0" w:type="dxa"/>
-                    <w:right w:w="100.0" w:type="dxa"/>
-                  </w:tcMar>
-                </w:tcPr>
-                <w:p>
-                  <w:pPr>
-                    <w:spacing w:after="0" w:before="0" w:line="240" w:lineRule="auto"/>
-                    <w:ind w:left="0" w:firstLine="0"/>
+                </w:p>
+              </w:tc>
+              <w:tc>
+                <w:tcPr>
+                  <w:tcMar>
+                    <w:top w:w="100.0" w:type="dxa"/>
+                    <w:left w:w="100.0" w:type="dxa"/>
+                    <w:bottom w:w="100.0" w:type="dxa"/>
+                    <w:right w:w="100.0" w:type="dxa"/>
+                  </w:tcMar>
+                </w:tcPr>
+                <w:p>
+                  <w:pPr>
+                    <w:spacing w:after="0" w:before="0" w:line="240" w:lineRule="auto"/>
+                    <w:ind w:left="0" w:firstLine="0"/>
+                    <w:contextualSpacing w:val="0"/>
                     <w:jc w:val="center"/>
                     <w:rPr/>
                   </w:pPr>
@@ -2144,26 +1861,22 @@
                     </w:rPr>
                     <w:t xml:space="preserve">0</w:t>
                   </w:r>
-                  <w:r>
-                    <w:rPr>
-                      <w:rtl w:val="0"/>
-                    </w:rPr>
-                  </w:r>
-                </w:p>
-              </w:tc>
-              <w:tc>
-                <w:tcPr>
-                  <w:tcMar>
-                    <w:top w:w="100.0" w:type="dxa"/>
-                    <w:left w:w="100.0" w:type="dxa"/>
-                    <w:bottom w:w="100.0" w:type="dxa"/>
-                    <w:right w:w="100.0" w:type="dxa"/>
-                  </w:tcMar>
-                </w:tcPr>
-                <w:p>
-                  <w:pPr>
-                    <w:spacing w:after="0" w:before="0" w:line="240" w:lineRule="auto"/>
-                    <w:ind w:left="0" w:firstLine="0"/>
+                </w:p>
+              </w:tc>
+              <w:tc>
+                <w:tcPr>
+                  <w:tcMar>
+                    <w:top w:w="100.0" w:type="dxa"/>
+                    <w:left w:w="100.0" w:type="dxa"/>
+                    <w:bottom w:w="100.0" w:type="dxa"/>
+                    <w:right w:w="100.0" w:type="dxa"/>
+                  </w:tcMar>
+                </w:tcPr>
+                <w:p>
+                  <w:pPr>
+                    <w:spacing w:after="0" w:before="0" w:line="240" w:lineRule="auto"/>
+                    <w:ind w:left="0" w:firstLine="0"/>
+                    <w:contextualSpacing w:val="0"/>
                     <w:jc w:val="center"/>
                     <w:rPr/>
                   </w:pPr>
@@ -2174,28 +1887,23 @@
                     </w:rPr>
                     <w:t xml:space="preserve">0</w:t>
                   </w:r>
-                  <w:r>
-                    <w:rPr>
-                      <w:rtl w:val="0"/>
-                    </w:rPr>
-                  </w:r>
-                </w:p>
-              </w:tc>
-              <w:tc>
-                <w:tcPr>
-                  <w:tcMar>
-                    <w:top w:w="100.0" w:type="dxa"/>
-                    <w:left w:w="100.0" w:type="dxa"/>
-                    <w:bottom w:w="100.0" w:type="dxa"/>
-                    <w:right w:w="100.0" w:type="dxa"/>
-                  </w:tcMar>
-                </w:tcPr>
-                <w:p>
-                  <w:pPr>
-                    <w:spacing w:after="0" w:before="0" w:line="240" w:lineRule="auto"/>
-                    <w:ind w:left="0" w:firstLine="0"/>
-                    <w:jc w:val="center"/>
-                    <w:rPr/>
+                </w:p>
+              </w:tc>
+              <w:tc>
+                <w:tcPr>
+                  <w:tcMar>
+                    <w:top w:w="100.0" w:type="dxa"/>
+                    <w:left w:w="100.0" w:type="dxa"/>
+                    <w:bottom w:w="100.0" w:type="dxa"/>
+                    <w:right w:w="100.0" w:type="dxa"/>
+                  </w:tcMar>
+                </w:tcPr>
+                <w:p>
+                  <w:pPr>
+                    <w:spacing w:after="0" w:before="0" w:line="240" w:lineRule="auto"/>
+                    <w:ind w:left="0" w:firstLine="0"/>
+                    <w:contextualSpacing w:val="0"/>
+                    <w:jc w:val="center"/>
                   </w:pPr>
                   <w:r>
                     <w:rPr>
@@ -2204,28 +1912,23 @@
                     </w:rPr>
                     <w:t xml:space="preserve">?</w:t>
                   </w:r>
-                  <w:r>
-                    <w:rPr>
-                      <w:rtl w:val="0"/>
-                    </w:rPr>
-                  </w:r>
-                </w:p>
-              </w:tc>
-              <w:tc>
-                <w:tcPr>
-                  <w:tcMar>
-                    <w:top w:w="100.0" w:type="dxa"/>
-                    <w:left w:w="100.0" w:type="dxa"/>
-                    <w:bottom w:w="100.0" w:type="dxa"/>
-                    <w:right w:w="100.0" w:type="dxa"/>
-                  </w:tcMar>
-                </w:tcPr>
-                <w:p>
-                  <w:pPr>
-                    <w:spacing w:after="0" w:before="0" w:line="240" w:lineRule="auto"/>
-                    <w:ind w:left="0" w:firstLine="0"/>
-                    <w:jc w:val="center"/>
-                    <w:rPr/>
+                </w:p>
+              </w:tc>
+              <w:tc>
+                <w:tcPr>
+                  <w:tcMar>
+                    <w:top w:w="100.0" w:type="dxa"/>
+                    <w:left w:w="100.0" w:type="dxa"/>
+                    <w:bottom w:w="100.0" w:type="dxa"/>
+                    <w:right w:w="100.0" w:type="dxa"/>
+                  </w:tcMar>
+                </w:tcPr>
+                <w:p>
+                  <w:pPr>
+                    <w:spacing w:after="0" w:before="0" w:line="240" w:lineRule="auto"/>
+                    <w:ind w:left="0" w:firstLine="0"/>
+                    <w:contextualSpacing w:val="0"/>
+                    <w:jc w:val="center"/>
                   </w:pPr>
                   <w:r>
                     <w:rPr>
@@ -2233,11 +1936,6 @@
                       <w:rtl w:val="0"/>
                     </w:rPr>
                     <w:t xml:space="preserve">?</w:t>
-                  </w:r>
-                  <w:r>
-                    <w:rPr>
-                      <w:rtl w:val="0"/>
-                    </w:rPr>
                   </w:r>
                 </w:p>
               </w:tc>
@@ -2256,6 +1954,7 @@
                   <w:pPr>
                     <w:spacing w:after="0" w:before="0" w:line="240" w:lineRule="auto"/>
                     <w:ind w:left="0" w:firstLine="0"/>
+                    <w:contextualSpacing w:val="0"/>
                     <w:jc w:val="center"/>
                     <w:rPr/>
                   </w:pPr>
@@ -2266,26 +1965,22 @@
                     </w:rPr>
                     <w:t xml:space="preserve">2</w:t>
                   </w:r>
-                  <w:r>
-                    <w:rPr>
-                      <w:rtl w:val="0"/>
-                    </w:rPr>
-                  </w:r>
-                </w:p>
-              </w:tc>
-              <w:tc>
-                <w:tcPr>
-                  <w:tcMar>
-                    <w:top w:w="100.0" w:type="dxa"/>
-                    <w:left w:w="100.0" w:type="dxa"/>
-                    <w:bottom w:w="100.0" w:type="dxa"/>
-                    <w:right w:w="100.0" w:type="dxa"/>
-                  </w:tcMar>
-                </w:tcPr>
-                <w:p>
-                  <w:pPr>
-                    <w:spacing w:after="0" w:before="0" w:line="240" w:lineRule="auto"/>
-                    <w:ind w:left="0" w:firstLine="0"/>
+                </w:p>
+              </w:tc>
+              <w:tc>
+                <w:tcPr>
+                  <w:tcMar>
+                    <w:top w:w="100.0" w:type="dxa"/>
+                    <w:left w:w="100.0" w:type="dxa"/>
+                    <w:bottom w:w="100.0" w:type="dxa"/>
+                    <w:right w:w="100.0" w:type="dxa"/>
+                  </w:tcMar>
+                </w:tcPr>
+                <w:p>
+                  <w:pPr>
+                    <w:spacing w:after="0" w:before="0" w:line="240" w:lineRule="auto"/>
+                    <w:ind w:left="0" w:firstLine="0"/>
+                    <w:contextualSpacing w:val="0"/>
                     <w:jc w:val="center"/>
                     <w:rPr/>
                   </w:pPr>
@@ -2296,26 +1991,22 @@
                     </w:rPr>
                     <w:t xml:space="preserve">1</w:t>
                   </w:r>
-                  <w:r>
-                    <w:rPr>
-                      <w:rtl w:val="0"/>
-                    </w:rPr>
-                  </w:r>
-                </w:p>
-              </w:tc>
-              <w:tc>
-                <w:tcPr>
-                  <w:tcMar>
-                    <w:top w:w="100.0" w:type="dxa"/>
-                    <w:left w:w="100.0" w:type="dxa"/>
-                    <w:bottom w:w="100.0" w:type="dxa"/>
-                    <w:right w:w="100.0" w:type="dxa"/>
-                  </w:tcMar>
-                </w:tcPr>
-                <w:p>
-                  <w:pPr>
-                    <w:spacing w:after="0" w:before="0" w:line="240" w:lineRule="auto"/>
-                    <w:ind w:left="0" w:firstLine="0"/>
+                </w:p>
+              </w:tc>
+              <w:tc>
+                <w:tcPr>
+                  <w:tcMar>
+                    <w:top w:w="100.0" w:type="dxa"/>
+                    <w:left w:w="100.0" w:type="dxa"/>
+                    <w:bottom w:w="100.0" w:type="dxa"/>
+                    <w:right w:w="100.0" w:type="dxa"/>
+                  </w:tcMar>
+                </w:tcPr>
+                <w:p>
+                  <w:pPr>
+                    <w:spacing w:after="0" w:before="0" w:line="240" w:lineRule="auto"/>
+                    <w:ind w:left="0" w:firstLine="0"/>
+                    <w:contextualSpacing w:val="0"/>
                     <w:jc w:val="center"/>
                     <w:rPr/>
                   </w:pPr>
@@ -2326,26 +2017,22 @@
                     </w:rPr>
                     <w:t xml:space="preserve">2</w:t>
                   </w:r>
-                  <w:r>
-                    <w:rPr>
-                      <w:rtl w:val="0"/>
-                    </w:rPr>
-                  </w:r>
-                </w:p>
-              </w:tc>
-              <w:tc>
-                <w:tcPr>
-                  <w:tcMar>
-                    <w:top w:w="100.0" w:type="dxa"/>
-                    <w:left w:w="100.0" w:type="dxa"/>
-                    <w:bottom w:w="100.0" w:type="dxa"/>
-                    <w:right w:w="100.0" w:type="dxa"/>
-                  </w:tcMar>
-                </w:tcPr>
-                <w:p>
-                  <w:pPr>
-                    <w:spacing w:after="0" w:before="0" w:line="240" w:lineRule="auto"/>
-                    <w:ind w:left="0" w:firstLine="0"/>
+                </w:p>
+              </w:tc>
+              <w:tc>
+                <w:tcPr>
+                  <w:tcMar>
+                    <w:top w:w="100.0" w:type="dxa"/>
+                    <w:left w:w="100.0" w:type="dxa"/>
+                    <w:bottom w:w="100.0" w:type="dxa"/>
+                    <w:right w:w="100.0" w:type="dxa"/>
+                  </w:tcMar>
+                </w:tcPr>
+                <w:p>
+                  <w:pPr>
+                    <w:spacing w:after="0" w:before="0" w:line="240" w:lineRule="auto"/>
+                    <w:ind w:left="0" w:firstLine="0"/>
+                    <w:contextualSpacing w:val="0"/>
                     <w:jc w:val="center"/>
                     <w:rPr/>
                   </w:pPr>
@@ -2369,8 +2056,8 @@
                   <w:pPr>
                     <w:spacing w:after="0" w:before="0" w:line="240" w:lineRule="auto"/>
                     <w:ind w:left="0" w:firstLine="0"/>
-                    <w:jc w:val="center"/>
-                    <w:rPr/>
+                    <w:contextualSpacing w:val="0"/>
+                    <w:jc w:val="center"/>
                   </w:pPr>
                   <w:r>
                     <w:rPr>
@@ -2379,28 +2066,23 @@
                     </w:rPr>
                     <w:t xml:space="preserve">2</w:t>
                   </w:r>
-                  <w:r>
-                    <w:rPr>
-                      <w:rtl w:val="0"/>
-                    </w:rPr>
-                  </w:r>
-                </w:p>
-              </w:tc>
-              <w:tc>
-                <w:tcPr>
-                  <w:tcMar>
-                    <w:top w:w="100.0" w:type="dxa"/>
-                    <w:left w:w="100.0" w:type="dxa"/>
-                    <w:bottom w:w="100.0" w:type="dxa"/>
-                    <w:right w:w="100.0" w:type="dxa"/>
-                  </w:tcMar>
-                </w:tcPr>
-                <w:p>
-                  <w:pPr>
-                    <w:spacing w:after="0" w:before="0" w:line="240" w:lineRule="auto"/>
-                    <w:ind w:left="0" w:firstLine="0"/>
-                    <w:jc w:val="center"/>
-                    <w:rPr/>
+                </w:p>
+              </w:tc>
+              <w:tc>
+                <w:tcPr>
+                  <w:tcMar>
+                    <w:top w:w="100.0" w:type="dxa"/>
+                    <w:left w:w="100.0" w:type="dxa"/>
+                    <w:bottom w:w="100.0" w:type="dxa"/>
+                    <w:right w:w="100.0" w:type="dxa"/>
+                  </w:tcMar>
+                </w:tcPr>
+                <w:p>
+                  <w:pPr>
+                    <w:spacing w:after="0" w:before="0" w:line="240" w:lineRule="auto"/>
+                    <w:ind w:left="0" w:firstLine="0"/>
+                    <w:contextualSpacing w:val="0"/>
+                    <w:jc w:val="center"/>
                   </w:pPr>
                   <w:r>
                     <w:rPr>
@@ -2408,11 +2090,6 @@
                       <w:rtl w:val="0"/>
                     </w:rPr>
                     <w:t xml:space="preserve">-29</w:t>
-                  </w:r>
-                  <w:r>
-                    <w:rPr>
-                      <w:rtl w:val="0"/>
-                    </w:rPr>
                   </w:r>
                 </w:p>
               </w:tc>
@@ -2431,6 +2108,7 @@
                   <w:pPr>
                     <w:spacing w:after="0" w:before="0" w:line="240" w:lineRule="auto"/>
                     <w:ind w:left="0" w:firstLine="0"/>
+                    <w:contextualSpacing w:val="0"/>
                     <w:jc w:val="center"/>
                     <w:rPr/>
                   </w:pPr>
@@ -2441,26 +2119,22 @@
                     </w:rPr>
                     <w:t xml:space="preserve">4</w:t>
                   </w:r>
-                  <w:r>
-                    <w:rPr>
-                      <w:rtl w:val="0"/>
-                    </w:rPr>
-                  </w:r>
-                </w:p>
-              </w:tc>
-              <w:tc>
-                <w:tcPr>
-                  <w:tcMar>
-                    <w:top w:w="100.0" w:type="dxa"/>
-                    <w:left w:w="100.0" w:type="dxa"/>
-                    <w:bottom w:w="100.0" w:type="dxa"/>
-                    <w:right w:w="100.0" w:type="dxa"/>
-                  </w:tcMar>
-                </w:tcPr>
-                <w:p>
-                  <w:pPr>
-                    <w:spacing w:after="0" w:before="0" w:line="240" w:lineRule="auto"/>
-                    <w:ind w:left="0" w:firstLine="0"/>
+                </w:p>
+              </w:tc>
+              <w:tc>
+                <w:tcPr>
+                  <w:tcMar>
+                    <w:top w:w="100.0" w:type="dxa"/>
+                    <w:left w:w="100.0" w:type="dxa"/>
+                    <w:bottom w:w="100.0" w:type="dxa"/>
+                    <w:right w:w="100.0" w:type="dxa"/>
+                  </w:tcMar>
+                </w:tcPr>
+                <w:p>
+                  <w:pPr>
+                    <w:spacing w:after="0" w:before="0" w:line="240" w:lineRule="auto"/>
+                    <w:ind w:left="0" w:firstLine="0"/>
+                    <w:contextualSpacing w:val="0"/>
                     <w:jc w:val="center"/>
                     <w:rPr/>
                   </w:pPr>
@@ -2471,26 +2145,22 @@
                     </w:rPr>
                     <w:t xml:space="preserve">2</w:t>
                   </w:r>
-                  <w:r>
-                    <w:rPr>
-                      <w:rtl w:val="0"/>
-                    </w:rPr>
-                  </w:r>
-                </w:p>
-              </w:tc>
-              <w:tc>
-                <w:tcPr>
-                  <w:tcMar>
-                    <w:top w:w="100.0" w:type="dxa"/>
-                    <w:left w:w="100.0" w:type="dxa"/>
-                    <w:bottom w:w="100.0" w:type="dxa"/>
-                    <w:right w:w="100.0" w:type="dxa"/>
-                  </w:tcMar>
-                </w:tcPr>
-                <w:p>
-                  <w:pPr>
-                    <w:spacing w:after="0" w:before="0" w:line="240" w:lineRule="auto"/>
-                    <w:ind w:left="0" w:firstLine="0"/>
+                </w:p>
+              </w:tc>
+              <w:tc>
+                <w:tcPr>
+                  <w:tcMar>
+                    <w:top w:w="100.0" w:type="dxa"/>
+                    <w:left w:w="100.0" w:type="dxa"/>
+                    <w:bottom w:w="100.0" w:type="dxa"/>
+                    <w:right w:w="100.0" w:type="dxa"/>
+                  </w:tcMar>
+                </w:tcPr>
+                <w:p>
+                  <w:pPr>
+                    <w:spacing w:after="0" w:before="0" w:line="240" w:lineRule="auto"/>
+                    <w:ind w:left="0" w:firstLine="0"/>
+                    <w:contextualSpacing w:val="0"/>
                     <w:jc w:val="center"/>
                     <w:rPr/>
                   </w:pPr>
@@ -2501,26 +2171,22 @@
                     </w:rPr>
                     <w:t xml:space="preserve">1</w:t>
                   </w:r>
-                  <w:r>
-                    <w:rPr>
-                      <w:rtl w:val="0"/>
-                    </w:rPr>
-                  </w:r>
-                </w:p>
-              </w:tc>
-              <w:tc>
-                <w:tcPr>
-                  <w:tcMar>
-                    <w:top w:w="100.0" w:type="dxa"/>
-                    <w:left w:w="100.0" w:type="dxa"/>
-                    <w:bottom w:w="100.0" w:type="dxa"/>
-                    <w:right w:w="100.0" w:type="dxa"/>
-                  </w:tcMar>
-                </w:tcPr>
-                <w:p>
-                  <w:pPr>
-                    <w:spacing w:after="0" w:before="0" w:line="240" w:lineRule="auto"/>
-                    <w:ind w:left="0" w:firstLine="0"/>
+                </w:p>
+              </w:tc>
+              <w:tc>
+                <w:tcPr>
+                  <w:tcMar>
+                    <w:top w:w="100.0" w:type="dxa"/>
+                    <w:left w:w="100.0" w:type="dxa"/>
+                    <w:bottom w:w="100.0" w:type="dxa"/>
+                    <w:right w:w="100.0" w:type="dxa"/>
+                  </w:tcMar>
+                </w:tcPr>
+                <w:p>
+                  <w:pPr>
+                    <w:spacing w:after="0" w:before="0" w:line="240" w:lineRule="auto"/>
+                    <w:ind w:left="0" w:firstLine="0"/>
+                    <w:contextualSpacing w:val="0"/>
                     <w:jc w:val="center"/>
                     <w:rPr/>
                   </w:pPr>
@@ -2544,8 +2210,8 @@
                   <w:pPr>
                     <w:spacing w:after="0" w:before="0" w:line="240" w:lineRule="auto"/>
                     <w:ind w:left="0" w:firstLine="0"/>
-                    <w:jc w:val="center"/>
-                    <w:rPr/>
+                    <w:contextualSpacing w:val="0"/>
+                    <w:jc w:val="center"/>
                   </w:pPr>
                   <w:r>
                     <w:rPr>
@@ -2554,28 +2220,23 @@
                     </w:rPr>
                     <w:t xml:space="preserve">3</w:t>
                   </w:r>
-                  <w:r>
-                    <w:rPr>
-                      <w:rtl w:val="0"/>
-                    </w:rPr>
-                  </w:r>
-                </w:p>
-              </w:tc>
-              <w:tc>
-                <w:tcPr>
-                  <w:tcMar>
-                    <w:top w:w="100.0" w:type="dxa"/>
-                    <w:left w:w="100.0" w:type="dxa"/>
-                    <w:bottom w:w="100.0" w:type="dxa"/>
-                    <w:right w:w="100.0" w:type="dxa"/>
-                  </w:tcMar>
-                </w:tcPr>
-                <w:p>
-                  <w:pPr>
-                    <w:spacing w:after="0" w:before="0" w:line="240" w:lineRule="auto"/>
-                    <w:ind w:left="0" w:firstLine="0"/>
-                    <w:jc w:val="center"/>
-                    <w:rPr/>
+                </w:p>
+              </w:tc>
+              <w:tc>
+                <w:tcPr>
+                  <w:tcMar>
+                    <w:top w:w="100.0" w:type="dxa"/>
+                    <w:left w:w="100.0" w:type="dxa"/>
+                    <w:bottom w:w="100.0" w:type="dxa"/>
+                    <w:right w:w="100.0" w:type="dxa"/>
+                  </w:tcMar>
+                </w:tcPr>
+                <w:p>
+                  <w:pPr>
+                    <w:spacing w:after="0" w:before="0" w:line="240" w:lineRule="auto"/>
+                    <w:ind w:left="0" w:firstLine="0"/>
+                    <w:contextualSpacing w:val="0"/>
+                    <w:jc w:val="center"/>
                   </w:pPr>
                   <w:r>
                     <w:rPr>
@@ -2599,8 +2260,8 @@
                   <w:pPr>
                     <w:spacing w:after="0" w:before="0" w:line="240" w:lineRule="auto"/>
                     <w:ind w:left="0" w:firstLine="0"/>
-                    <w:jc w:val="center"/>
-                    <w:rPr/>
+                    <w:contextualSpacing w:val="0"/>
+                    <w:jc w:val="center"/>
                   </w:pPr>
                   <w:r>
                     <w:rPr>
@@ -2609,28 +2270,23 @@
                     </w:rPr>
                     <w:t xml:space="preserve">0</w:t>
                   </w:r>
-                  <w:r>
-                    <w:rPr>
-                      <w:rtl w:val="0"/>
-                    </w:rPr>
-                  </w:r>
-                </w:p>
-              </w:tc>
-              <w:tc>
-                <w:tcPr>
-                  <w:tcMar>
-                    <w:top w:w="100.0" w:type="dxa"/>
-                    <w:left w:w="100.0" w:type="dxa"/>
-                    <w:bottom w:w="100.0" w:type="dxa"/>
-                    <w:right w:w="100.0" w:type="dxa"/>
-                  </w:tcMar>
-                </w:tcPr>
-                <w:p>
-                  <w:pPr>
-                    <w:spacing w:after="0" w:before="0" w:line="240" w:lineRule="auto"/>
-                    <w:ind w:left="0" w:firstLine="0"/>
-                    <w:jc w:val="center"/>
-                    <w:rPr/>
+                </w:p>
+              </w:tc>
+              <w:tc>
+                <w:tcPr>
+                  <w:tcMar>
+                    <w:top w:w="100.0" w:type="dxa"/>
+                    <w:left w:w="100.0" w:type="dxa"/>
+                    <w:bottom w:w="100.0" w:type="dxa"/>
+                    <w:right w:w="100.0" w:type="dxa"/>
+                  </w:tcMar>
+                </w:tcPr>
+                <w:p>
+                  <w:pPr>
+                    <w:spacing w:after="0" w:before="0" w:line="240" w:lineRule="auto"/>
+                    <w:ind w:left="0" w:firstLine="0"/>
+                    <w:contextualSpacing w:val="0"/>
+                    <w:jc w:val="center"/>
                   </w:pPr>
                   <w:r>
                     <w:rPr>
@@ -2639,28 +2295,23 @@
                     </w:rPr>
                     <w:t xml:space="preserve">4</w:t>
                   </w:r>
-                  <w:r>
-                    <w:rPr>
-                      <w:rtl w:val="0"/>
-                    </w:rPr>
-                  </w:r>
-                </w:p>
-              </w:tc>
-              <w:tc>
-                <w:tcPr>
-                  <w:tcMar>
-                    <w:top w:w="100.0" w:type="dxa"/>
-                    <w:left w:w="100.0" w:type="dxa"/>
-                    <w:bottom w:w="100.0" w:type="dxa"/>
-                    <w:right w:w="100.0" w:type="dxa"/>
-                  </w:tcMar>
-                </w:tcPr>
-                <w:p>
-                  <w:pPr>
-                    <w:spacing w:after="0" w:before="0" w:line="240" w:lineRule="auto"/>
-                    <w:ind w:left="0" w:firstLine="0"/>
-                    <w:jc w:val="center"/>
-                    <w:rPr/>
+                </w:p>
+              </w:tc>
+              <w:tc>
+                <w:tcPr>
+                  <w:tcMar>
+                    <w:top w:w="100.0" w:type="dxa"/>
+                    <w:left w:w="100.0" w:type="dxa"/>
+                    <w:bottom w:w="100.0" w:type="dxa"/>
+                    <w:right w:w="100.0" w:type="dxa"/>
+                  </w:tcMar>
+                </w:tcPr>
+                <w:p>
+                  <w:pPr>
+                    <w:spacing w:after="0" w:before="0" w:line="240" w:lineRule="auto"/>
+                    <w:ind w:left="0" w:firstLine="0"/>
+                    <w:contextualSpacing w:val="0"/>
+                    <w:jc w:val="center"/>
                   </w:pPr>
                   <w:r>
                     <w:rPr>
@@ -2669,74 +2320,69 @@
                     </w:rPr>
                     <w:t xml:space="preserve">0</w:t>
                   </w:r>
-                  <w:r>
-                    <w:rPr>
-                      <w:rtl w:val="0"/>
-                    </w:rPr>
-                  </w:r>
-                </w:p>
-              </w:tc>
-              <w:tc>
-                <w:tcPr>
-                  <w:tcMar>
-                    <w:top w:w="100.0" w:type="dxa"/>
-                    <w:left w:w="100.0" w:type="dxa"/>
-                    <w:bottom w:w="100.0" w:type="dxa"/>
-                    <w:right w:w="100.0" w:type="dxa"/>
-                  </w:tcMar>
-                </w:tcPr>
-                <w:p>
-                  <w:pPr>
-                    <w:spacing w:after="0" w:before="0" w:line="240" w:lineRule="auto"/>
-                    <w:ind w:left="0" w:firstLine="0"/>
-                    <w:jc w:val="center"/>
-                    <w:rPr/>
-                  </w:pPr>
-                  <w:r>
-                    <w:rPr>
-                      <w:rtl w:val="0"/>
-                    </w:rPr>
-                  </w:r>
-                </w:p>
-              </w:tc>
-              <w:tc>
-                <w:tcPr>
-                  <w:tcMar>
-                    <w:top w:w="100.0" w:type="dxa"/>
-                    <w:left w:w="100.0" w:type="dxa"/>
-                    <w:bottom w:w="100.0" w:type="dxa"/>
-                    <w:right w:w="100.0" w:type="dxa"/>
-                  </w:tcMar>
-                </w:tcPr>
-                <w:p>
-                  <w:pPr>
-                    <w:spacing w:after="0" w:before="0" w:line="240" w:lineRule="auto"/>
-                    <w:ind w:left="0" w:firstLine="0"/>
-                    <w:jc w:val="center"/>
-                    <w:rPr/>
-                  </w:pPr>
-                  <w:r>
-                    <w:rPr>
-                      <w:rtl w:val="0"/>
-                    </w:rPr>
-                  </w:r>
-                </w:p>
-              </w:tc>
-              <w:tc>
-                <w:tcPr>
-                  <w:tcMar>
-                    <w:top w:w="100.0" w:type="dxa"/>
-                    <w:left w:w="100.0" w:type="dxa"/>
-                    <w:bottom w:w="100.0" w:type="dxa"/>
-                    <w:right w:w="100.0" w:type="dxa"/>
-                  </w:tcMar>
-                </w:tcPr>
-                <w:p>
-                  <w:pPr>
-                    <w:spacing w:after="0" w:before="0" w:line="240" w:lineRule="auto"/>
-                    <w:ind w:left="0" w:firstLine="0"/>
-                    <w:jc w:val="center"/>
-                    <w:rPr/>
+                </w:p>
+              </w:tc>
+              <w:tc>
+                <w:tcPr>
+                  <w:tcMar>
+                    <w:top w:w="100.0" w:type="dxa"/>
+                    <w:left w:w="100.0" w:type="dxa"/>
+                    <w:bottom w:w="100.0" w:type="dxa"/>
+                    <w:right w:w="100.0" w:type="dxa"/>
+                  </w:tcMar>
+                </w:tcPr>
+                <w:p>
+                  <w:pPr>
+                    <w:spacing w:after="0" w:before="0" w:line="240" w:lineRule="auto"/>
+                    <w:ind w:left="0" w:firstLine="0"/>
+                    <w:contextualSpacing w:val="0"/>
+                    <w:jc w:val="center"/>
+                  </w:pPr>
+                  <w:r>
+                    <w:rPr>
+                      <w:rtl w:val="0"/>
+                    </w:rPr>
+                  </w:r>
+                </w:p>
+              </w:tc>
+              <w:tc>
+                <w:tcPr>
+                  <w:tcMar>
+                    <w:top w:w="100.0" w:type="dxa"/>
+                    <w:left w:w="100.0" w:type="dxa"/>
+                    <w:bottom w:w="100.0" w:type="dxa"/>
+                    <w:right w:w="100.0" w:type="dxa"/>
+                  </w:tcMar>
+                </w:tcPr>
+                <w:p>
+                  <w:pPr>
+                    <w:spacing w:after="0" w:before="0" w:line="240" w:lineRule="auto"/>
+                    <w:ind w:left="0" w:firstLine="0"/>
+                    <w:contextualSpacing w:val="0"/>
+                    <w:jc w:val="center"/>
+                  </w:pPr>
+                  <w:r>
+                    <w:rPr>
+                      <w:rtl w:val="0"/>
+                    </w:rPr>
+                  </w:r>
+                </w:p>
+              </w:tc>
+              <w:tc>
+                <w:tcPr>
+                  <w:tcMar>
+                    <w:top w:w="100.0" w:type="dxa"/>
+                    <w:left w:w="100.0" w:type="dxa"/>
+                    <w:bottom w:w="100.0" w:type="dxa"/>
+                    <w:right w:w="100.0" w:type="dxa"/>
+                  </w:tcMar>
+                </w:tcPr>
+                <w:p>
+                  <w:pPr>
+                    <w:spacing w:after="0" w:before="0" w:line="240" w:lineRule="auto"/>
+                    <w:ind w:left="0" w:firstLine="0"/>
+                    <w:contextualSpacing w:val="0"/>
+                    <w:jc w:val="center"/>
                   </w:pPr>
                   <w:r>
                     <w:rPr>
@@ -2760,8 +2406,8 @@
                   <w:pPr>
                     <w:spacing w:after="0" w:before="0" w:line="240" w:lineRule="auto"/>
                     <w:ind w:left="0" w:firstLine="0"/>
-                    <w:jc w:val="center"/>
-                    <w:rPr/>
+                    <w:contextualSpacing w:val="0"/>
+                    <w:jc w:val="center"/>
                   </w:pPr>
                   <w:r>
                     <w:rPr>
@@ -2770,28 +2416,23 @@
                     </w:rPr>
                     <w:t xml:space="preserve">2</w:t>
                   </w:r>
-                  <w:r>
-                    <w:rPr>
-                      <w:rtl w:val="0"/>
-                    </w:rPr>
-                  </w:r>
-                </w:p>
-              </w:tc>
-              <w:tc>
-                <w:tcPr>
-                  <w:tcMar>
-                    <w:top w:w="100.0" w:type="dxa"/>
-                    <w:left w:w="100.0" w:type="dxa"/>
-                    <w:bottom w:w="100.0" w:type="dxa"/>
-                    <w:right w:w="100.0" w:type="dxa"/>
-                  </w:tcMar>
-                </w:tcPr>
-                <w:p>
-                  <w:pPr>
-                    <w:spacing w:after="0" w:before="0" w:line="240" w:lineRule="auto"/>
-                    <w:ind w:left="0" w:firstLine="0"/>
-                    <w:jc w:val="center"/>
-                    <w:rPr/>
+                </w:p>
+              </w:tc>
+              <w:tc>
+                <w:tcPr>
+                  <w:tcMar>
+                    <w:top w:w="100.0" w:type="dxa"/>
+                    <w:left w:w="100.0" w:type="dxa"/>
+                    <w:bottom w:w="100.0" w:type="dxa"/>
+                    <w:right w:w="100.0" w:type="dxa"/>
+                  </w:tcMar>
+                </w:tcPr>
+                <w:p>
+                  <w:pPr>
+                    <w:spacing w:after="0" w:before="0" w:line="240" w:lineRule="auto"/>
+                    <w:ind w:left="0" w:firstLine="0"/>
+                    <w:contextualSpacing w:val="0"/>
+                    <w:jc w:val="center"/>
                   </w:pPr>
                   <w:r>
                     <w:rPr>
@@ -2800,28 +2441,23 @@
                     </w:rPr>
                     <w:t xml:space="preserve">5</w:t>
                   </w:r>
-                  <w:r>
-                    <w:rPr>
-                      <w:rtl w:val="0"/>
-                    </w:rPr>
-                  </w:r>
-                </w:p>
-              </w:tc>
-              <w:tc>
-                <w:tcPr>
-                  <w:tcMar>
-                    <w:top w:w="100.0" w:type="dxa"/>
-                    <w:left w:w="100.0" w:type="dxa"/>
-                    <w:bottom w:w="100.0" w:type="dxa"/>
-                    <w:right w:w="100.0" w:type="dxa"/>
-                  </w:tcMar>
-                </w:tcPr>
-                <w:p>
-                  <w:pPr>
-                    <w:spacing w:after="0" w:before="0" w:line="240" w:lineRule="auto"/>
-                    <w:ind w:left="0" w:firstLine="0"/>
-                    <w:jc w:val="center"/>
-                    <w:rPr/>
+                </w:p>
+              </w:tc>
+              <w:tc>
+                <w:tcPr>
+                  <w:tcMar>
+                    <w:top w:w="100.0" w:type="dxa"/>
+                    <w:left w:w="100.0" w:type="dxa"/>
+                    <w:bottom w:w="100.0" w:type="dxa"/>
+                    <w:right w:w="100.0" w:type="dxa"/>
+                  </w:tcMar>
+                </w:tcPr>
+                <w:p>
+                  <w:pPr>
+                    <w:spacing w:after="0" w:before="0" w:line="240" w:lineRule="auto"/>
+                    <w:ind w:left="0" w:firstLine="0"/>
+                    <w:contextualSpacing w:val="0"/>
+                    <w:jc w:val="center"/>
                   </w:pPr>
                   <w:r>
                     <w:rPr>
@@ -2830,74 +2466,69 @@
                     </w:rPr>
                     <w:t xml:space="preserve">0.5</w:t>
                   </w:r>
-                  <w:r>
-                    <w:rPr>
-                      <w:rtl w:val="0"/>
-                    </w:rPr>
-                  </w:r>
-                </w:p>
-              </w:tc>
-              <w:tc>
-                <w:tcPr>
-                  <w:tcMar>
-                    <w:top w:w="100.0" w:type="dxa"/>
-                    <w:left w:w="100.0" w:type="dxa"/>
-                    <w:bottom w:w="100.0" w:type="dxa"/>
-                    <w:right w:w="100.0" w:type="dxa"/>
-                  </w:tcMar>
-                </w:tcPr>
-                <w:p>
-                  <w:pPr>
-                    <w:spacing w:after="0" w:before="0" w:line="240" w:lineRule="auto"/>
-                    <w:ind w:left="0" w:firstLine="0"/>
-                    <w:jc w:val="center"/>
-                    <w:rPr/>
-                  </w:pPr>
-                  <w:r>
-                    <w:rPr>
-                      <w:rtl w:val="0"/>
-                    </w:rPr>
-                  </w:r>
-                </w:p>
-              </w:tc>
-              <w:tc>
-                <w:tcPr>
-                  <w:tcMar>
-                    <w:top w:w="100.0" w:type="dxa"/>
-                    <w:left w:w="100.0" w:type="dxa"/>
-                    <w:bottom w:w="100.0" w:type="dxa"/>
-                    <w:right w:w="100.0" w:type="dxa"/>
-                  </w:tcMar>
-                </w:tcPr>
-                <w:p>
-                  <w:pPr>
-                    <w:spacing w:after="0" w:before="0" w:line="240" w:lineRule="auto"/>
-                    <w:ind w:left="0" w:firstLine="0"/>
-                    <w:jc w:val="center"/>
-                    <w:rPr/>
-                  </w:pPr>
-                  <w:r>
-                    <w:rPr>
-                      <w:rtl w:val="0"/>
-                    </w:rPr>
-                  </w:r>
-                </w:p>
-              </w:tc>
-              <w:tc>
-                <w:tcPr>
-                  <w:tcMar>
-                    <w:top w:w="100.0" w:type="dxa"/>
-                    <w:left w:w="100.0" w:type="dxa"/>
-                    <w:bottom w:w="100.0" w:type="dxa"/>
-                    <w:right w:w="100.0" w:type="dxa"/>
-                  </w:tcMar>
-                </w:tcPr>
-                <w:p>
-                  <w:pPr>
-                    <w:spacing w:after="0" w:before="0" w:line="240" w:lineRule="auto"/>
-                    <w:ind w:left="0" w:firstLine="0"/>
-                    <w:jc w:val="center"/>
-                    <w:rPr/>
+                </w:p>
+              </w:tc>
+              <w:tc>
+                <w:tcPr>
+                  <w:tcMar>
+                    <w:top w:w="100.0" w:type="dxa"/>
+                    <w:left w:w="100.0" w:type="dxa"/>
+                    <w:bottom w:w="100.0" w:type="dxa"/>
+                    <w:right w:w="100.0" w:type="dxa"/>
+                  </w:tcMar>
+                </w:tcPr>
+                <w:p>
+                  <w:pPr>
+                    <w:spacing w:after="0" w:before="0" w:line="240" w:lineRule="auto"/>
+                    <w:ind w:left="0" w:firstLine="0"/>
+                    <w:contextualSpacing w:val="0"/>
+                    <w:jc w:val="center"/>
+                  </w:pPr>
+                  <w:r>
+                    <w:rPr>
+                      <w:rtl w:val="0"/>
+                    </w:rPr>
+                  </w:r>
+                </w:p>
+              </w:tc>
+              <w:tc>
+                <w:tcPr>
+                  <w:tcMar>
+                    <w:top w:w="100.0" w:type="dxa"/>
+                    <w:left w:w="100.0" w:type="dxa"/>
+                    <w:bottom w:w="100.0" w:type="dxa"/>
+                    <w:right w:w="100.0" w:type="dxa"/>
+                  </w:tcMar>
+                </w:tcPr>
+                <w:p>
+                  <w:pPr>
+                    <w:spacing w:after="0" w:before="0" w:line="240" w:lineRule="auto"/>
+                    <w:ind w:left="0" w:firstLine="0"/>
+                    <w:contextualSpacing w:val="0"/>
+                    <w:jc w:val="center"/>
+                  </w:pPr>
+                  <w:r>
+                    <w:rPr>
+                      <w:rtl w:val="0"/>
+                    </w:rPr>
+                  </w:r>
+                </w:p>
+              </w:tc>
+              <w:tc>
+                <w:tcPr>
+                  <w:tcMar>
+                    <w:top w:w="100.0" w:type="dxa"/>
+                    <w:left w:w="100.0" w:type="dxa"/>
+                    <w:bottom w:w="100.0" w:type="dxa"/>
+                    <w:right w:w="100.0" w:type="dxa"/>
+                  </w:tcMar>
+                </w:tcPr>
+                <w:p>
+                  <w:pPr>
+                    <w:spacing w:after="0" w:before="0" w:line="240" w:lineRule="auto"/>
+                    <w:ind w:left="0" w:firstLine="0"/>
+                    <w:contextualSpacing w:val="0"/>
+                    <w:jc w:val="center"/>
                   </w:pPr>
                   <w:r>
                     <w:rPr>
@@ -2924,6 +2555,7 @@
                   <w:pPr>
                     <w:spacing w:after="0" w:before="0" w:line="240" w:lineRule="auto"/>
                     <w:ind w:left="0" w:firstLine="0"/>
+                    <w:contextualSpacing w:val="0"/>
                     <w:jc w:val="center"/>
                     <w:rPr/>
                   </w:pPr>
@@ -2934,26 +2566,22 @@
                     </w:rPr>
                     <w:t xml:space="preserve">4</w:t>
                   </w:r>
-                  <w:r>
-                    <w:rPr>
-                      <w:rtl w:val="0"/>
-                    </w:rPr>
-                  </w:r>
-                </w:p>
-              </w:tc>
-              <w:tc>
-                <w:tcPr>
-                  <w:tcMar>
-                    <w:top w:w="100.0" w:type="dxa"/>
-                    <w:left w:w="100.0" w:type="dxa"/>
-                    <w:bottom w:w="100.0" w:type="dxa"/>
-                    <w:right w:w="100.0" w:type="dxa"/>
-                  </w:tcMar>
-                </w:tcPr>
-                <w:p>
-                  <w:pPr>
-                    <w:spacing w:after="0" w:before="0" w:line="240" w:lineRule="auto"/>
-                    <w:ind w:left="0" w:firstLine="0"/>
+                </w:p>
+              </w:tc>
+              <w:tc>
+                <w:tcPr>
+                  <w:tcMar>
+                    <w:top w:w="100.0" w:type="dxa"/>
+                    <w:left w:w="100.0" w:type="dxa"/>
+                    <w:bottom w:w="100.0" w:type="dxa"/>
+                    <w:right w:w="100.0" w:type="dxa"/>
+                  </w:tcMar>
+                </w:tcPr>
+                <w:p>
+                  <w:pPr>
+                    <w:spacing w:after="0" w:before="0" w:line="240" w:lineRule="auto"/>
+                    <w:ind w:left="0" w:firstLine="0"/>
+                    <w:contextualSpacing w:val="0"/>
                     <w:jc w:val="center"/>
                     <w:rPr/>
                   </w:pPr>
@@ -2964,26 +2592,22 @@
                     </w:rPr>
                     <w:t xml:space="preserve">0</w:t>
                   </w:r>
-                  <w:r>
-                    <w:rPr>
-                      <w:rtl w:val="0"/>
-                    </w:rPr>
-                  </w:r>
-                </w:p>
-              </w:tc>
-              <w:tc>
-                <w:tcPr>
-                  <w:tcMar>
-                    <w:top w:w="100.0" w:type="dxa"/>
-                    <w:left w:w="100.0" w:type="dxa"/>
-                    <w:bottom w:w="100.0" w:type="dxa"/>
-                    <w:right w:w="100.0" w:type="dxa"/>
-                  </w:tcMar>
-                </w:tcPr>
-                <w:p>
-                  <w:pPr>
-                    <w:spacing w:after="0" w:before="0" w:line="240" w:lineRule="auto"/>
-                    <w:ind w:left="0" w:firstLine="0"/>
+                </w:p>
+              </w:tc>
+              <w:tc>
+                <w:tcPr>
+                  <w:tcMar>
+                    <w:top w:w="100.0" w:type="dxa"/>
+                    <w:left w:w="100.0" w:type="dxa"/>
+                    <w:bottom w:w="100.0" w:type="dxa"/>
+                    <w:right w:w="100.0" w:type="dxa"/>
+                  </w:tcMar>
+                </w:tcPr>
+                <w:p>
+                  <w:pPr>
+                    <w:spacing w:after="0" w:before="0" w:line="240" w:lineRule="auto"/>
+                    <w:ind w:left="0" w:firstLine="0"/>
+                    <w:contextualSpacing w:val="0"/>
                     <w:jc w:val="center"/>
                     <w:rPr/>
                   </w:pPr>
@@ -2994,26 +2618,22 @@
                     </w:rPr>
                     <w:t xml:space="preserve">1</w:t>
                   </w:r>
-                  <w:r>
-                    <w:rPr>
-                      <w:rtl w:val="0"/>
-                    </w:rPr>
-                  </w:r>
-                </w:p>
-              </w:tc>
-              <w:tc>
-                <w:tcPr>
-                  <w:tcMar>
-                    <w:top w:w="100.0" w:type="dxa"/>
-                    <w:left w:w="100.0" w:type="dxa"/>
-                    <w:bottom w:w="100.0" w:type="dxa"/>
-                    <w:right w:w="100.0" w:type="dxa"/>
-                  </w:tcMar>
-                </w:tcPr>
-                <w:p>
-                  <w:pPr>
-                    <w:spacing w:after="0" w:before="0" w:line="240" w:lineRule="auto"/>
-                    <w:ind w:left="0" w:firstLine="0"/>
+                </w:p>
+              </w:tc>
+              <w:tc>
+                <w:tcPr>
+                  <w:tcMar>
+                    <w:top w:w="100.0" w:type="dxa"/>
+                    <w:left w:w="100.0" w:type="dxa"/>
+                    <w:bottom w:w="100.0" w:type="dxa"/>
+                    <w:right w:w="100.0" w:type="dxa"/>
+                  </w:tcMar>
+                </w:tcPr>
+                <w:p>
+                  <w:pPr>
+                    <w:spacing w:after="0" w:before="0" w:line="240" w:lineRule="auto"/>
+                    <w:ind w:left="0" w:firstLine="0"/>
+                    <w:contextualSpacing w:val="0"/>
                     <w:jc w:val="center"/>
                     <w:rPr/>
                   </w:pPr>
@@ -3037,6 +2657,7 @@
                   <w:pPr>
                     <w:spacing w:after="0" w:before="0" w:line="240" w:lineRule="auto"/>
                     <w:ind w:left="0" w:firstLine="0"/>
+                    <w:contextualSpacing w:val="0"/>
                     <w:jc w:val="center"/>
                     <w:rPr/>
                   </w:pPr>
@@ -3060,6 +2681,7 @@
                   <w:pPr>
                     <w:spacing w:after="0" w:before="0" w:line="240" w:lineRule="auto"/>
                     <w:ind w:left="0" w:firstLine="0"/>
+                    <w:contextualSpacing w:val="0"/>
                     <w:jc w:val="center"/>
                     <w:rPr/>
                   </w:pPr>
@@ -3085,6 +2707,7 @@
                   <w:pPr>
                     <w:spacing w:after="0" w:before="0" w:line="240" w:lineRule="auto"/>
                     <w:ind w:left="0" w:firstLine="0"/>
+                    <w:contextualSpacing w:val="0"/>
                     <w:jc w:val="center"/>
                     <w:rPr/>
                   </w:pPr>
@@ -3095,26 +2718,22 @@
                     </w:rPr>
                     <w:t xml:space="preserve">0</w:t>
                   </w:r>
-                  <w:r>
-                    <w:rPr>
-                      <w:rtl w:val="0"/>
-                    </w:rPr>
-                  </w:r>
-                </w:p>
-              </w:tc>
-              <w:tc>
-                <w:tcPr>
-                  <w:tcMar>
-                    <w:top w:w="100.0" w:type="dxa"/>
-                    <w:left w:w="100.0" w:type="dxa"/>
-                    <w:bottom w:w="100.0" w:type="dxa"/>
-                    <w:right w:w="100.0" w:type="dxa"/>
-                  </w:tcMar>
-                </w:tcPr>
-                <w:p>
-                  <w:pPr>
-                    <w:spacing w:after="0" w:before="0" w:line="240" w:lineRule="auto"/>
-                    <w:ind w:left="0" w:firstLine="0"/>
+                </w:p>
+              </w:tc>
+              <w:tc>
+                <w:tcPr>
+                  <w:tcMar>
+                    <w:top w:w="100.0" w:type="dxa"/>
+                    <w:left w:w="100.0" w:type="dxa"/>
+                    <w:bottom w:w="100.0" w:type="dxa"/>
+                    <w:right w:w="100.0" w:type="dxa"/>
+                  </w:tcMar>
+                </w:tcPr>
+                <w:p>
+                  <w:pPr>
+                    <w:spacing w:after="0" w:before="0" w:line="240" w:lineRule="auto"/>
+                    <w:ind w:left="0" w:firstLine="0"/>
+                    <w:contextualSpacing w:val="0"/>
                     <w:jc w:val="center"/>
                     <w:rPr/>
                   </w:pPr>
@@ -3138,6 +2757,7 @@
                   <w:pPr>
                     <w:spacing w:after="0" w:before="0" w:line="240" w:lineRule="auto"/>
                     <w:ind w:left="0" w:firstLine="0"/>
+                    <w:contextualSpacing w:val="0"/>
                     <w:jc w:val="center"/>
                     <w:rPr/>
                   </w:pPr>
@@ -3148,26 +2768,22 @@
                     </w:rPr>
                     <w:t xml:space="preserve">1.5</w:t>
                   </w:r>
-                  <w:r>
-                    <w:rPr>
-                      <w:rtl w:val="0"/>
-                    </w:rPr>
-                  </w:r>
-                </w:p>
-              </w:tc>
-              <w:tc>
-                <w:tcPr>
-                  <w:tcMar>
-                    <w:top w:w="100.0" w:type="dxa"/>
-                    <w:left w:w="100.0" w:type="dxa"/>
-                    <w:bottom w:w="100.0" w:type="dxa"/>
-                    <w:right w:w="100.0" w:type="dxa"/>
-                  </w:tcMar>
-                </w:tcPr>
-                <w:p>
-                  <w:pPr>
-                    <w:spacing w:after="0" w:before="0" w:line="240" w:lineRule="auto"/>
-                    <w:ind w:left="0" w:firstLine="0"/>
+                </w:p>
+              </w:tc>
+              <w:tc>
+                <w:tcPr>
+                  <w:tcMar>
+                    <w:top w:w="100.0" w:type="dxa"/>
+                    <w:left w:w="100.0" w:type="dxa"/>
+                    <w:bottom w:w="100.0" w:type="dxa"/>
+                    <w:right w:w="100.0" w:type="dxa"/>
+                  </w:tcMar>
+                </w:tcPr>
+                <w:p>
+                  <w:pPr>
+                    <w:spacing w:after="0" w:before="0" w:line="240" w:lineRule="auto"/>
+                    <w:ind w:left="0" w:firstLine="0"/>
+                    <w:contextualSpacing w:val="0"/>
                     <w:jc w:val="center"/>
                     <w:rPr/>
                   </w:pPr>
@@ -3191,6 +2807,7 @@
                   <w:pPr>
                     <w:spacing w:after="0" w:before="0" w:line="240" w:lineRule="auto"/>
                     <w:ind w:left="0" w:firstLine="0"/>
+                    <w:contextualSpacing w:val="0"/>
                     <w:jc w:val="center"/>
                     <w:rPr/>
                   </w:pPr>
@@ -3214,6 +2831,7 @@
                   <w:pPr>
                     <w:spacing w:after="0" w:before="0" w:line="240" w:lineRule="auto"/>
                     <w:ind w:left="0" w:firstLine="0"/>
+                    <w:contextualSpacing w:val="0"/>
                     <w:jc w:val="center"/>
                     <w:rPr/>
                   </w:pPr>
@@ -3239,6 +2857,7 @@
                   <w:pPr>
                     <w:spacing w:after="0" w:before="0" w:line="240" w:lineRule="auto"/>
                     <w:ind w:left="0" w:firstLine="0"/>
+                    <w:contextualSpacing w:val="0"/>
                     <w:jc w:val="center"/>
                     <w:rPr/>
                   </w:pPr>
@@ -3249,26 +2868,22 @@
                     </w:rPr>
                     <w:t xml:space="preserve">2</w:t>
                   </w:r>
-                  <w:r>
-                    <w:rPr>
-                      <w:rtl w:val="0"/>
-                    </w:rPr>
-                  </w:r>
-                </w:p>
-              </w:tc>
-              <w:tc>
-                <w:tcPr>
-                  <w:tcMar>
-                    <w:top w:w="100.0" w:type="dxa"/>
-                    <w:left w:w="100.0" w:type="dxa"/>
-                    <w:bottom w:w="100.0" w:type="dxa"/>
-                    <w:right w:w="100.0" w:type="dxa"/>
-                  </w:tcMar>
-                </w:tcPr>
-                <w:p>
-                  <w:pPr>
-                    <w:spacing w:after="0" w:before="0" w:line="240" w:lineRule="auto"/>
-                    <w:ind w:left="0" w:firstLine="0"/>
+                </w:p>
+              </w:tc>
+              <w:tc>
+                <w:tcPr>
+                  <w:tcMar>
+                    <w:top w:w="100.0" w:type="dxa"/>
+                    <w:left w:w="100.0" w:type="dxa"/>
+                    <w:bottom w:w="100.0" w:type="dxa"/>
+                    <w:right w:w="100.0" w:type="dxa"/>
+                  </w:tcMar>
+                </w:tcPr>
+                <w:p>
+                  <w:pPr>
+                    <w:spacing w:after="0" w:before="0" w:line="240" w:lineRule="auto"/>
+                    <w:ind w:left="0" w:firstLine="0"/>
+                    <w:contextualSpacing w:val="0"/>
                     <w:jc w:val="center"/>
                     <w:rPr/>
                   </w:pPr>
@@ -3292,6 +2907,7 @@
                   <w:pPr>
                     <w:spacing w:after="0" w:before="0" w:line="240" w:lineRule="auto"/>
                     <w:ind w:left="0" w:firstLine="0"/>
+                    <w:contextualSpacing w:val="0"/>
                     <w:jc w:val="center"/>
                     <w:rPr/>
                   </w:pPr>
@@ -3302,26 +2918,22 @@
                     </w:rPr>
                     <w:t xml:space="preserve">2</w:t>
                   </w:r>
-                  <w:r>
-                    <w:rPr>
-                      <w:rtl w:val="0"/>
-                    </w:rPr>
-                  </w:r>
-                </w:p>
-              </w:tc>
-              <w:tc>
-                <w:tcPr>
-                  <w:tcMar>
-                    <w:top w:w="100.0" w:type="dxa"/>
-                    <w:left w:w="100.0" w:type="dxa"/>
-                    <w:bottom w:w="100.0" w:type="dxa"/>
-                    <w:right w:w="100.0" w:type="dxa"/>
-                  </w:tcMar>
-                </w:tcPr>
-                <w:p>
-                  <w:pPr>
-                    <w:spacing w:after="0" w:before="0" w:line="240" w:lineRule="auto"/>
-                    <w:ind w:left="0" w:firstLine="0"/>
+                </w:p>
+              </w:tc>
+              <w:tc>
+                <w:tcPr>
+                  <w:tcMar>
+                    <w:top w:w="100.0" w:type="dxa"/>
+                    <w:left w:w="100.0" w:type="dxa"/>
+                    <w:bottom w:w="100.0" w:type="dxa"/>
+                    <w:right w:w="100.0" w:type="dxa"/>
+                  </w:tcMar>
+                </w:tcPr>
+                <w:p>
+                  <w:pPr>
+                    <w:spacing w:after="0" w:before="0" w:line="240" w:lineRule="auto"/>
+                    <w:ind w:left="0" w:firstLine="0"/>
+                    <w:contextualSpacing w:val="0"/>
                     <w:jc w:val="center"/>
                     <w:rPr/>
                   </w:pPr>
@@ -3345,6 +2957,7 @@
                   <w:pPr>
                     <w:spacing w:after="0" w:before="0" w:line="240" w:lineRule="auto"/>
                     <w:ind w:left="0" w:firstLine="0"/>
+                    <w:contextualSpacing w:val="0"/>
                     <w:jc w:val="center"/>
                     <w:rPr/>
                   </w:pPr>
@@ -3368,6 +2981,7 @@
                   <w:pPr>
                     <w:spacing w:after="0" w:before="0" w:line="240" w:lineRule="auto"/>
                     <w:ind w:left="0" w:firstLine="0"/>
+                    <w:contextualSpacing w:val="0"/>
                     <w:jc w:val="center"/>
                     <w:rPr/>
                   </w:pPr>
@@ -3393,6 +3007,7 @@
                   <w:pPr>
                     <w:spacing w:after="0" w:before="0" w:line="240" w:lineRule="auto"/>
                     <w:ind w:left="0" w:firstLine="0"/>
+                    <w:contextualSpacing w:val="0"/>
                     <w:jc w:val="center"/>
                     <w:rPr/>
                   </w:pPr>
@@ -3403,26 +3018,22 @@
                     </w:rPr>
                     <w:t xml:space="preserve">4</w:t>
                   </w:r>
-                  <w:r>
-                    <w:rPr>
-                      <w:rtl w:val="0"/>
-                    </w:rPr>
-                  </w:r>
-                </w:p>
-              </w:tc>
-              <w:tc>
-                <w:tcPr>
-                  <w:tcMar>
-                    <w:top w:w="100.0" w:type="dxa"/>
-                    <w:left w:w="100.0" w:type="dxa"/>
-                    <w:bottom w:w="100.0" w:type="dxa"/>
-                    <w:right w:w="100.0" w:type="dxa"/>
-                  </w:tcMar>
-                </w:tcPr>
-                <w:p>
-                  <w:pPr>
-                    <w:spacing w:after="0" w:before="0" w:line="240" w:lineRule="auto"/>
-                    <w:ind w:left="0" w:firstLine="0"/>
+                </w:p>
+              </w:tc>
+              <w:tc>
+                <w:tcPr>
+                  <w:tcMar>
+                    <w:top w:w="100.0" w:type="dxa"/>
+                    <w:left w:w="100.0" w:type="dxa"/>
+                    <w:bottom w:w="100.0" w:type="dxa"/>
+                    <w:right w:w="100.0" w:type="dxa"/>
+                  </w:tcMar>
+                </w:tcPr>
+                <w:p>
+                  <w:pPr>
+                    <w:spacing w:after="0" w:before="0" w:line="240" w:lineRule="auto"/>
+                    <w:ind w:left="0" w:firstLine="0"/>
+                    <w:contextualSpacing w:val="0"/>
                     <w:jc w:val="center"/>
                     <w:rPr/>
                   </w:pPr>
@@ -3446,6 +3057,7 @@
                   <w:pPr>
                     <w:spacing w:after="0" w:before="0" w:line="240" w:lineRule="auto"/>
                     <w:ind w:left="0" w:firstLine="0"/>
+                    <w:contextualSpacing w:val="0"/>
                     <w:jc w:val="center"/>
                     <w:rPr/>
                   </w:pPr>
@@ -3456,26 +3068,22 @@
                     </w:rPr>
                     <w:t xml:space="preserve">2.5</w:t>
                   </w:r>
-                  <w:r>
-                    <w:rPr>
-                      <w:rtl w:val="0"/>
-                    </w:rPr>
-                  </w:r>
-                </w:p>
-              </w:tc>
-              <w:tc>
-                <w:tcPr>
-                  <w:tcMar>
-                    <w:top w:w="100.0" w:type="dxa"/>
-                    <w:left w:w="100.0" w:type="dxa"/>
-                    <w:bottom w:w="100.0" w:type="dxa"/>
-                    <w:right w:w="100.0" w:type="dxa"/>
-                  </w:tcMar>
-                </w:tcPr>
-                <w:p>
-                  <w:pPr>
-                    <w:spacing w:after="0" w:before="0" w:line="240" w:lineRule="auto"/>
-                    <w:ind w:left="0" w:firstLine="0"/>
+                </w:p>
+              </w:tc>
+              <w:tc>
+                <w:tcPr>
+                  <w:tcMar>
+                    <w:top w:w="100.0" w:type="dxa"/>
+                    <w:left w:w="100.0" w:type="dxa"/>
+                    <w:bottom w:w="100.0" w:type="dxa"/>
+                    <w:right w:w="100.0" w:type="dxa"/>
+                  </w:tcMar>
+                </w:tcPr>
+                <w:p>
+                  <w:pPr>
+                    <w:spacing w:after="0" w:before="0" w:line="240" w:lineRule="auto"/>
+                    <w:ind w:left="0" w:firstLine="0"/>
+                    <w:contextualSpacing w:val="0"/>
                     <w:jc w:val="center"/>
                     <w:rPr/>
                   </w:pPr>
@@ -3499,6 +3107,7 @@
                   <w:pPr>
                     <w:spacing w:after="0" w:before="0" w:line="240" w:lineRule="auto"/>
                     <w:ind w:left="0" w:firstLine="0"/>
+                    <w:contextualSpacing w:val="0"/>
                     <w:jc w:val="center"/>
                     <w:rPr/>
                   </w:pPr>
@@ -3522,6 +3131,7 @@
                   <w:pPr>
                     <w:spacing w:after="0" w:before="0" w:line="240" w:lineRule="auto"/>
                     <w:ind w:left="0" w:firstLine="0"/>
+                    <w:contextualSpacing w:val="0"/>
                     <w:jc w:val="center"/>
                     <w:rPr/>
                   </w:pPr>
@@ -3547,6 +3157,7 @@
                   <w:pPr>
                     <w:spacing w:after="0" w:before="0" w:line="240" w:lineRule="auto"/>
                     <w:ind w:left="0" w:firstLine="0"/>
+                    <w:contextualSpacing w:val="0"/>
                     <w:jc w:val="center"/>
                     <w:rPr/>
                   </w:pPr>
@@ -3570,6 +3181,7 @@
                   <w:pPr>
                     <w:spacing w:after="0" w:before="0" w:line="240" w:lineRule="auto"/>
                     <w:ind w:left="0" w:firstLine="0"/>
+                    <w:contextualSpacing w:val="0"/>
                     <w:jc w:val="center"/>
                     <w:rPr/>
                   </w:pPr>
@@ -3593,6 +3205,7 @@
                   <w:pPr>
                     <w:spacing w:after="0" w:before="0" w:line="240" w:lineRule="auto"/>
                     <w:ind w:left="0" w:firstLine="0"/>
+                    <w:contextualSpacing w:val="0"/>
                     <w:jc w:val="center"/>
                     <w:rPr/>
                   </w:pPr>
@@ -3603,26 +3216,22 @@
                     </w:rPr>
                     <w:t xml:space="preserve">3</w:t>
                   </w:r>
-                  <w:r>
-                    <w:rPr>
-                      <w:rtl w:val="0"/>
-                    </w:rPr>
-                  </w:r>
-                </w:p>
-              </w:tc>
-              <w:tc>
-                <w:tcPr>
-                  <w:tcMar>
-                    <w:top w:w="100.0" w:type="dxa"/>
-                    <w:left w:w="100.0" w:type="dxa"/>
-                    <w:bottom w:w="100.0" w:type="dxa"/>
-                    <w:right w:w="100.0" w:type="dxa"/>
-                  </w:tcMar>
-                </w:tcPr>
-                <w:p>
-                  <w:pPr>
-                    <w:spacing w:after="0" w:before="0" w:line="240" w:lineRule="auto"/>
-                    <w:ind w:left="0" w:firstLine="0"/>
+                </w:p>
+              </w:tc>
+              <w:tc>
+                <w:tcPr>
+                  <w:tcMar>
+                    <w:top w:w="100.0" w:type="dxa"/>
+                    <w:left w:w="100.0" w:type="dxa"/>
+                    <w:bottom w:w="100.0" w:type="dxa"/>
+                    <w:right w:w="100.0" w:type="dxa"/>
+                  </w:tcMar>
+                </w:tcPr>
+                <w:p>
+                  <w:pPr>
+                    <w:spacing w:after="0" w:before="0" w:line="240" w:lineRule="auto"/>
+                    <w:ind w:left="0" w:firstLine="0"/>
+                    <w:contextualSpacing w:val="0"/>
                     <w:jc w:val="center"/>
                     <w:rPr/>
                   </w:pPr>
@@ -3646,6 +3255,7 @@
                   <w:pPr>
                     <w:spacing w:after="0" w:before="0" w:line="240" w:lineRule="auto"/>
                     <w:ind w:left="0" w:firstLine="0"/>
+                    <w:contextualSpacing w:val="0"/>
                     <w:jc w:val="center"/>
                     <w:rPr/>
                   </w:pPr>
@@ -3669,6 +3279,7 @@
                   <w:pPr>
                     <w:spacing w:after="0" w:before="0" w:line="240" w:lineRule="auto"/>
                     <w:ind w:left="0" w:firstLine="0"/>
+                    <w:contextualSpacing w:val="0"/>
                     <w:jc w:val="center"/>
                     <w:rPr/>
                   </w:pPr>
@@ -3694,6 +3305,7 @@
                   <w:pPr>
                     <w:spacing w:after="0" w:before="0" w:line="240" w:lineRule="auto"/>
                     <w:ind w:left="0" w:firstLine="0"/>
+                    <w:contextualSpacing w:val="0"/>
                     <w:jc w:val="center"/>
                     <w:rPr/>
                   </w:pPr>
@@ -3717,6 +3329,7 @@
                   <w:pPr>
                     <w:spacing w:after="0" w:before="0" w:line="240" w:lineRule="auto"/>
                     <w:ind w:left="0" w:firstLine="0"/>
+                    <w:contextualSpacing w:val="0"/>
                     <w:jc w:val="center"/>
                     <w:rPr/>
                   </w:pPr>
@@ -3740,6 +3353,7 @@
                   <w:pPr>
                     <w:spacing w:after="0" w:before="0" w:line="240" w:lineRule="auto"/>
                     <w:ind w:left="0" w:firstLine="0"/>
+                    <w:contextualSpacing w:val="0"/>
                     <w:jc w:val="center"/>
                     <w:rPr/>
                   </w:pPr>
@@ -3763,6 +3377,7 @@
                   <w:pPr>
                     <w:spacing w:after="0" w:before="0" w:line="240" w:lineRule="auto"/>
                     <w:ind w:left="0" w:firstLine="0"/>
+                    <w:contextualSpacing w:val="0"/>
                     <w:jc w:val="center"/>
                     <w:rPr/>
                   </w:pPr>
@@ -3786,6 +3401,7 @@
                   <w:pPr>
                     <w:spacing w:after="0" w:before="0" w:line="240" w:lineRule="auto"/>
                     <w:ind w:left="0" w:firstLine="0"/>
+                    <w:contextualSpacing w:val="0"/>
                     <w:jc w:val="center"/>
                     <w:rPr/>
                   </w:pPr>
@@ -3809,6 +3425,7 @@
                   <w:pPr>
                     <w:spacing w:after="0" w:before="0" w:line="240" w:lineRule="auto"/>
                     <w:ind w:left="0" w:firstLine="0"/>
+                    <w:contextualSpacing w:val="0"/>
                     <w:jc w:val="center"/>
                     <w:rPr/>
                   </w:pPr>
@@ -3834,6 +3451,7 @@
                   <w:pPr>
                     <w:spacing w:after="0" w:before="0" w:line="240" w:lineRule="auto"/>
                     <w:ind w:left="0" w:firstLine="0"/>
+                    <w:contextualSpacing w:val="0"/>
                     <w:rPr/>
                   </w:pPr>
                   <w:r>
@@ -3856,6 +3474,7 @@
                   <w:pPr>
                     <w:spacing w:after="0" w:before="0" w:line="240" w:lineRule="auto"/>
                     <w:ind w:left="0" w:firstLine="0"/>
+                    <w:contextualSpacing w:val="0"/>
                     <w:rPr/>
                   </w:pPr>
                   <w:r>
@@ -3878,6 +3497,7 @@
                   <w:pPr>
                     <w:spacing w:after="0" w:before="0" w:line="240" w:lineRule="auto"/>
                     <w:ind w:left="0" w:firstLine="0"/>
+                    <w:contextualSpacing w:val="0"/>
                     <w:rPr/>
                   </w:pPr>
                   <w:r>
@@ -3900,6 +3520,7 @@
                   <w:pPr>
                     <w:spacing w:after="0" w:before="0" w:line="240" w:lineRule="auto"/>
                     <w:ind w:left="0" w:firstLine="0"/>
+                    <w:contextualSpacing w:val="0"/>
                     <w:rPr/>
                   </w:pPr>
                   <w:r>
@@ -3922,6 +3543,7 @@
                   <w:pPr>
                     <w:spacing w:after="0" w:before="0" w:line="240" w:lineRule="auto"/>
                     <w:ind w:left="0" w:firstLine="0"/>
+                    <w:contextualSpacing w:val="0"/>
                     <w:rPr/>
                   </w:pPr>
                   <w:r>
@@ -3944,6 +3566,7 @@
                   <w:pPr>
                     <w:spacing w:after="0" w:before="0" w:line="240" w:lineRule="auto"/>
                     <w:ind w:left="0" w:firstLine="0"/>
+                    <w:contextualSpacing w:val="0"/>
                     <w:rPr/>
                   </w:pPr>
                   <w:r>
@@ -3962,8 +3585,8 @@
               <w:widowControl w:val="0"/>
               <w:spacing w:after="0" w:before="0" w:line="240" w:lineRule="auto"/>
               <w:ind w:left="0" w:right="0" w:firstLine="0"/>
+              <w:contextualSpacing w:val="0"/>
               <w:jc w:val="left"/>
-              <w:rPr/>
             </w:pPr>
             <w:r>
               <w:rPr>
@@ -3981,8 +3604,8 @@
         <w:widowControl w:val="0"/>
         <w:spacing w:after="0" w:before="0" w:line="240" w:lineRule="auto"/>
         <w:ind w:left="0" w:right="0" w:firstLine="0"/>
+        <w:contextualSpacing w:val="0"/>
         <w:jc w:val="left"/>
-        <w:rPr/>
       </w:pPr>
       <w:r>
         <w:rPr>
@@ -3997,14 +3620,13 @@
         <w:widowControl w:val="0"/>
         <w:spacing w:after="0" w:before="0" w:line="240" w:lineRule="auto"/>
         <w:ind w:left="0" w:right="0" w:firstLine="0"/>
+        <w:contextualSpacing w:val="0"/>
         <w:jc w:val="both"/>
-        <w:rPr/>
       </w:pPr>
       <w:r>
         <w:rPr>
           <w:b w:val="1"/>
           <w:sz w:val="18"/>
-          <w:szCs w:val="18"/>
           <w:rtl w:val="0"/>
         </w:rPr>
         <w:t xml:space="preserve">2) (3.0) </w:t>
@@ -4012,7 +3634,6 @@
       <w:r>
         <w:rPr>
           <w:sz w:val="18"/>
-          <w:szCs w:val="18"/>
           <w:rtl w:val="0"/>
         </w:rPr>
         <w:t xml:space="preserve">A sequência de Fibonacci é uma sequência de números inteiros, começando por 0 e 1, na qual cada termo subsequente (número de Fibonacci) corresponde a soma dos dois anteriores. Ex.: </w:t>
@@ -4021,7 +3642,6 @@
         <w:rPr>
           <w:rFonts w:ascii="Courier New" w:cs="Courier New" w:eastAsia="Courier New" w:hAnsi="Courier New"/>
           <w:sz w:val="18"/>
-          <w:szCs w:val="18"/>
           <w:rtl w:val="0"/>
         </w:rPr>
         <w:t xml:space="preserve">0, 1, 1, 2, 3, 5, 8, 13, 21, 34, 55,89,144,</w:t>
@@ -4029,15 +3649,16 @@
       <w:r>
         <w:rPr>
           <w:sz w:val="18"/>
-          <w:szCs w:val="18"/>
-          <w:rtl w:val="0"/>
-        </w:rPr>
-        <w:t xml:space="preserve">..... Abaixo como a sequencia é construída:</w:t>
-      </w:r>
-      <w:r>
-        <w:rPr>
-          <w:rtl w:val="0"/>
-        </w:rPr>
+          <w:rtl w:val="0"/>
+        </w:rPr>
+        <w:t xml:space="preserve">...</w:t>
+      </w:r>
+      <w:r>
+        <w:rPr>
+          <w:sz w:val="18"/>
+          <w:rtl w:val="0"/>
+        </w:rPr>
+        <w:t xml:space="preserve">.. Abaixo como a sequencia é construída:</w:t>
       </w:r>
     </w:p>
     <w:p>
@@ -4047,8 +3668,8 @@
         <w:widowControl w:val="0"/>
         <w:spacing w:after="0" w:before="0" w:line="240" w:lineRule="auto"/>
         <w:ind w:left="0" w:right="0" w:firstLine="0"/>
+        <w:contextualSpacing w:val="0"/>
         <w:jc w:val="both"/>
-        <w:rPr/>
       </w:pPr>
       <w:r>
         <w:rPr>
@@ -4063,14 +3684,13 @@
         <w:widowControl w:val="0"/>
         <w:spacing w:after="0" w:before="0" w:line="240" w:lineRule="auto"/>
         <w:ind w:left="0" w:right="0" w:firstLine="0"/>
+        <w:contextualSpacing w:val="0"/>
         <w:jc w:val="both"/>
-        <w:rPr/>
       </w:pPr>
       <w:r>
         <w:rPr>
           <w:rFonts w:ascii="Courier New" w:cs="Courier New" w:eastAsia="Courier New" w:hAnsi="Courier New"/>
           <w:sz w:val="18"/>
-          <w:szCs w:val="18"/>
           <w:rtl w:val="0"/>
         </w:rPr>
         <w:t xml:space="preserve">0</w:t>
@@ -4078,7 +3698,6 @@
       <w:r>
         <w:rPr>
           <w:sz w:val="18"/>
-          <w:szCs w:val="18"/>
           <w:rtl w:val="0"/>
         </w:rPr>
         <w:t xml:space="preserve">    (1º número, sempre é </w:t>
@@ -4087,7 +3706,6 @@
         <w:rPr>
           <w:rFonts w:ascii="Courier New" w:cs="Courier New" w:eastAsia="Courier New" w:hAnsi="Courier New"/>
           <w:sz w:val="18"/>
-          <w:szCs w:val="18"/>
           <w:rtl w:val="0"/>
         </w:rPr>
         <w:t xml:space="preserve">0</w:t>
@@ -4095,15 +3713,9 @@
       <w:r>
         <w:rPr>
           <w:sz w:val="18"/>
-          <w:szCs w:val="18"/>
           <w:rtl w:val="0"/>
         </w:rPr>
         <w:t xml:space="preserve">)</w:t>
-      </w:r>
-      <w:r>
-        <w:rPr>
-          <w:rtl w:val="0"/>
-        </w:rPr>
       </w:r>
     </w:p>
     <w:p>
@@ -4113,14 +3725,13 @@
         <w:widowControl w:val="0"/>
         <w:spacing w:after="0" w:before="0" w:line="240" w:lineRule="auto"/>
         <w:ind w:left="0" w:right="0" w:firstLine="0"/>
+        <w:contextualSpacing w:val="0"/>
         <w:jc w:val="both"/>
-        <w:rPr/>
       </w:pPr>
       <w:r>
         <w:rPr>
           <w:rFonts w:ascii="Courier New" w:cs="Courier New" w:eastAsia="Courier New" w:hAnsi="Courier New"/>
           <w:sz w:val="18"/>
-          <w:szCs w:val="18"/>
           <w:rtl w:val="0"/>
         </w:rPr>
         <w:t xml:space="preserve">1</w:t>
@@ -4128,7 +3739,6 @@
       <w:r>
         <w:rPr>
           <w:sz w:val="18"/>
-          <w:szCs w:val="18"/>
           <w:rtl w:val="0"/>
         </w:rPr>
         <w:t xml:space="preserve">    (2º número, sempre é </w:t>
@@ -4137,7 +3747,6 @@
         <w:rPr>
           <w:rFonts w:ascii="Courier New" w:cs="Courier New" w:eastAsia="Courier New" w:hAnsi="Courier New"/>
           <w:sz w:val="18"/>
-          <w:szCs w:val="18"/>
           <w:rtl w:val="0"/>
         </w:rPr>
         <w:t xml:space="preserve">1</w:t>
@@ -4145,15 +3754,9 @@
       <w:r>
         <w:rPr>
           <w:sz w:val="18"/>
-          <w:szCs w:val="18"/>
           <w:rtl w:val="0"/>
         </w:rPr>
         <w:t xml:space="preserve">)</w:t>
-      </w:r>
-      <w:r>
-        <w:rPr>
-          <w:rtl w:val="0"/>
-        </w:rPr>
       </w:r>
     </w:p>
     <w:p>
@@ -4163,14 +3766,13 @@
         <w:widowControl w:val="0"/>
         <w:spacing w:after="0" w:before="0" w:line="240" w:lineRule="auto"/>
         <w:ind w:left="0" w:right="0" w:firstLine="0"/>
+        <w:contextualSpacing w:val="0"/>
         <w:jc w:val="both"/>
-        <w:rPr/>
       </w:pPr>
       <w:r>
         <w:rPr>
           <w:rFonts w:ascii="Courier New" w:cs="Courier New" w:eastAsia="Courier New" w:hAnsi="Courier New"/>
           <w:sz w:val="18"/>
-          <w:szCs w:val="18"/>
           <w:rtl w:val="0"/>
         </w:rPr>
         <w:t xml:space="preserve">1</w:t>
@@ -4178,7 +3780,6 @@
       <w:r>
         <w:rPr>
           <w:sz w:val="18"/>
-          <w:szCs w:val="18"/>
           <w:rtl w:val="0"/>
         </w:rPr>
         <w:t xml:space="preserve">    (3º número, resultado da soma dos dois anteriores </w:t>
@@ -4187,7 +3788,6 @@
         <w:rPr>
           <w:rFonts w:ascii="Courier New" w:cs="Courier New" w:eastAsia="Courier New" w:hAnsi="Courier New"/>
           <w:sz w:val="18"/>
-          <w:szCs w:val="18"/>
           <w:rtl w:val="0"/>
         </w:rPr>
         <w:t xml:space="preserve">0 + 1</w:t>
@@ -4195,15 +3795,9 @@
       <w:r>
         <w:rPr>
           <w:sz w:val="18"/>
-          <w:szCs w:val="18"/>
           <w:rtl w:val="0"/>
         </w:rPr>
         <w:t xml:space="preserve">)</w:t>
-      </w:r>
-      <w:r>
-        <w:rPr>
-          <w:rtl w:val="0"/>
-        </w:rPr>
       </w:r>
     </w:p>
     <w:p>
@@ -4213,14 +3807,13 @@
         <w:widowControl w:val="0"/>
         <w:spacing w:after="0" w:before="0" w:line="240" w:lineRule="auto"/>
         <w:ind w:left="0" w:right="0" w:firstLine="0"/>
+        <w:contextualSpacing w:val="0"/>
         <w:jc w:val="both"/>
-        <w:rPr/>
       </w:pPr>
       <w:r>
         <w:rPr>
           <w:rFonts w:ascii="Courier New" w:cs="Courier New" w:eastAsia="Courier New" w:hAnsi="Courier New"/>
           <w:sz w:val="18"/>
-          <w:szCs w:val="18"/>
           <w:rtl w:val="0"/>
         </w:rPr>
         <w:t xml:space="preserve">2</w:t>
@@ -4228,7 +3821,6 @@
       <w:r>
         <w:rPr>
           <w:sz w:val="18"/>
-          <w:szCs w:val="18"/>
           <w:rtl w:val="0"/>
         </w:rPr>
         <w:t xml:space="preserve">    (4º número, resultado da soma dos dois anteriores </w:t>
@@ -4237,7 +3829,6 @@
         <w:rPr>
           <w:rFonts w:ascii="Courier New" w:cs="Courier New" w:eastAsia="Courier New" w:hAnsi="Courier New"/>
           <w:sz w:val="18"/>
-          <w:szCs w:val="18"/>
           <w:rtl w:val="0"/>
         </w:rPr>
         <w:t xml:space="preserve">1 + 1</w:t>
@@ -4245,15 +3836,9 @@
       <w:r>
         <w:rPr>
           <w:sz w:val="18"/>
-          <w:szCs w:val="18"/>
           <w:rtl w:val="0"/>
         </w:rPr>
         <w:t xml:space="preserve">)</w:t>
-      </w:r>
-      <w:r>
-        <w:rPr>
-          <w:rtl w:val="0"/>
-        </w:rPr>
       </w:r>
     </w:p>
     <w:p>
@@ -4263,14 +3848,13 @@
         <w:widowControl w:val="0"/>
         <w:spacing w:after="0" w:before="0" w:line="240" w:lineRule="auto"/>
         <w:ind w:left="0" w:right="0" w:firstLine="0"/>
+        <w:contextualSpacing w:val="0"/>
         <w:jc w:val="both"/>
-        <w:rPr/>
       </w:pPr>
       <w:r>
         <w:rPr>
           <w:rFonts w:ascii="Courier New" w:cs="Courier New" w:eastAsia="Courier New" w:hAnsi="Courier New"/>
           <w:sz w:val="18"/>
-          <w:szCs w:val="18"/>
           <w:rtl w:val="0"/>
         </w:rPr>
         <w:t xml:space="preserve">3</w:t>
@@ -4278,7 +3862,6 @@
       <w:r>
         <w:rPr>
           <w:sz w:val="18"/>
-          <w:szCs w:val="18"/>
           <w:rtl w:val="0"/>
         </w:rPr>
         <w:t xml:space="preserve">    (5º número, resultado da soma dos dois anteriores </w:t>
@@ -4287,7 +3870,6 @@
         <w:rPr>
           <w:rFonts w:ascii="Courier New" w:cs="Courier New" w:eastAsia="Courier New" w:hAnsi="Courier New"/>
           <w:sz w:val="18"/>
-          <w:szCs w:val="18"/>
           <w:rtl w:val="0"/>
         </w:rPr>
         <w:t xml:space="preserve">1 + 2</w:t>
@@ -4295,15 +3877,9 @@
       <w:r>
         <w:rPr>
           <w:sz w:val="18"/>
-          <w:szCs w:val="18"/>
           <w:rtl w:val="0"/>
         </w:rPr>
         <w:t xml:space="preserve">)</w:t>
-      </w:r>
-      <w:r>
-        <w:rPr>
-          <w:rtl w:val="0"/>
-        </w:rPr>
       </w:r>
     </w:p>
     <w:p>
@@ -4313,14 +3889,13 @@
         <w:widowControl w:val="0"/>
         <w:spacing w:after="0" w:before="0" w:line="240" w:lineRule="auto"/>
         <w:ind w:left="0" w:right="0" w:firstLine="0"/>
+        <w:contextualSpacing w:val="0"/>
         <w:jc w:val="both"/>
-        <w:rPr/>
       </w:pPr>
       <w:r>
         <w:rPr>
           <w:rFonts w:ascii="Courier New" w:cs="Courier New" w:eastAsia="Courier New" w:hAnsi="Courier New"/>
           <w:sz w:val="18"/>
-          <w:szCs w:val="18"/>
           <w:rtl w:val="0"/>
         </w:rPr>
         <w:t xml:space="preserve">5</w:t>
@@ -4328,7 +3903,6 @@
       <w:r>
         <w:rPr>
           <w:sz w:val="18"/>
-          <w:szCs w:val="18"/>
           <w:rtl w:val="0"/>
         </w:rPr>
         <w:t xml:space="preserve">    (6º número, resultado da soma dos dois anteriores </w:t>
@@ -4337,7 +3911,6 @@
         <w:rPr>
           <w:rFonts w:ascii="Courier New" w:cs="Courier New" w:eastAsia="Courier New" w:hAnsi="Courier New"/>
           <w:sz w:val="18"/>
-          <w:szCs w:val="18"/>
           <w:rtl w:val="0"/>
         </w:rPr>
         <w:t xml:space="preserve">2 + 3</w:t>
@@ -4345,15 +3918,9 @@
       <w:r>
         <w:rPr>
           <w:sz w:val="18"/>
-          <w:szCs w:val="18"/>
           <w:rtl w:val="0"/>
         </w:rPr>
         <w:t xml:space="preserve">)</w:t>
-      </w:r>
-      <w:r>
-        <w:rPr>
-          <w:rtl w:val="0"/>
-        </w:rPr>
       </w:r>
     </w:p>
     <w:p>
@@ -4363,14 +3930,13 @@
         <w:widowControl w:val="0"/>
         <w:spacing w:after="0" w:before="0" w:line="240" w:lineRule="auto"/>
         <w:ind w:left="0" w:right="0" w:firstLine="0"/>
+        <w:contextualSpacing w:val="0"/>
         <w:jc w:val="both"/>
-        <w:rPr/>
       </w:pPr>
       <w:r>
         <w:rPr>
           <w:rFonts w:ascii="Courier New" w:cs="Courier New" w:eastAsia="Courier New" w:hAnsi="Courier New"/>
           <w:sz w:val="18"/>
-          <w:szCs w:val="18"/>
           <w:rtl w:val="0"/>
         </w:rPr>
         <w:t xml:space="preserve">8</w:t>
@@ -4378,7 +3944,6 @@
       <w:r>
         <w:rPr>
           <w:sz w:val="18"/>
-          <w:szCs w:val="18"/>
           <w:rtl w:val="0"/>
         </w:rPr>
         <w:t xml:space="preserve">    (7º número, resultado da soma dos dois anteriores </w:t>
@@ -4387,7 +3952,6 @@
         <w:rPr>
           <w:rFonts w:ascii="Courier New" w:cs="Courier New" w:eastAsia="Courier New" w:hAnsi="Courier New"/>
           <w:sz w:val="18"/>
-          <w:szCs w:val="18"/>
           <w:rtl w:val="0"/>
         </w:rPr>
         <w:t xml:space="preserve">3 + 5</w:t>
@@ -4395,15 +3959,9 @@
       <w:r>
         <w:rPr>
           <w:sz w:val="18"/>
-          <w:szCs w:val="18"/>
           <w:rtl w:val="0"/>
         </w:rPr>
         <w:t xml:space="preserve">)</w:t>
-      </w:r>
-      <w:r>
-        <w:rPr>
-          <w:rtl w:val="0"/>
-        </w:rPr>
       </w:r>
     </w:p>
     <w:p>
@@ -4413,21 +3971,15 @@
         <w:widowControl w:val="0"/>
         <w:spacing w:after="0" w:before="0" w:line="240" w:lineRule="auto"/>
         <w:ind w:left="0" w:right="0" w:firstLine="0"/>
+        <w:contextualSpacing w:val="0"/>
         <w:jc w:val="both"/>
-        <w:rPr/>
       </w:pPr>
       <w:r>
         <w:rPr>
           <w:sz w:val="18"/>
-          <w:szCs w:val="18"/>
           <w:rtl w:val="0"/>
         </w:rPr>
         <w:t xml:space="preserve">…</w:t>
-      </w:r>
-      <w:r>
-        <w:rPr>
-          <w:rtl w:val="0"/>
-        </w:rPr>
       </w:r>
     </w:p>
     <w:p>
@@ -4437,8 +3989,8 @@
         <w:widowControl w:val="0"/>
         <w:spacing w:after="0" w:before="0" w:line="240" w:lineRule="auto"/>
         <w:ind w:left="0" w:right="0" w:firstLine="0"/>
+        <w:contextualSpacing w:val="0"/>
         <w:jc w:val="both"/>
-        <w:rPr/>
       </w:pPr>
       <w:r>
         <w:rPr>
@@ -4453,13 +4005,12 @@
         <w:widowControl w:val="0"/>
         <w:spacing w:after="0" w:before="0" w:line="240" w:lineRule="auto"/>
         <w:ind w:left="0" w:right="0" w:firstLine="0"/>
+        <w:contextualSpacing w:val="0"/>
         <w:jc w:val="both"/>
-        <w:rPr/>
       </w:pPr>
       <w:r>
         <w:rPr>
           <w:sz w:val="18"/>
-          <w:szCs w:val="18"/>
           <w:rtl w:val="0"/>
         </w:rPr>
         <w:t xml:space="preserve">Faça um programa em C que leia </w:t>
@@ -4468,7 +4019,6 @@
         <w:rPr>
           <w:rFonts w:ascii="Courier New" w:cs="Courier New" w:eastAsia="Courier New" w:hAnsi="Courier New"/>
           <w:sz w:val="18"/>
-          <w:szCs w:val="18"/>
           <w:rtl w:val="0"/>
         </w:rPr>
         <w:t xml:space="preserve">3</w:t>
@@ -4476,7 +4026,6 @@
       <w:r>
         <w:rPr>
           <w:sz w:val="18"/>
-          <w:szCs w:val="18"/>
           <w:rtl w:val="0"/>
         </w:rPr>
         <w:t xml:space="preserve"> números do teclado. Cada um desses números representa o N-ésimo número da sequência que será mostrado. Por exemplo, se um dos números for </w:t>
@@ -4485,7 +4034,6 @@
         <w:rPr>
           <w:rFonts w:ascii="Courier New" w:cs="Courier New" w:eastAsia="Courier New" w:hAnsi="Courier New"/>
           <w:sz w:val="18"/>
-          <w:szCs w:val="18"/>
           <w:rtl w:val="0"/>
         </w:rPr>
         <w:t xml:space="preserve">4</w:t>
@@ -4493,7 +4041,6 @@
       <w:r>
         <w:rPr>
           <w:sz w:val="18"/>
-          <w:szCs w:val="18"/>
           <w:rtl w:val="0"/>
         </w:rPr>
         <w:t xml:space="preserve">, o programa deve mostrar o 4º número da sequência de Fibonacci (que é </w:t>
@@ -4502,7 +4049,6 @@
         <w:rPr>
           <w:rFonts w:ascii="Courier New" w:cs="Courier New" w:eastAsia="Courier New" w:hAnsi="Courier New"/>
           <w:sz w:val="18"/>
-          <w:szCs w:val="18"/>
           <w:rtl w:val="0"/>
         </w:rPr>
         <w:t xml:space="preserve">2</w:t>
@@ -4510,7 +4056,6 @@
       <w:r>
         <w:rPr>
           <w:sz w:val="18"/>
-          <w:szCs w:val="18"/>
           <w:rtl w:val="0"/>
         </w:rPr>
         <w:t xml:space="preserve">). O usuário </w:t>
@@ -4520,7 +4065,6 @@
           <w:b w:val="1"/>
           <w:i w:val="1"/>
           <w:sz w:val="18"/>
-          <w:szCs w:val="18"/>
           <w:rtl w:val="0"/>
         </w:rPr>
         <w:t xml:space="preserve">sempre</w:t>
@@ -4529,7 +4073,6 @@
         <w:rPr>
           <w:b w:val="1"/>
           <w:sz w:val="18"/>
-          <w:szCs w:val="18"/>
           <w:rtl w:val="0"/>
         </w:rPr>
         <w:t xml:space="preserve"> </w:t>
@@ -4537,7 +4080,6 @@
       <w:r>
         <w:rPr>
           <w:sz w:val="18"/>
-          <w:szCs w:val="18"/>
           <w:rtl w:val="0"/>
         </w:rPr>
         <w:t xml:space="preserve">informará os 3 números em ordem </w:t>
@@ -4547,7 +4089,6 @@
           <w:b w:val="1"/>
           <w:i w:val="1"/>
           <w:sz w:val="18"/>
-          <w:szCs w:val="18"/>
           <w:rtl w:val="0"/>
         </w:rPr>
         <w:t xml:space="preserve">crescente</w:t>
@@ -4555,7 +4096,6 @@
       <w:r>
         <w:rPr>
           <w:sz w:val="18"/>
-          <w:szCs w:val="18"/>
           <w:rtl w:val="0"/>
         </w:rPr>
         <w:t xml:space="preserve">. </w:t>
@@ -4564,15 +4104,9 @@
         <w:rPr>
           <w:b w:val="1"/>
           <w:sz w:val="18"/>
-          <w:szCs w:val="18"/>
           <w:rtl w:val="0"/>
         </w:rPr>
         <w:t xml:space="preserve">O seu programa não pode ter mais que um único laço (você não pode usar dois ou mais whiles, por exemplo, apenas um).</w:t>
-      </w:r>
-      <w:r>
-        <w:rPr>
-          <w:rtl w:val="0"/>
-        </w:rPr>
       </w:r>
     </w:p>
     <w:p>
@@ -4582,8 +4116,8 @@
         <w:widowControl w:val="0"/>
         <w:spacing w:after="0" w:before="0" w:line="240" w:lineRule="auto"/>
         <w:ind w:left="0" w:right="0" w:firstLine="0"/>
+        <w:contextualSpacing w:val="0"/>
         <w:jc w:val="both"/>
-        <w:rPr/>
       </w:pPr>
       <w:r>
         <w:rPr>
@@ -4598,13 +4132,12 @@
         <w:widowControl w:val="0"/>
         <w:spacing w:after="0" w:before="0" w:line="240" w:lineRule="auto"/>
         <w:ind w:left="0" w:right="0" w:firstLine="0"/>
+        <w:contextualSpacing w:val="0"/>
         <w:jc w:val="both"/>
-        <w:rPr/>
       </w:pPr>
       <w:r>
         <w:rPr>
           <w:sz w:val="18"/>
-          <w:szCs w:val="18"/>
           <w:rtl w:val="0"/>
         </w:rPr>
         <w:t xml:space="preserve">Ex.: Entrada: </w:t>
@@ -4613,7 +4146,6 @@
         <w:rPr>
           <w:rFonts w:ascii="Courier New" w:cs="Courier New" w:eastAsia="Courier New" w:hAnsi="Courier New"/>
           <w:sz w:val="18"/>
-          <w:szCs w:val="18"/>
           <w:rtl w:val="0"/>
         </w:rPr>
         <w:t xml:space="preserve">3, 5 </w:t>
@@ -4621,7 +4153,6 @@
       <w:r>
         <w:rPr>
           <w:sz w:val="18"/>
-          <w:szCs w:val="18"/>
           <w:rtl w:val="0"/>
         </w:rPr>
         <w:t xml:space="preserve">e</w:t>
@@ -4630,7 +4161,6 @@
         <w:rPr>
           <w:rFonts w:ascii="Courier New" w:cs="Courier New" w:eastAsia="Courier New" w:hAnsi="Courier New"/>
           <w:sz w:val="18"/>
-          <w:szCs w:val="18"/>
           <w:rtl w:val="0"/>
         </w:rPr>
         <w:t xml:space="preserve"> 7</w:t>
@@ -4638,7 +4168,6 @@
       <w:r>
         <w:rPr>
           <w:sz w:val="18"/>
-          <w:szCs w:val="18"/>
           <w:rtl w:val="0"/>
         </w:rPr>
         <w:t xml:space="preserve">.    Saída:  </w:t>
@@ -4647,7 +4176,6 @@
         <w:rPr>
           <w:rFonts w:ascii="Courier New" w:cs="Courier New" w:eastAsia="Courier New" w:hAnsi="Courier New"/>
           <w:sz w:val="18"/>
-          <w:szCs w:val="18"/>
           <w:rtl w:val="0"/>
         </w:rPr>
         <w:t xml:space="preserve">1, 3, 8</w:t>
@@ -4655,15 +4183,9 @@
       <w:r>
         <w:rPr>
           <w:sz w:val="18"/>
-          <w:szCs w:val="18"/>
           <w:rtl w:val="0"/>
         </w:rPr>
         <w:t xml:space="preserve">.</w:t>
-      </w:r>
-      <w:r>
-        <w:rPr>
-          <w:rtl w:val="0"/>
-        </w:rPr>
       </w:r>
     </w:p>
     <w:p>
@@ -4673,13 +4195,12 @@
         <w:widowControl w:val="0"/>
         <w:spacing w:after="0" w:before="0" w:line="240" w:lineRule="auto"/>
         <w:ind w:left="0" w:right="0" w:firstLine="0"/>
+        <w:contextualSpacing w:val="0"/>
         <w:jc w:val="both"/>
-        <w:rPr/>
       </w:pPr>
       <w:r>
         <w:rPr>
           <w:sz w:val="18"/>
-          <w:szCs w:val="18"/>
           <w:rtl w:val="0"/>
         </w:rPr>
         <w:t xml:space="preserve">Ex.: Entrada: </w:t>
@@ -4688,7 +4209,6 @@
         <w:rPr>
           <w:rFonts w:ascii="Courier New" w:cs="Courier New" w:eastAsia="Courier New" w:hAnsi="Courier New"/>
           <w:sz w:val="18"/>
-          <w:szCs w:val="18"/>
           <w:rtl w:val="0"/>
         </w:rPr>
         <w:t xml:space="preserve">4, 8 </w:t>
@@ -4696,7 +4216,6 @@
       <w:r>
         <w:rPr>
           <w:sz w:val="18"/>
-          <w:szCs w:val="18"/>
           <w:rtl w:val="0"/>
         </w:rPr>
         <w:t xml:space="preserve">e</w:t>
@@ -4705,7 +4224,6 @@
         <w:rPr>
           <w:rFonts w:ascii="Courier New" w:cs="Courier New" w:eastAsia="Courier New" w:hAnsi="Courier New"/>
           <w:sz w:val="18"/>
-          <w:szCs w:val="18"/>
           <w:rtl w:val="0"/>
         </w:rPr>
         <w:t xml:space="preserve"> 10</w:t>
@@ -4713,7 +4231,6 @@
       <w:r>
         <w:rPr>
           <w:sz w:val="18"/>
-          <w:szCs w:val="18"/>
           <w:rtl w:val="0"/>
         </w:rPr>
         <w:t xml:space="preserve">.  Saída:  </w:t>
@@ -4722,7 +4239,6 @@
         <w:rPr>
           <w:rFonts w:ascii="Courier New" w:cs="Courier New" w:eastAsia="Courier New" w:hAnsi="Courier New"/>
           <w:sz w:val="18"/>
-          <w:szCs w:val="18"/>
           <w:rtl w:val="0"/>
         </w:rPr>
         <w:t xml:space="preserve">2, 13, 34</w:t>
@@ -4730,15 +4246,9 @@
       <w:r>
         <w:rPr>
           <w:sz w:val="18"/>
-          <w:szCs w:val="18"/>
           <w:rtl w:val="0"/>
         </w:rPr>
         <w:t xml:space="preserve">.</w:t>
-      </w:r>
-      <w:r>
-        <w:rPr>
-          <w:rtl w:val="0"/>
-        </w:rPr>
       </w:r>
     </w:p>
     <w:p>
@@ -4747,8 +4257,8 @@
         <w:keepLines w:val="0"/>
         <w:widowControl w:val="0"/>
         <w:spacing w:before="0" w:lineRule="auto"/>
+        <w:contextualSpacing w:val="0"/>
         <w:jc w:val="both"/>
-        <w:rPr/>
       </w:pPr>
       <w:r>
         <w:rPr>
@@ -4762,14 +4272,13 @@
         <w:keepLines w:val="0"/>
         <w:widowControl w:val="0"/>
         <w:spacing w:before="0" w:lineRule="auto"/>
+        <w:contextualSpacing w:val="0"/>
         <w:jc w:val="both"/>
-        <w:rPr/>
       </w:pPr>
       <w:r>
         <w:rPr>
           <w:b w:val="1"/>
           <w:sz w:val="18"/>
-          <w:szCs w:val="18"/>
           <w:rtl w:val="0"/>
         </w:rPr>
         <w:t xml:space="preserve">3) (2.0) </w:t>
@@ -4777,7 +4286,6 @@
       <w:r>
         <w:rPr>
           <w:sz w:val="18"/>
-          <w:szCs w:val="18"/>
           <w:rtl w:val="0"/>
         </w:rPr>
         <w:t xml:space="preserve">Dado o código em C à esquerda, mostre no espaço à direita (que simboliza a tela) o que o programa irá produzir como saída, a partir do primeiro </w:t>
@@ -4786,7 +4294,6 @@
         <w:rPr>
           <w:rFonts w:ascii="Courier New" w:cs="Courier New" w:eastAsia="Courier New" w:hAnsi="Courier New"/>
           <w:sz w:val="18"/>
-          <w:szCs w:val="18"/>
           <w:rtl w:val="0"/>
         </w:rPr>
         <w:t xml:space="preserve">printf</w:t>
@@ -4794,15 +4301,9 @@
       <w:r>
         <w:rPr>
           <w:sz w:val="18"/>
-          <w:szCs w:val="18"/>
           <w:rtl w:val="0"/>
         </w:rPr>
         <w:t xml:space="preserve">, que foi usado como exemplo. Faça o teste de mesa!</w:t>
-      </w:r>
-      <w:r>
-        <w:rPr>
-          <w:rtl w:val="0"/>
-        </w:rPr>
       </w:r>
     </w:p>
     <w:p>
@@ -4811,7 +4312,7 @@
         <w:keepLines w:val="0"/>
         <w:widowControl w:val="0"/>
         <w:spacing w:before="0" w:lineRule="auto"/>
-        <w:rPr/>
+        <w:contextualSpacing w:val="0"/>
       </w:pPr>
       <w:r>
         <w:rPr>
@@ -4822,9 +4323,9 @@
     <w:tbl>
       <w:tblPr>
         <w:tblStyle w:val="Table4"/>
+        <w:bidi w:val="0"/>
         <w:tblW w:w="10440.0" w:type="dxa"/>
         <w:jc w:val="left"/>
-        <w:tblInd w:w="0.0" w:type="dxa"/>
         <w:tblBorders>
           <w:top w:color="000000" w:space="0" w:sz="8" w:val="single"/>
           <w:left w:color="000000" w:space="0" w:sz="8" w:val="single"/>
@@ -4859,182 +4360,133 @@
           <w:p>
             <w:pPr>
               <w:spacing w:before="0" w:line="276" w:lineRule="auto"/>
-              <w:rPr/>
-            </w:pPr>
-            <w:r>
-              <w:rPr>
-                <w:rFonts w:ascii="Consolas" w:cs="Consolas" w:eastAsia="Consolas" w:hAnsi="Consolas"/>
-                <w:sz w:val="16"/>
-                <w:szCs w:val="16"/>
+              <w:contextualSpacing w:val="0"/>
+            </w:pPr>
+            <w:r>
+              <w:rPr>
+                <w:rFonts w:ascii="Consolas" w:cs="Consolas" w:eastAsia="Consolas" w:hAnsi="Consolas"/>
+                <w:sz w:val="16"/>
                 <w:rtl w:val="0"/>
               </w:rPr>
               <w:t xml:space="preserve">#include &lt;stdio.h&gt;</w:t>
             </w:r>
-            <w:r>
-              <w:rPr>
-                <w:rtl w:val="0"/>
-              </w:rPr>
-            </w:r>
           </w:p>
           <w:p>
             <w:pPr>
               <w:spacing w:before="0" w:line="276" w:lineRule="auto"/>
-              <w:rPr/>
-            </w:pPr>
-            <w:r>
-              <w:rPr>
-                <w:rFonts w:ascii="Consolas" w:cs="Consolas" w:eastAsia="Consolas" w:hAnsi="Consolas"/>
-                <w:sz w:val="16"/>
-                <w:szCs w:val="16"/>
+              <w:contextualSpacing w:val="0"/>
+            </w:pPr>
+            <w:r>
+              <w:rPr>
+                <w:rFonts w:ascii="Consolas" w:cs="Consolas" w:eastAsia="Consolas" w:hAnsi="Consolas"/>
+                <w:sz w:val="16"/>
                 <w:rtl w:val="0"/>
               </w:rPr>
               <w:t xml:space="preserve">int main() {</w:t>
             </w:r>
-            <w:r>
-              <w:rPr>
-                <w:rtl w:val="0"/>
-              </w:rPr>
-            </w:r>
           </w:p>
           <w:p>
             <w:pPr>
               <w:spacing w:before="0" w:line="276" w:lineRule="auto"/>
-              <w:rPr/>
-            </w:pPr>
-            <w:r>
-              <w:rPr>
-                <w:rFonts w:ascii="Consolas" w:cs="Consolas" w:eastAsia="Consolas" w:hAnsi="Consolas"/>
-                <w:sz w:val="16"/>
-                <w:szCs w:val="16"/>
+              <w:contextualSpacing w:val="0"/>
+            </w:pPr>
+            <w:r>
+              <w:rPr>
+                <w:rFonts w:ascii="Consolas" w:cs="Consolas" w:eastAsia="Consolas" w:hAnsi="Consolas"/>
+                <w:sz w:val="16"/>
                 <w:rtl w:val="0"/>
               </w:rPr>
               <w:tab/>
               <w:t xml:space="preserve">int i, j, k, y, z;</w:t>
             </w:r>
-            <w:r>
-              <w:rPr>
-                <w:rtl w:val="0"/>
-              </w:rPr>
-            </w:r>
           </w:p>
           <w:p>
             <w:pPr>
               <w:spacing w:before="0" w:line="276" w:lineRule="auto"/>
-              <w:rPr/>
-            </w:pPr>
-            <w:r>
-              <w:rPr>
-                <w:rFonts w:ascii="Consolas" w:cs="Consolas" w:eastAsia="Consolas" w:hAnsi="Consolas"/>
-                <w:sz w:val="16"/>
-                <w:szCs w:val="16"/>
+              <w:contextualSpacing w:val="0"/>
+            </w:pPr>
+            <w:r>
+              <w:rPr>
+                <w:rFonts w:ascii="Consolas" w:cs="Consolas" w:eastAsia="Consolas" w:hAnsi="Consolas"/>
+                <w:sz w:val="16"/>
                 <w:rtl w:val="0"/>
               </w:rPr>
               <w:tab/>
               <w:t xml:space="preserve">printf("start\n");</w:t>
             </w:r>
-            <w:r>
-              <w:rPr>
-                <w:rtl w:val="0"/>
-              </w:rPr>
-            </w:r>
           </w:p>
           <w:p>
             <w:pPr>
               <w:spacing w:before="0" w:line="276" w:lineRule="auto"/>
-              <w:rPr/>
-            </w:pPr>
-            <w:r>
-              <w:rPr>
-                <w:rFonts w:ascii="Consolas" w:cs="Consolas" w:eastAsia="Consolas" w:hAnsi="Consolas"/>
-                <w:sz w:val="16"/>
-                <w:szCs w:val="16"/>
+              <w:contextualSpacing w:val="0"/>
+            </w:pPr>
+            <w:r>
+              <w:rPr>
+                <w:rFonts w:ascii="Consolas" w:cs="Consolas" w:eastAsia="Consolas" w:hAnsi="Consolas"/>
+                <w:sz w:val="16"/>
                 <w:rtl w:val="0"/>
               </w:rPr>
               <w:tab/>
               <w:t xml:space="preserve">for(j = 0; j &lt; 2; j++) {</w:t>
             </w:r>
-            <w:r>
-              <w:rPr>
-                <w:rtl w:val="0"/>
-              </w:rPr>
-            </w:r>
           </w:p>
           <w:p>
             <w:pPr>
               <w:spacing w:before="0" w:line="276" w:lineRule="auto"/>
-              <w:rPr/>
-            </w:pPr>
-            <w:r>
-              <w:rPr>
-                <w:rFonts w:ascii="Consolas" w:cs="Consolas" w:eastAsia="Consolas" w:hAnsi="Consolas"/>
-                <w:sz w:val="16"/>
-                <w:szCs w:val="16"/>
+              <w:contextualSpacing w:val="0"/>
+            </w:pPr>
+            <w:r>
+              <w:rPr>
+                <w:rFonts w:ascii="Consolas" w:cs="Consolas" w:eastAsia="Consolas" w:hAnsi="Consolas"/>
+                <w:sz w:val="16"/>
                 <w:rtl w:val="0"/>
               </w:rPr>
               <w:tab/>
               <w:tab/>
               <w:t xml:space="preserve">i = j + 2;</w:t>
             </w:r>
-            <w:r>
-              <w:rPr>
-                <w:rtl w:val="0"/>
-              </w:rPr>
-            </w:r>
           </w:p>
           <w:p>
             <w:pPr>
               <w:spacing w:before="0" w:line="276" w:lineRule="auto"/>
-              <w:rPr/>
-            </w:pPr>
-            <w:r>
-              <w:rPr>
-                <w:rFonts w:ascii="Consolas" w:cs="Consolas" w:eastAsia="Consolas" w:hAnsi="Consolas"/>
-                <w:sz w:val="16"/>
-                <w:szCs w:val="16"/>
+              <w:contextualSpacing w:val="0"/>
+            </w:pPr>
+            <w:r>
+              <w:rPr>
+                <w:rFonts w:ascii="Consolas" w:cs="Consolas" w:eastAsia="Consolas" w:hAnsi="Consolas"/>
+                <w:sz w:val="16"/>
                 <w:rtl w:val="0"/>
               </w:rPr>
               <w:tab/>
               <w:tab/>
               <w:t xml:space="preserve">y = 1; </w:t>
             </w:r>
-            <w:r>
-              <w:rPr>
-                <w:rtl w:val="0"/>
-              </w:rPr>
-            </w:r>
           </w:p>
           <w:p>
             <w:pPr>
               <w:spacing w:before="0" w:line="276" w:lineRule="auto"/>
-              <w:rPr/>
-            </w:pPr>
-            <w:r>
-              <w:rPr>
-                <w:rFonts w:ascii="Consolas" w:cs="Consolas" w:eastAsia="Consolas" w:hAnsi="Consolas"/>
-                <w:sz w:val="16"/>
-                <w:szCs w:val="16"/>
+              <w:contextualSpacing w:val="0"/>
+            </w:pPr>
+            <w:r>
+              <w:rPr>
+                <w:rFonts w:ascii="Consolas" w:cs="Consolas" w:eastAsia="Consolas" w:hAnsi="Consolas"/>
+                <w:sz w:val="16"/>
                 <w:rtl w:val="0"/>
               </w:rPr>
               <w:tab/>
               <w:tab/>
               <w:t xml:space="preserve">while(y &gt;= 0) {</w:t>
             </w:r>
-            <w:r>
-              <w:rPr>
-                <w:rtl w:val="0"/>
-              </w:rPr>
-            </w:r>
           </w:p>
           <w:p>
             <w:pPr>
               <w:spacing w:before="0" w:line="276" w:lineRule="auto"/>
-              <w:rPr/>
-            </w:pPr>
-            <w:r>
-              <w:rPr>
-                <w:rFonts w:ascii="Consolas" w:cs="Consolas" w:eastAsia="Consolas" w:hAnsi="Consolas"/>
-                <w:sz w:val="16"/>
-                <w:szCs w:val="16"/>
+              <w:contextualSpacing w:val="0"/>
+            </w:pPr>
+            <w:r>
+              <w:rPr>
+                <w:rFonts w:ascii="Consolas" w:cs="Consolas" w:eastAsia="Consolas" w:hAnsi="Consolas"/>
+                <w:sz w:val="16"/>
                 <w:rtl w:val="0"/>
               </w:rPr>
               <w:tab/>
@@ -5042,22 +4494,16 @@
               <w:tab/>
               <w:t xml:space="preserve">k = y;</w:t>
             </w:r>
-            <w:r>
-              <w:rPr>
-                <w:rtl w:val="0"/>
-              </w:rPr>
-            </w:r>
           </w:p>
           <w:p>
             <w:pPr>
               <w:spacing w:before="0" w:line="276" w:lineRule="auto"/>
-              <w:rPr/>
-            </w:pPr>
-            <w:r>
-              <w:rPr>
-                <w:rFonts w:ascii="Consolas" w:cs="Consolas" w:eastAsia="Consolas" w:hAnsi="Consolas"/>
-                <w:sz w:val="16"/>
-                <w:szCs w:val="16"/>
+              <w:contextualSpacing w:val="0"/>
+            </w:pPr>
+            <w:r>
+              <w:rPr>
+                <w:rFonts w:ascii="Consolas" w:cs="Consolas" w:eastAsia="Consolas" w:hAnsi="Consolas"/>
+                <w:sz w:val="16"/>
                 <w:rtl w:val="0"/>
               </w:rPr>
               <w:tab/>
@@ -5065,22 +4511,16 @@
               <w:tab/>
               <w:t xml:space="preserve">if(j == 0 || y == 9) {</w:t>
             </w:r>
-            <w:r>
-              <w:rPr>
-                <w:rtl w:val="0"/>
-              </w:rPr>
-            </w:r>
           </w:p>
           <w:p>
             <w:pPr>
               <w:spacing w:before="0" w:line="276" w:lineRule="auto"/>
-              <w:rPr/>
-            </w:pPr>
-            <w:r>
-              <w:rPr>
-                <w:rFonts w:ascii="Consolas" w:cs="Consolas" w:eastAsia="Consolas" w:hAnsi="Consolas"/>
-                <w:sz w:val="16"/>
-                <w:szCs w:val="16"/>
+              <w:contextualSpacing w:val="0"/>
+            </w:pPr>
+            <w:r>
+              <w:rPr>
+                <w:rFonts w:ascii="Consolas" w:cs="Consolas" w:eastAsia="Consolas" w:hAnsi="Consolas"/>
+                <w:sz w:val="16"/>
                 <w:rtl w:val="0"/>
               </w:rPr>
               <w:tab/>
@@ -5089,22 +4529,16 @@
               <w:tab/>
               <w:t xml:space="preserve">z = j + y * 2;</w:t>
             </w:r>
-            <w:r>
-              <w:rPr>
-                <w:rtl w:val="0"/>
-              </w:rPr>
-            </w:r>
           </w:p>
           <w:p>
             <w:pPr>
               <w:spacing w:before="0" w:line="276" w:lineRule="auto"/>
-              <w:rPr/>
-            </w:pPr>
-            <w:r>
-              <w:rPr>
-                <w:rFonts w:ascii="Consolas" w:cs="Consolas" w:eastAsia="Consolas" w:hAnsi="Consolas"/>
-                <w:sz w:val="16"/>
-                <w:szCs w:val="16"/>
+              <w:contextualSpacing w:val="0"/>
+            </w:pPr>
+            <w:r>
+              <w:rPr>
+                <w:rFonts w:ascii="Consolas" w:cs="Consolas" w:eastAsia="Consolas" w:hAnsi="Consolas"/>
+                <w:sz w:val="16"/>
                 <w:rtl w:val="0"/>
               </w:rPr>
               <w:tab/>
@@ -5113,22 +4547,16 @@
               <w:tab/>
               <w:t xml:space="preserve">if(z == 0) {</w:t>
             </w:r>
-            <w:r>
-              <w:rPr>
-                <w:rtl w:val="0"/>
-              </w:rPr>
-            </w:r>
           </w:p>
           <w:p>
             <w:pPr>
               <w:spacing w:before="0" w:line="276" w:lineRule="auto"/>
-              <w:rPr/>
-            </w:pPr>
-            <w:r>
-              <w:rPr>
-                <w:rFonts w:ascii="Consolas" w:cs="Consolas" w:eastAsia="Consolas" w:hAnsi="Consolas"/>
-                <w:sz w:val="16"/>
-                <w:szCs w:val="16"/>
+              <w:contextualSpacing w:val="0"/>
+            </w:pPr>
+            <w:r>
+              <w:rPr>
+                <w:rFonts w:ascii="Consolas" w:cs="Consolas" w:eastAsia="Consolas" w:hAnsi="Consolas"/>
+                <w:sz w:val="16"/>
                 <w:rtl w:val="0"/>
               </w:rPr>
               <w:tab/>
@@ -5138,22 +4566,16 @@
               <w:tab/>
               <w:t xml:space="preserve">printf("X");</w:t>
             </w:r>
-            <w:r>
-              <w:rPr>
-                <w:rtl w:val="0"/>
-              </w:rPr>
-            </w:r>
           </w:p>
           <w:p>
             <w:pPr>
               <w:spacing w:before="0" w:line="276" w:lineRule="auto"/>
-              <w:rPr/>
-            </w:pPr>
-            <w:r>
-              <w:rPr>
-                <w:rFonts w:ascii="Consolas" w:cs="Consolas" w:eastAsia="Consolas" w:hAnsi="Consolas"/>
-                <w:sz w:val="16"/>
-                <w:szCs w:val="16"/>
+              <w:contextualSpacing w:val="0"/>
+            </w:pPr>
+            <w:r>
+              <w:rPr>
+                <w:rFonts w:ascii="Consolas" w:cs="Consolas" w:eastAsia="Consolas" w:hAnsi="Consolas"/>
+                <w:sz w:val="16"/>
                 <w:rtl w:val="0"/>
               </w:rPr>
               <w:tab/>
@@ -5162,22 +4584,16 @@
               <w:tab/>
               <w:t xml:space="preserve">} else if(y == 2 || y == 0) {</w:t>
             </w:r>
-            <w:r>
-              <w:rPr>
-                <w:rtl w:val="0"/>
-              </w:rPr>
-            </w:r>
           </w:p>
           <w:p>
             <w:pPr>
               <w:spacing w:before="0" w:line="276" w:lineRule="auto"/>
-              <w:rPr/>
-            </w:pPr>
-            <w:r>
-              <w:rPr>
-                <w:rFonts w:ascii="Consolas" w:cs="Consolas" w:eastAsia="Consolas" w:hAnsi="Consolas"/>
-                <w:sz w:val="16"/>
-                <w:szCs w:val="16"/>
+              <w:contextualSpacing w:val="0"/>
+            </w:pPr>
+            <w:r>
+              <w:rPr>
+                <w:rFonts w:ascii="Consolas" w:cs="Consolas" w:eastAsia="Consolas" w:hAnsi="Consolas"/>
+                <w:sz w:val="16"/>
                 <w:rtl w:val="0"/>
               </w:rPr>
               <w:tab/>
@@ -5187,22 +4603,16 @@
               <w:tab/>
               <w:t xml:space="preserve">printf("Y");</w:t>
             </w:r>
-            <w:r>
-              <w:rPr>
-                <w:rtl w:val="0"/>
-              </w:rPr>
-            </w:r>
           </w:p>
           <w:p>
             <w:pPr>
               <w:spacing w:before="0" w:line="276" w:lineRule="auto"/>
-              <w:rPr/>
-            </w:pPr>
-            <w:r>
-              <w:rPr>
-                <w:rFonts w:ascii="Consolas" w:cs="Consolas" w:eastAsia="Consolas" w:hAnsi="Consolas"/>
-                <w:sz w:val="16"/>
-                <w:szCs w:val="16"/>
+              <w:contextualSpacing w:val="0"/>
+            </w:pPr>
+            <w:r>
+              <w:rPr>
+                <w:rFonts w:ascii="Consolas" w:cs="Consolas" w:eastAsia="Consolas" w:hAnsi="Consolas"/>
+                <w:sz w:val="16"/>
                 <w:rtl w:val="0"/>
               </w:rPr>
               <w:tab/>
@@ -5211,22 +4621,16 @@
               <w:tab/>
               <w:t xml:space="preserve">} else {</w:t>
             </w:r>
-            <w:r>
-              <w:rPr>
-                <w:rtl w:val="0"/>
-              </w:rPr>
-            </w:r>
           </w:p>
           <w:p>
             <w:pPr>
               <w:spacing w:before="0" w:line="276" w:lineRule="auto"/>
-              <w:rPr/>
-            </w:pPr>
-            <w:r>
-              <w:rPr>
-                <w:rFonts w:ascii="Consolas" w:cs="Consolas" w:eastAsia="Consolas" w:hAnsi="Consolas"/>
-                <w:sz w:val="16"/>
-                <w:szCs w:val="16"/>
+              <w:contextualSpacing w:val="0"/>
+            </w:pPr>
+            <w:r>
+              <w:rPr>
+                <w:rFonts w:ascii="Consolas" w:cs="Consolas" w:eastAsia="Consolas" w:hAnsi="Consolas"/>
+                <w:sz w:val="16"/>
                 <w:rtl w:val="0"/>
               </w:rPr>
               <w:tab/>
@@ -5236,22 +4640,16 @@
               <w:tab/>
               <w:t xml:space="preserve">printf("Z");</w:t>
             </w:r>
-            <w:r>
-              <w:rPr>
-                <w:rtl w:val="0"/>
-              </w:rPr>
-            </w:r>
           </w:p>
           <w:p>
             <w:pPr>
               <w:spacing w:before="0" w:line="276" w:lineRule="auto"/>
-              <w:rPr/>
-            </w:pPr>
-            <w:r>
-              <w:rPr>
-                <w:rFonts w:ascii="Consolas" w:cs="Consolas" w:eastAsia="Consolas" w:hAnsi="Consolas"/>
-                <w:sz w:val="16"/>
-                <w:szCs w:val="16"/>
+              <w:contextualSpacing w:val="0"/>
+            </w:pPr>
+            <w:r>
+              <w:rPr>
+                <w:rFonts w:ascii="Consolas" w:cs="Consolas" w:eastAsia="Consolas" w:hAnsi="Consolas"/>
+                <w:sz w:val="16"/>
                 <w:rtl w:val="0"/>
               </w:rPr>
               <w:tab/>
@@ -5260,22 +4658,16 @@
               <w:tab/>
               <w:t xml:space="preserve">}</w:t>
             </w:r>
-            <w:r>
-              <w:rPr>
-                <w:rtl w:val="0"/>
-              </w:rPr>
-            </w:r>
           </w:p>
           <w:p>
             <w:pPr>
               <w:spacing w:before="0" w:line="276" w:lineRule="auto"/>
-              <w:rPr/>
-            </w:pPr>
-            <w:r>
-              <w:rPr>
-                <w:rFonts w:ascii="Consolas" w:cs="Consolas" w:eastAsia="Consolas" w:hAnsi="Consolas"/>
-                <w:sz w:val="16"/>
-                <w:szCs w:val="16"/>
+              <w:contextualSpacing w:val="0"/>
+            </w:pPr>
+            <w:r>
+              <w:rPr>
+                <w:rFonts w:ascii="Consolas" w:cs="Consolas" w:eastAsia="Consolas" w:hAnsi="Consolas"/>
+                <w:sz w:val="16"/>
                 <w:rtl w:val="0"/>
               </w:rPr>
               <w:tab/>
@@ -5283,22 +4675,16 @@
               <w:tab/>
               <w:t xml:space="preserve">} else {</w:t>
             </w:r>
-            <w:r>
-              <w:rPr>
-                <w:rtl w:val="0"/>
-              </w:rPr>
-            </w:r>
           </w:p>
           <w:p>
             <w:pPr>
               <w:spacing w:before="0" w:line="276" w:lineRule="auto"/>
-              <w:rPr/>
-            </w:pPr>
-            <w:r>
-              <w:rPr>
-                <w:rFonts w:ascii="Consolas" w:cs="Consolas" w:eastAsia="Consolas" w:hAnsi="Consolas"/>
-                <w:sz w:val="16"/>
-                <w:szCs w:val="16"/>
+              <w:contextualSpacing w:val="0"/>
+            </w:pPr>
+            <w:r>
+              <w:rPr>
+                <w:rFonts w:ascii="Consolas" w:cs="Consolas" w:eastAsia="Consolas" w:hAnsi="Consolas"/>
+                <w:sz w:val="16"/>
                 <w:rtl w:val="0"/>
               </w:rPr>
               <w:tab/>
@@ -5307,22 +4693,16 @@
               <w:tab/>
               <w:t xml:space="preserve">if(j &lt; 1 &amp;&amp; y != 0) {</w:t>
             </w:r>
-            <w:r>
-              <w:rPr>
-                <w:rtl w:val="0"/>
-              </w:rPr>
-            </w:r>
           </w:p>
           <w:p>
             <w:pPr>
               <w:spacing w:before="0" w:line="276" w:lineRule="auto"/>
-              <w:rPr/>
-            </w:pPr>
-            <w:r>
-              <w:rPr>
-                <w:rFonts w:ascii="Consolas" w:cs="Consolas" w:eastAsia="Consolas" w:hAnsi="Consolas"/>
-                <w:sz w:val="16"/>
-                <w:szCs w:val="16"/>
+              <w:contextualSpacing w:val="0"/>
+            </w:pPr>
+            <w:r>
+              <w:rPr>
+                <w:rFonts w:ascii="Consolas" w:cs="Consolas" w:eastAsia="Consolas" w:hAnsi="Consolas"/>
+                <w:sz w:val="16"/>
                 <w:rtl w:val="0"/>
               </w:rPr>
               <w:tab/>
@@ -5332,22 +4712,16 @@
               <w:tab/>
               <w:t xml:space="preserve">printf("S");</w:t>
             </w:r>
-            <w:r>
-              <w:rPr>
-                <w:rtl w:val="0"/>
-              </w:rPr>
-            </w:r>
           </w:p>
           <w:p>
             <w:pPr>
               <w:spacing w:before="0" w:line="276" w:lineRule="auto"/>
-              <w:rPr/>
-            </w:pPr>
-            <w:r>
-              <w:rPr>
-                <w:rFonts w:ascii="Consolas" w:cs="Consolas" w:eastAsia="Consolas" w:hAnsi="Consolas"/>
-                <w:sz w:val="16"/>
-                <w:szCs w:val="16"/>
+              <w:contextualSpacing w:val="0"/>
+            </w:pPr>
+            <w:r>
+              <w:rPr>
+                <w:rFonts w:ascii="Consolas" w:cs="Consolas" w:eastAsia="Consolas" w:hAnsi="Consolas"/>
+                <w:sz w:val="16"/>
                 <w:rtl w:val="0"/>
               </w:rPr>
               <w:tab/>
@@ -5356,22 +4730,16 @@
               <w:tab/>
               <w:t xml:space="preserve">}</w:t>
             </w:r>
-            <w:r>
-              <w:rPr>
-                <w:rtl w:val="0"/>
-              </w:rPr>
-            </w:r>
           </w:p>
           <w:p>
             <w:pPr>
               <w:spacing w:before="0" w:line="276" w:lineRule="auto"/>
-              <w:rPr/>
-            </w:pPr>
-            <w:r>
-              <w:rPr>
-                <w:rFonts w:ascii="Consolas" w:cs="Consolas" w:eastAsia="Consolas" w:hAnsi="Consolas"/>
-                <w:sz w:val="16"/>
-                <w:szCs w:val="16"/>
+              <w:contextualSpacing w:val="0"/>
+            </w:pPr>
+            <w:r>
+              <w:rPr>
+                <w:rFonts w:ascii="Consolas" w:cs="Consolas" w:eastAsia="Consolas" w:hAnsi="Consolas"/>
+                <w:sz w:val="16"/>
                 <w:rtl w:val="0"/>
               </w:rPr>
               <w:tab/>
@@ -5379,22 +4747,16 @@
               <w:tab/>
               <w:t xml:space="preserve">}</w:t>
             </w:r>
-            <w:r>
-              <w:rPr>
-                <w:rtl w:val="0"/>
-              </w:rPr>
-            </w:r>
           </w:p>
           <w:p>
             <w:pPr>
               <w:spacing w:before="0" w:line="276" w:lineRule="auto"/>
-              <w:rPr/>
-            </w:pPr>
-            <w:r>
-              <w:rPr>
-                <w:rFonts w:ascii="Consolas" w:cs="Consolas" w:eastAsia="Consolas" w:hAnsi="Consolas"/>
-                <w:sz w:val="16"/>
-                <w:szCs w:val="16"/>
+              <w:contextualSpacing w:val="0"/>
+            </w:pPr>
+            <w:r>
+              <w:rPr>
+                <w:rFonts w:ascii="Consolas" w:cs="Consolas" w:eastAsia="Consolas" w:hAnsi="Consolas"/>
+                <w:sz w:val="16"/>
                 <w:rtl w:val="0"/>
               </w:rPr>
               <w:tab/>
@@ -5402,22 +4764,16 @@
               <w:tab/>
               <w:t xml:space="preserve">y--;</w:t>
             </w:r>
-            <w:r>
-              <w:rPr>
-                <w:rtl w:val="0"/>
-              </w:rPr>
-            </w:r>
           </w:p>
           <w:p>
             <w:pPr>
               <w:spacing w:before="0" w:line="276" w:lineRule="auto"/>
-              <w:rPr/>
-            </w:pPr>
-            <w:r>
-              <w:rPr>
-                <w:rFonts w:ascii="Consolas" w:cs="Consolas" w:eastAsia="Consolas" w:hAnsi="Consolas"/>
-                <w:sz w:val="16"/>
-                <w:szCs w:val="16"/>
+              <w:contextualSpacing w:val="0"/>
+            </w:pPr>
+            <w:r>
+              <w:rPr>
+                <w:rFonts w:ascii="Consolas" w:cs="Consolas" w:eastAsia="Consolas" w:hAnsi="Consolas"/>
+                <w:sz w:val="16"/>
                 <w:rtl w:val="0"/>
               </w:rPr>
               <w:tab/>
@@ -5425,137 +4781,96 @@
               <w:tab/>
               <w:t xml:space="preserve">printf("W\n");</w:t>
             </w:r>
-            <w:r>
-              <w:rPr>
-                <w:rtl w:val="0"/>
-              </w:rPr>
-            </w:r>
           </w:p>
           <w:p>
             <w:pPr>
               <w:spacing w:before="0" w:line="276" w:lineRule="auto"/>
-              <w:rPr/>
-            </w:pPr>
-            <w:r>
-              <w:rPr>
-                <w:rFonts w:ascii="Consolas" w:cs="Consolas" w:eastAsia="Consolas" w:hAnsi="Consolas"/>
-                <w:sz w:val="16"/>
-                <w:szCs w:val="16"/>
+              <w:contextualSpacing w:val="0"/>
+            </w:pPr>
+            <w:r>
+              <w:rPr>
+                <w:rFonts w:ascii="Consolas" w:cs="Consolas" w:eastAsia="Consolas" w:hAnsi="Consolas"/>
+                <w:sz w:val="16"/>
                 <w:rtl w:val="0"/>
               </w:rPr>
               <w:tab/>
               <w:tab/>
               <w:t xml:space="preserve">}</w:t>
             </w:r>
-            <w:r>
-              <w:rPr>
-                <w:rtl w:val="0"/>
-              </w:rPr>
-            </w:r>
           </w:p>
           <w:p>
             <w:pPr>
               <w:spacing w:before="0" w:line="276" w:lineRule="auto"/>
-              <w:rPr/>
-            </w:pPr>
-            <w:r>
-              <w:rPr>
-                <w:rFonts w:ascii="Consolas" w:cs="Consolas" w:eastAsia="Consolas" w:hAnsi="Consolas"/>
-                <w:sz w:val="16"/>
-                <w:szCs w:val="16"/>
+              <w:contextualSpacing w:val="0"/>
+            </w:pPr>
+            <w:r>
+              <w:rPr>
+                <w:rFonts w:ascii="Consolas" w:cs="Consolas" w:eastAsia="Consolas" w:hAnsi="Consolas"/>
+                <w:sz w:val="16"/>
                 <w:rtl w:val="0"/>
               </w:rPr>
               <w:tab/>
               <w:tab/>
               <w:t xml:space="preserve">printf(" - \n");</w:t>
             </w:r>
-            <w:r>
-              <w:rPr>
-                <w:rtl w:val="0"/>
-              </w:rPr>
-            </w:r>
           </w:p>
           <w:p>
             <w:pPr>
               <w:spacing w:before="0" w:line="276" w:lineRule="auto"/>
-              <w:rPr/>
-            </w:pPr>
-            <w:r>
-              <w:rPr>
-                <w:rFonts w:ascii="Consolas" w:cs="Consolas" w:eastAsia="Consolas" w:hAnsi="Consolas"/>
-                <w:sz w:val="16"/>
-                <w:szCs w:val="16"/>
+              <w:contextualSpacing w:val="0"/>
+            </w:pPr>
+            <w:r>
+              <w:rPr>
+                <w:rFonts w:ascii="Consolas" w:cs="Consolas" w:eastAsia="Consolas" w:hAnsi="Consolas"/>
+                <w:sz w:val="16"/>
                 <w:rtl w:val="0"/>
               </w:rPr>
               <w:tab/>
               <w:t xml:space="preserve">}</w:t>
             </w:r>
-            <w:r>
-              <w:rPr>
-                <w:rtl w:val="0"/>
-              </w:rPr>
-            </w:r>
           </w:p>
           <w:p>
             <w:pPr>
               <w:spacing w:before="0" w:line="276" w:lineRule="auto"/>
-              <w:rPr/>
-            </w:pPr>
-            <w:r>
-              <w:rPr>
-                <w:rFonts w:ascii="Consolas" w:cs="Consolas" w:eastAsia="Consolas" w:hAnsi="Consolas"/>
-                <w:sz w:val="16"/>
-                <w:szCs w:val="16"/>
+              <w:contextualSpacing w:val="0"/>
+            </w:pPr>
+            <w:r>
+              <w:rPr>
+                <w:rFonts w:ascii="Consolas" w:cs="Consolas" w:eastAsia="Consolas" w:hAnsi="Consolas"/>
+                <w:sz w:val="16"/>
                 <w:rtl w:val="0"/>
               </w:rPr>
               <w:tab/>
               <w:t xml:space="preserve">printf("fim");</w:t>
             </w:r>
-            <w:r>
-              <w:rPr>
-                <w:rtl w:val="0"/>
-              </w:rPr>
-            </w:r>
           </w:p>
           <w:p>
             <w:pPr>
               <w:spacing w:before="0" w:line="276" w:lineRule="auto"/>
-              <w:rPr/>
-            </w:pPr>
-            <w:r>
-              <w:rPr>
-                <w:rFonts w:ascii="Consolas" w:cs="Consolas" w:eastAsia="Consolas" w:hAnsi="Consolas"/>
-                <w:sz w:val="16"/>
-                <w:szCs w:val="16"/>
+              <w:contextualSpacing w:val="0"/>
+            </w:pPr>
+            <w:r>
+              <w:rPr>
+                <w:rFonts w:ascii="Consolas" w:cs="Consolas" w:eastAsia="Consolas" w:hAnsi="Consolas"/>
+                <w:sz w:val="16"/>
                 <w:rtl w:val="0"/>
               </w:rPr>
               <w:tab/>
               <w:t xml:space="preserve">return 0;</w:t>
             </w:r>
-            <w:r>
-              <w:rPr>
-                <w:rtl w:val="0"/>
-              </w:rPr>
-            </w:r>
           </w:p>
           <w:p>
             <w:pPr>
               <w:spacing w:before="0" w:line="276" w:lineRule="auto"/>
-              <w:rPr/>
-            </w:pPr>
-            <w:r>
-              <w:rPr>
-                <w:rFonts w:ascii="Consolas" w:cs="Consolas" w:eastAsia="Consolas" w:hAnsi="Consolas"/>
-                <w:sz w:val="16"/>
-                <w:szCs w:val="16"/>
+              <w:contextualSpacing w:val="0"/>
+            </w:pPr>
+            <w:r>
+              <w:rPr>
+                <w:rFonts w:ascii="Consolas" w:cs="Consolas" w:eastAsia="Consolas" w:hAnsi="Consolas"/>
+                <w:sz w:val="16"/>
                 <w:rtl w:val="0"/>
               </w:rPr>
               <w:t xml:space="preserve">}</w:t>
-            </w:r>
-            <w:r>
-              <w:rPr>
-                <w:rtl w:val="0"/>
-              </w:rPr>
             </w:r>
           </w:p>
         </w:tc>
@@ -5571,14 +4886,13 @@
           <w:p>
             <w:pPr>
               <w:spacing w:before="0" w:line="240" w:lineRule="auto"/>
-              <w:rPr/>
+              <w:contextualSpacing w:val="0"/>
             </w:pPr>
             <w:r>
               <w:rPr>
                 <w:rFonts w:ascii="Consolas" w:cs="Consolas" w:eastAsia="Consolas" w:hAnsi="Consolas"/>
                 <w:color w:val="ff0000"/>
                 <w:sz w:val="20"/>
-                <w:szCs w:val="20"/>
                 <w:highlight w:val="white"/>
                 <w:rtl w:val="0"/>
               </w:rPr>
@@ -5598,11 +4912,6 @@
               <w:br w:type="textWrapping"/>
               <w:t xml:space="preserve">fim</w:t>
             </w:r>
-            <w:r>
-              <w:rPr>
-                <w:rtl w:val="0"/>
-              </w:rPr>
-            </w:r>
           </w:p>
           <w:p>
             <w:pPr>
@@ -5610,7 +4919,7 @@
               <w:keepLines w:val="0"/>
               <w:widowControl w:val="0"/>
               <w:spacing w:before="0" w:line="276" w:lineRule="auto"/>
-              <w:rPr/>
+              <w:contextualSpacing w:val="0"/>
             </w:pPr>
             <w:r>
               <w:rPr>
@@ -5628,8 +4937,8 @@
         <w:widowControl w:val="0"/>
         <w:spacing w:after="0" w:before="0" w:line="240" w:lineRule="auto"/>
         <w:ind w:left="0" w:right="0" w:firstLine="0"/>
+        <w:contextualSpacing w:val="0"/>
         <w:jc w:val="both"/>
-        <w:rPr/>
       </w:pPr>
       <w:r>
         <w:rPr>
@@ -5644,22 +4953,28 @@
         <w:widowControl w:val="0"/>
         <w:spacing w:after="0" w:before="0" w:line="240" w:lineRule="auto"/>
         <w:ind w:left="0" w:right="0" w:firstLine="0"/>
+        <w:contextualSpacing w:val="0"/>
         <w:jc w:val="both"/>
-        <w:rPr/>
       </w:pPr>
       <w:r>
         <w:rPr>
           <w:b w:val="1"/>
           <w:sz w:val="18"/>
-          <w:szCs w:val="18"/>
-          <w:rtl w:val="0"/>
-        </w:rPr>
-        <w:t xml:space="preserve">4) (3.0) Questão retirada da Olimpiada de Informática:</w:t>
-      </w:r>
-      <w:r>
-        <w:rPr>
-          <w:sz w:val="18"/>
-          <w:szCs w:val="18"/>
+          <w:rtl w:val="0"/>
+        </w:rPr>
+        <w:t xml:space="preserve">4</w:t>
+      </w:r>
+      <w:r>
+        <w:rPr>
+          <w:b w:val="1"/>
+          <w:sz w:val="18"/>
+          <w:rtl w:val="0"/>
+        </w:rPr>
+        <w:t xml:space="preserve">) (3.0) Questão retirada da Olimpiada de Informática:</w:t>
+      </w:r>
+      <w:r>
+        <w:rPr>
+          <w:sz w:val="18"/>
           <w:rtl w:val="0"/>
         </w:rPr>
         <w:t xml:space="preserve"> O Carnaval é um feriado celebrado normalmente em fevereiro; em muitas cidades brasileiras, a principal atração são os desfiles de escolas de samba. As várias agremiações desfilam ao som de seus sambas-enredos e são julgadas pela liga das escolas de samba para determinar a campeã do Carnaval. Cada agremiação é avaliada em vários quesitos; em cada quesito, cada escola recebe cinco notas que variam de </w:t>
@@ -5668,7 +4983,6 @@
         <w:rPr>
           <w:rFonts w:ascii="Courier New" w:cs="Courier New" w:eastAsia="Courier New" w:hAnsi="Courier New"/>
           <w:sz w:val="18"/>
-          <w:szCs w:val="18"/>
           <w:rtl w:val="0"/>
         </w:rPr>
         <w:t xml:space="preserve">5,0</w:t>
@@ -5676,7 +4990,6 @@
       <w:r>
         <w:rPr>
           <w:sz w:val="18"/>
-          <w:szCs w:val="18"/>
           <w:rtl w:val="0"/>
         </w:rPr>
         <w:t xml:space="preserve"> a </w:t>
@@ -5685,7 +4998,6 @@
         <w:rPr>
           <w:rFonts w:ascii="Courier New" w:cs="Courier New" w:eastAsia="Courier New" w:hAnsi="Courier New"/>
           <w:sz w:val="18"/>
-          <w:szCs w:val="18"/>
           <w:rtl w:val="0"/>
         </w:rPr>
         <w:t xml:space="preserve">10,0</w:t>
@@ -5693,7 +5005,6 @@
       <w:r>
         <w:rPr>
           <w:sz w:val="18"/>
-          <w:szCs w:val="18"/>
           <w:rtl w:val="0"/>
         </w:rPr>
         <w:t xml:space="preserve">. A nota final da escola em um dado quesito é a soma das três notas centrais recebidas pela escola, excluindo a maior e a menor das cinco notas. Como existem muitas escolas de samba e muitos quesitos, o presidente da liga pediu que você escrevesse um programa que, dadas as notas da agremiação, calcula a sua nota final num dado quesito.</w:t>
@@ -5706,23 +5017,21 @@
     </w:p>
     <w:p>
       <w:pPr>
+        <w:contextualSpacing w:val="0"/>
         <w:jc w:val="both"/>
-        <w:rPr/>
       </w:pPr>
       <w:r>
         <w:rPr>
           <w:b w:val="1"/>
           <w:sz w:val="18"/>
-          <w:szCs w:val="18"/>
           <w:rtl w:val="0"/>
         </w:rPr>
         <w:t xml:space="preserve">Entrada: </w:t>
       </w:r>
       <w:r>
         <w:rPr>
-          <w:rFonts w:ascii="Arial Unicode MS" w:cs="Arial Unicode MS" w:eastAsia="Arial Unicode MS" w:hAnsi="Arial Unicode MS"/>
-          <w:sz w:val="18"/>
-          <w:szCs w:val="18"/>
+          <w:rFonts w:ascii="Tahoma" w:cs="Tahoma" w:eastAsia="Tahoma" w:hAnsi="Tahoma"/>
+          <w:sz w:val="18"/>
           <w:rtl w:val="0"/>
         </w:rPr>
         <w:t xml:space="preserve">A entrada contém uma única linha, contendo cinco números Ni (1 ≤ i ≤ 5), todos com uma casa decimal, indicando as notas recebidas pela agremiação em um dos quesitos.</w:t>
@@ -5735,14 +5044,13 @@
     </w:p>
     <w:p>
       <w:pPr>
+        <w:contextualSpacing w:val="0"/>
         <w:jc w:val="both"/>
-        <w:rPr/>
       </w:pPr>
       <w:r>
         <w:rPr>
           <w:b w:val="1"/>
           <w:sz w:val="18"/>
-          <w:szCs w:val="18"/>
           <w:rtl w:val="0"/>
         </w:rPr>
         <w:t xml:space="preserve">Saída: </w:t>
@@ -5750,7 +5058,6 @@
       <w:r>
         <w:rPr>
           <w:sz w:val="18"/>
-          <w:szCs w:val="18"/>
           <w:rtl w:val="0"/>
         </w:rPr>
         <w:t xml:space="preserve">Seu programa deve imprimir uma única linha, contendo um único número com exatamente uma casa decimal, a nota final da escola de samba no quesito considerado.</w:t>
@@ -5763,13 +5070,12 @@
     </w:p>
     <w:p>
       <w:pPr>
-        <w:rPr/>
+        <w:contextualSpacing w:val="0"/>
       </w:pPr>
       <w:r>
         <w:rPr>
           <w:b w:val="1"/>
           <w:sz w:val="18"/>
-          <w:szCs w:val="18"/>
           <w:rtl w:val="0"/>
         </w:rPr>
         <w:t xml:space="preserve">Restrições:</w:t>
@@ -5786,18 +5092,16 @@
           <w:ilvl w:val="0"/>
           <w:numId w:val="1"/>
         </w:numPr>
-        <w:spacing w:after="0" w:before="0" w:lineRule="auto"/>
         <w:ind w:left="720" w:hanging="360"/>
-        <w:rPr>
-          <w:sz w:val="18"/>
-          <w:szCs w:val="18"/>
+        <w:contextualSpacing w:val="1"/>
+        <w:rPr>
+          <w:sz w:val="18"/>
         </w:rPr>
       </w:pPr>
       <w:r>
         <w:rPr>
           <w:rFonts w:ascii="Arial Unicode MS" w:cs="Arial Unicode MS" w:eastAsia="Arial Unicode MS" w:hAnsi="Arial Unicode MS"/>
           <w:sz w:val="18"/>
-          <w:szCs w:val="18"/>
           <w:rtl w:val="0"/>
         </w:rPr>
         <w:t xml:space="preserve">5.0 ≤ Ni ≤ 10.0</w:t>
@@ -5810,29 +5114,23 @@
     </w:p>
     <w:p>
       <w:pPr>
-        <w:rPr/>
+        <w:contextualSpacing w:val="0"/>
       </w:pPr>
       <w:r>
         <w:rPr>
           <w:b w:val="1"/>
           <w:sz w:val="16"/>
-          <w:szCs w:val="16"/>
           <w:rtl w:val="0"/>
         </w:rPr>
         <w:t xml:space="preserve">Exemplos:</w:t>
-      </w:r>
-      <w:r>
-        <w:rPr>
-          <w:rtl w:val="0"/>
-        </w:rPr>
       </w:r>
     </w:p>
     <w:tbl>
       <w:tblPr>
         <w:tblStyle w:val="Table5"/>
+        <w:bidi w:val="0"/>
         <w:tblW w:w="10466.0" w:type="dxa"/>
         <w:jc w:val="left"/>
-        <w:tblInd w:w="0.0" w:type="dxa"/>
         <w:tblBorders>
           <w:top w:color="000000" w:space="0" w:sz="8" w:val="single"/>
           <w:left w:color="000000" w:space="0" w:sz="8" w:val="single"/>
@@ -5867,109 +5165,78 @@
           <w:p>
             <w:pPr>
               <w:spacing w:before="0" w:lineRule="auto"/>
+              <w:contextualSpacing w:val="0"/>
               <w:jc w:val="both"/>
-              <w:rPr/>
             </w:pPr>
             <w:r>
               <w:rPr>
                 <w:b w:val="1"/>
                 <w:sz w:val="16"/>
-                <w:szCs w:val="16"/>
                 <w:rtl w:val="0"/>
               </w:rPr>
               <w:t xml:space="preserve">Entrada</w:t>
             </w:r>
-            <w:r>
-              <w:rPr>
-                <w:rtl w:val="0"/>
-              </w:rPr>
-            </w:r>
           </w:p>
           <w:p>
             <w:pPr>
               <w:spacing w:before="0" w:lineRule="auto"/>
-              <w:rPr/>
-            </w:pPr>
-            <w:r>
-              <w:rPr>
-                <w:sz w:val="16"/>
-                <w:szCs w:val="16"/>
+              <w:contextualSpacing w:val="0"/>
+            </w:pPr>
+            <w:r>
+              <w:rPr>
+                <w:sz w:val="16"/>
                 <w:rtl w:val="0"/>
               </w:rPr>
               <w:t xml:space="preserve">6.4</w:t>
             </w:r>
-            <w:r>
-              <w:rPr>
-                <w:rtl w:val="0"/>
-              </w:rPr>
-            </w:r>
           </w:p>
           <w:p>
             <w:pPr>
               <w:spacing w:before="0" w:lineRule="auto"/>
-              <w:rPr/>
-            </w:pPr>
-            <w:r>
-              <w:rPr>
-                <w:sz w:val="16"/>
-                <w:szCs w:val="16"/>
+              <w:contextualSpacing w:val="0"/>
+            </w:pPr>
+            <w:r>
+              <w:rPr>
+                <w:sz w:val="16"/>
                 <w:rtl w:val="0"/>
               </w:rPr>
               <w:t xml:space="preserve">8.2</w:t>
             </w:r>
-            <w:r>
-              <w:rPr>
-                <w:rtl w:val="0"/>
-              </w:rPr>
-            </w:r>
           </w:p>
           <w:p>
             <w:pPr>
               <w:spacing w:before="0" w:lineRule="auto"/>
-              <w:rPr/>
-            </w:pPr>
-            <w:r>
-              <w:rPr>
-                <w:sz w:val="16"/>
-                <w:szCs w:val="16"/>
+              <w:contextualSpacing w:val="0"/>
+            </w:pPr>
+            <w:r>
+              <w:rPr>
+                <w:sz w:val="16"/>
                 <w:rtl w:val="0"/>
               </w:rPr>
               <w:t xml:space="preserve">8.2</w:t>
             </w:r>
-            <w:r>
-              <w:rPr>
-                <w:rtl w:val="0"/>
-              </w:rPr>
-            </w:r>
           </w:p>
           <w:p>
             <w:pPr>
               <w:spacing w:before="0" w:lineRule="auto"/>
-              <w:rPr/>
-            </w:pPr>
-            <w:r>
-              <w:rPr>
-                <w:sz w:val="16"/>
-                <w:szCs w:val="16"/>
+              <w:contextualSpacing w:val="0"/>
+            </w:pPr>
+            <w:r>
+              <w:rPr>
+                <w:sz w:val="16"/>
                 <w:rtl w:val="0"/>
               </w:rPr>
               <w:t xml:space="preserve">7.4</w:t>
             </w:r>
-            <w:r>
-              <w:rPr>
-                <w:rtl w:val="0"/>
-              </w:rPr>
-            </w:r>
           </w:p>
           <w:p>
             <w:pPr>
               <w:spacing w:before="0" w:lineRule="auto"/>
-              <w:rPr/>
-            </w:pPr>
-            <w:r>
-              <w:rPr>
-                <w:sz w:val="16"/>
-                <w:szCs w:val="16"/>
+              <w:contextualSpacing w:val="0"/>
+            </w:pPr>
+            <w:r>
+              <w:rPr>
+                <w:sz w:val="16"/>
                 <w:rtl w:val="0"/>
               </w:rPr>
               <w:t xml:space="preserve">9.1</w:t>
@@ -5993,32 +5260,25 @@
           <w:p>
             <w:pPr>
               <w:spacing w:before="0" w:lineRule="auto"/>
-              <w:rPr/>
+              <w:contextualSpacing w:val="0"/>
             </w:pPr>
             <w:r>
               <w:rPr>
                 <w:b w:val="1"/>
                 <w:sz w:val="16"/>
-                <w:szCs w:val="16"/>
                 <w:rtl w:val="0"/>
               </w:rPr>
               <w:t xml:space="preserve">Saída</w:t>
             </w:r>
-            <w:r>
-              <w:rPr>
-                <w:rtl w:val="0"/>
-              </w:rPr>
-            </w:r>
           </w:p>
           <w:p>
             <w:pPr>
               <w:spacing w:before="0" w:lineRule="auto"/>
-              <w:rPr/>
-            </w:pPr>
-            <w:r>
-              <w:rPr>
-                <w:sz w:val="16"/>
-                <w:szCs w:val="16"/>
+              <w:contextualSpacing w:val="0"/>
+            </w:pPr>
+            <w:r>
+              <w:rPr>
+                <w:sz w:val="16"/>
                 <w:rtl w:val="0"/>
               </w:rPr>
               <w:t xml:space="preserve">23.8</w:t>
@@ -6044,108 +5304,77 @@
           <w:p>
             <w:pPr>
               <w:spacing w:before="0" w:lineRule="auto"/>
-              <w:rPr/>
+              <w:contextualSpacing w:val="0"/>
             </w:pPr>
             <w:r>
               <w:rPr>
                 <w:b w:val="1"/>
                 <w:sz w:val="16"/>
-                <w:szCs w:val="16"/>
                 <w:rtl w:val="0"/>
               </w:rPr>
               <w:t xml:space="preserve">Entrada</w:t>
             </w:r>
-            <w:r>
-              <w:rPr>
-                <w:rtl w:val="0"/>
-              </w:rPr>
-            </w:r>
           </w:p>
           <w:p>
             <w:pPr>
               <w:spacing w:before="0" w:lineRule="auto"/>
-              <w:rPr/>
-            </w:pPr>
-            <w:r>
-              <w:rPr>
-                <w:sz w:val="16"/>
-                <w:szCs w:val="16"/>
+              <w:contextualSpacing w:val="0"/>
+            </w:pPr>
+            <w:r>
+              <w:rPr>
+                <w:sz w:val="16"/>
                 <w:rtl w:val="0"/>
               </w:rPr>
               <w:t xml:space="preserve">10.0</w:t>
             </w:r>
-            <w:r>
-              <w:rPr>
-                <w:rtl w:val="0"/>
-              </w:rPr>
-            </w:r>
           </w:p>
           <w:p>
             <w:pPr>
               <w:spacing w:before="0" w:lineRule="auto"/>
-              <w:rPr/>
-            </w:pPr>
-            <w:r>
-              <w:rPr>
-                <w:sz w:val="16"/>
-                <w:szCs w:val="16"/>
+              <w:contextualSpacing w:val="0"/>
+            </w:pPr>
+            <w:r>
+              <w:rPr>
+                <w:sz w:val="16"/>
                 <w:rtl w:val="0"/>
               </w:rPr>
               <w:t xml:space="preserve">10.0</w:t>
             </w:r>
-            <w:r>
-              <w:rPr>
-                <w:rtl w:val="0"/>
-              </w:rPr>
-            </w:r>
           </w:p>
           <w:p>
             <w:pPr>
               <w:spacing w:before="0" w:lineRule="auto"/>
-              <w:rPr/>
-            </w:pPr>
-            <w:r>
-              <w:rPr>
-                <w:sz w:val="16"/>
-                <w:szCs w:val="16"/>
+              <w:contextualSpacing w:val="0"/>
+            </w:pPr>
+            <w:r>
+              <w:rPr>
+                <w:sz w:val="16"/>
                 <w:rtl w:val="0"/>
               </w:rPr>
               <w:t xml:space="preserve">5.0</w:t>
             </w:r>
-            <w:r>
-              <w:rPr>
-                <w:rtl w:val="0"/>
-              </w:rPr>
-            </w:r>
           </w:p>
           <w:p>
             <w:pPr>
               <w:spacing w:before="0" w:lineRule="auto"/>
-              <w:rPr/>
-            </w:pPr>
-            <w:r>
-              <w:rPr>
-                <w:sz w:val="16"/>
-                <w:szCs w:val="16"/>
+              <w:contextualSpacing w:val="0"/>
+            </w:pPr>
+            <w:r>
+              <w:rPr>
+                <w:sz w:val="16"/>
                 <w:rtl w:val="0"/>
               </w:rPr>
               <w:t xml:space="preserve">5.0</w:t>
             </w:r>
-            <w:r>
-              <w:rPr>
-                <w:rtl w:val="0"/>
-              </w:rPr>
-            </w:r>
           </w:p>
           <w:p>
             <w:pPr>
               <w:spacing w:before="0" w:lineRule="auto"/>
-              <w:rPr/>
-            </w:pPr>
-            <w:r>
-              <w:rPr>
-                <w:sz w:val="16"/>
-                <w:szCs w:val="16"/>
+              <w:contextualSpacing w:val="0"/>
+            </w:pPr>
+            <w:r>
+              <w:rPr>
+                <w:sz w:val="16"/>
                 <w:rtl w:val="0"/>
               </w:rPr>
               <w:t xml:space="preserve">10.0</w:t>
@@ -6169,32 +5398,25 @@
           <w:p>
             <w:pPr>
               <w:spacing w:before="0" w:lineRule="auto"/>
-              <w:rPr/>
+              <w:contextualSpacing w:val="0"/>
             </w:pPr>
             <w:r>
               <w:rPr>
                 <w:b w:val="1"/>
                 <w:sz w:val="16"/>
-                <w:szCs w:val="16"/>
                 <w:rtl w:val="0"/>
               </w:rPr>
               <w:t xml:space="preserve">Saída</w:t>
             </w:r>
-            <w:r>
-              <w:rPr>
-                <w:rtl w:val="0"/>
-              </w:rPr>
-            </w:r>
           </w:p>
           <w:p>
             <w:pPr>
               <w:spacing w:before="0" w:lineRule="auto"/>
-              <w:rPr/>
-            </w:pPr>
-            <w:r>
-              <w:rPr>
-                <w:sz w:val="16"/>
-                <w:szCs w:val="16"/>
+              <w:contextualSpacing w:val="0"/>
+            </w:pPr>
+            <w:r>
+              <w:rPr>
+                <w:sz w:val="16"/>
                 <w:rtl w:val="0"/>
               </w:rPr>
               <w:t xml:space="preserve">25.0</w:t>
@@ -6215,8 +5437,8 @@
         <w:widowControl w:val="0"/>
         <w:spacing w:after="0" w:before="0" w:line="240" w:lineRule="auto"/>
         <w:ind w:left="0" w:right="0" w:firstLine="0"/>
+        <w:contextualSpacing w:val="0"/>
         <w:jc w:val="both"/>
-        <w:rPr/>
       </w:pPr>
       <w:r>
         <w:rPr>
@@ -6225,9 +5447,9 @@
       </w:r>
     </w:p>
     <w:sectPr>
-      <w:headerReference r:id="rId8" w:type="default"/>
+      <w:headerReference r:id="rId7" w:type="default"/>
       <w:pgSz w:h="16838" w:w="11906"/>
-      <w:pgMar w:bottom="288" w:top="288" w:left="576" w:right="863.9999999999999" w:header="360" w:footer="360"/>
+      <w:pgMar w:bottom="288" w:top="288" w:left="576" w:right="863.9999999999999"/>
       <w:pgNumType w:start="1"/>
     </w:sectPr>
   </w:body>
@@ -6235,7 +5457,7 @@
 </file>
 
 <file path=word/header1.xml><?xml version="1.0" encoding="utf-8"?>
-<w:hdr xmlns:mc="http://schemas.openxmlformats.org/markup-compatibility/2006" xmlns:o="urn:schemas-microsoft-com:office:office" xmlns:r="http://schemas.openxmlformats.org/officeDocument/2006/relationships" xmlns:m="http://schemas.openxmlformats.org/officeDocument/2006/math" xmlns:v="urn:schemas-microsoft-com:vml" xmlns:wp="http://schemas.openxmlformats.org/drawingml/2006/wordprocessingDrawing" xmlns:w10="urn:schemas-microsoft-com:office:word" xmlns:w="http://schemas.openxmlformats.org/wordprocessingml/2006/main" xmlns:wne="http://schemas.microsoft.com/office/word/2006/wordml" xmlns:sl="http://schemas.openxmlformats.org/schemaLibrary/2006/main" xmlns:a="http://schemas.openxmlformats.org/drawingml/2006/main" xmlns:pic="http://schemas.openxmlformats.org/drawingml/2006/picture" xmlns:c="http://schemas.openxmlformats.org/drawingml/2006/chart" xmlns:lc="http://schemas.openxmlformats.org/drawingml/2006/lockedCanvas" xmlns:dgm="http://schemas.openxmlformats.org/drawingml/2006/diagram" xmlns:wps="http://schemas.microsoft.com/office/word/2010/wordprocessingShape" xmlns:wpg="http://schemas.microsoft.com/office/word/2010/wordprocessingGroup" xmlns:w14="http://schemas.microsoft.com/office/word/2010/wordml" xmlns:w15="http://schemas.microsoft.com/office/word/2012/wordml">
+<w:hdr xmlns:mc="http://schemas.openxmlformats.org/markup-compatibility/2006" xmlns:o="urn:schemas-microsoft-com:office:office" xmlns:r="http://schemas.openxmlformats.org/officeDocument/2006/relationships" xmlns:m="http://schemas.openxmlformats.org/officeDocument/2006/math" xmlns:v="urn:schemas-microsoft-com:vml" xmlns:wp="http://schemas.openxmlformats.org/drawingml/2006/wordprocessingDrawing" xmlns:w10="urn:schemas-microsoft-com:office:word" xmlns:w="http://schemas.openxmlformats.org/wordprocessingml/2006/main" xmlns:wne="http://schemas.microsoft.com/office/word/2006/wordml" xmlns:sl="http://schemas.openxmlformats.org/schemaLibrary/2006/main" xmlns:a="http://schemas.openxmlformats.org/drawingml/2006/main" xmlns:pic="http://schemas.openxmlformats.org/drawingml/2006/picture" xmlns:c="http://schemas.openxmlformats.org/drawingml/2006/chart" xmlns:lc="http://schemas.openxmlformats.org/drawingml/2006/lockedCanvas" xmlns:dgm="http://schemas.openxmlformats.org/drawingml/2006/diagram" xmlns:wps="http://schemas.microsoft.com/office/word/2010/wordprocessingShape" xmlns:wpg="http://schemas.microsoft.com/office/word/2010/wordprocessingGroup">
   <w:p>
     <w:pPr>
       <w:keepNext w:val="0"/>
@@ -6243,8 +5465,8 @@
       <w:widowControl w:val="0"/>
       <w:spacing w:after="0" w:before="0" w:line="276" w:lineRule="auto"/>
       <w:ind w:left="0" w:right="0" w:firstLine="0"/>
+      <w:contextualSpacing w:val="0"/>
       <w:jc w:val="left"/>
-      <w:rPr/>
     </w:pPr>
     <w:r>
       <w:rPr>
@@ -6256,7 +5478,7 @@
 </file>
 
 <file path=word/numbering.xml><?xml version="1.0" encoding="utf-8"?>
-<w:numbering xmlns:mc="http://schemas.openxmlformats.org/markup-compatibility/2006" xmlns:o="urn:schemas-microsoft-com:office:office" xmlns:r="http://schemas.openxmlformats.org/officeDocument/2006/relationships" xmlns:m="http://schemas.openxmlformats.org/officeDocument/2006/math" xmlns:v="urn:schemas-microsoft-com:vml" xmlns:wp="http://schemas.openxmlformats.org/drawingml/2006/wordprocessingDrawing" xmlns:w10="urn:schemas-microsoft-com:office:word" xmlns:w="http://schemas.openxmlformats.org/wordprocessingml/2006/main" xmlns:wne="http://schemas.microsoft.com/office/word/2006/wordml" xmlns:sl="http://schemas.openxmlformats.org/schemaLibrary/2006/main" xmlns:a="http://schemas.openxmlformats.org/drawingml/2006/main" xmlns:pic="http://schemas.openxmlformats.org/drawingml/2006/picture" xmlns:c="http://schemas.openxmlformats.org/drawingml/2006/chart" xmlns:lc="http://schemas.openxmlformats.org/drawingml/2006/lockedCanvas" xmlns:dgm="http://schemas.openxmlformats.org/drawingml/2006/diagram" xmlns:wps="http://schemas.microsoft.com/office/word/2010/wordprocessingShape" xmlns:wpg="http://schemas.microsoft.com/office/word/2010/wordprocessingGroup" xmlns:w14="http://schemas.microsoft.com/office/word/2010/wordml" xmlns:w15="http://schemas.microsoft.com/office/word/2012/wordml">
+<w:numbering xmlns:mc="http://schemas.openxmlformats.org/markup-compatibility/2006" xmlns:o="urn:schemas-microsoft-com:office:office" xmlns:r="http://schemas.openxmlformats.org/officeDocument/2006/relationships" xmlns:m="http://schemas.openxmlformats.org/officeDocument/2006/math" xmlns:v="urn:schemas-microsoft-com:vml" xmlns:wp="http://schemas.openxmlformats.org/drawingml/2006/wordprocessingDrawing" xmlns:w10="urn:schemas-microsoft-com:office:word" xmlns:w="http://schemas.openxmlformats.org/wordprocessingml/2006/main" xmlns:wne="http://schemas.microsoft.com/office/word/2006/wordml" xmlns:sl="http://schemas.openxmlformats.org/schemaLibrary/2006/main" xmlns:a="http://schemas.openxmlformats.org/drawingml/2006/main" xmlns:pic="http://schemas.openxmlformats.org/drawingml/2006/picture" xmlns:c="http://schemas.openxmlformats.org/drawingml/2006/chart" xmlns:lc="http://schemas.openxmlformats.org/drawingml/2006/lockedCanvas" xmlns:dgm="http://schemas.openxmlformats.org/drawingml/2006/diagram" xmlns:wps="http://schemas.microsoft.com/office/word/2010/wordprocessingShape" xmlns:wpg="http://schemas.microsoft.com/office/word/2010/wordprocessingGroup">
   <w:abstractNum w:abstractNumId="1">
     <w:lvl w:ilvl="0">
       <w:start w:val="1"/>
@@ -6374,19 +5596,30 @@
 </file>
 
 <file path=word/styles.xml><?xml version="1.0" encoding="utf-8"?>
-<w:styles xmlns:mc="http://schemas.openxmlformats.org/markup-compatibility/2006" xmlns:o="urn:schemas-microsoft-com:office:office" xmlns:r="http://schemas.openxmlformats.org/officeDocument/2006/relationships" xmlns:m="http://schemas.openxmlformats.org/officeDocument/2006/math" xmlns:v="urn:schemas-microsoft-com:vml" xmlns:wp="http://schemas.openxmlformats.org/drawingml/2006/wordprocessingDrawing" xmlns:w10="urn:schemas-microsoft-com:office:word" xmlns:w="http://schemas.openxmlformats.org/wordprocessingml/2006/main" xmlns:wne="http://schemas.microsoft.com/office/word/2006/wordml" xmlns:sl="http://schemas.openxmlformats.org/schemaLibrary/2006/main" xmlns:a="http://schemas.openxmlformats.org/drawingml/2006/main" xmlns:pic="http://schemas.openxmlformats.org/drawingml/2006/picture" xmlns:c="http://schemas.openxmlformats.org/drawingml/2006/chart" xmlns:lc="http://schemas.openxmlformats.org/drawingml/2006/lockedCanvas" xmlns:dgm="http://schemas.openxmlformats.org/drawingml/2006/diagram" xmlns:wps="http://schemas.microsoft.com/office/word/2010/wordprocessingShape" xmlns:wpg="http://schemas.microsoft.com/office/word/2010/wordprocessingGroup" xmlns:w14="http://schemas.microsoft.com/office/word/2010/wordml" xmlns:w15="http://schemas.microsoft.com/office/word/2012/wordml">
+<w:styles xmlns:mc="http://schemas.openxmlformats.org/markup-compatibility/2006" xmlns:o="urn:schemas-microsoft-com:office:office" xmlns:r="http://schemas.openxmlformats.org/officeDocument/2006/relationships" xmlns:m="http://schemas.openxmlformats.org/officeDocument/2006/math" xmlns:v="urn:schemas-microsoft-com:vml" xmlns:wp="http://schemas.openxmlformats.org/drawingml/2006/wordprocessingDrawing" xmlns:w10="urn:schemas-microsoft-com:office:word" xmlns:w="http://schemas.openxmlformats.org/wordprocessingml/2006/main" xmlns:wne="http://schemas.microsoft.com/office/word/2006/wordml" xmlns:sl="http://schemas.openxmlformats.org/schemaLibrary/2006/main" xmlns:a="http://schemas.openxmlformats.org/drawingml/2006/main" xmlns:pic="http://schemas.openxmlformats.org/drawingml/2006/picture" xmlns:c="http://schemas.openxmlformats.org/drawingml/2006/chart" xmlns:lc="http://schemas.openxmlformats.org/drawingml/2006/lockedCanvas" xmlns:dgm="http://schemas.openxmlformats.org/drawingml/2006/diagram" xmlns:wps="http://schemas.microsoft.com/office/word/2010/wordprocessingShape" xmlns:wpg="http://schemas.microsoft.com/office/word/2010/wordprocessingGroup">
   <w:docDefaults>
     <w:rPrDefault>
       <w:rPr>
         <w:rFonts w:ascii="Trebuchet MS" w:cs="Trebuchet MS" w:eastAsia="Trebuchet MS" w:hAnsi="Trebuchet MS"/>
+        <w:b w:val="0"/>
+        <w:i w:val="0"/>
+        <w:smallCaps w:val="0"/>
+        <w:strike w:val="0"/>
+        <w:color w:val="000000"/>
         <w:sz w:val="22"/>
-        <w:szCs w:val="22"/>
+        <w:u w:val="none"/>
+        <w:vertAlign w:val="baseline"/>
       </w:rPr>
     </w:rPrDefault>
     <w:pPrDefault>
       <w:pPr>
+        <w:keepNext w:val="0"/>
+        <w:keepLines w:val="0"/>
         <w:widowControl w:val="0"/>
-        <w:spacing w:before="120" w:lineRule="auto"/>
+        <w:spacing w:after="0" w:before="120" w:line="240" w:lineRule="auto"/>
+        <w:ind w:left="0" w:right="0" w:firstLine="0"/>
+        <w:contextualSpacing w:val="1"/>
+        <w:jc w:val="left"/>
       </w:pPr>
     </w:pPrDefault>
   </w:docDefaults>
@@ -6405,12 +5638,12 @@
       <w:keepLines w:val="0"/>
       <w:widowControl w:val="0"/>
       <w:spacing w:after="120" w:before="240" w:lineRule="auto"/>
+      <w:contextualSpacing w:val="1"/>
     </w:pPr>
     <w:rPr>
       <w:rFonts w:ascii="Arial" w:cs="Arial" w:eastAsia="Arial" w:hAnsi="Arial"/>
       <w:b w:val="1"/>
       <w:sz w:val="32"/>
-      <w:szCs w:val="32"/>
     </w:rPr>
   </w:style>
   <w:style w:type="paragraph" w:styleId="Heading2">
@@ -6422,13 +5655,13 @@
       <w:keepLines w:val="0"/>
       <w:widowControl w:val="0"/>
       <w:spacing w:after="120" w:before="240" w:lineRule="auto"/>
+      <w:contextualSpacing w:val="1"/>
     </w:pPr>
     <w:rPr>
       <w:rFonts w:ascii="Arial" w:cs="Arial" w:eastAsia="Arial" w:hAnsi="Arial"/>
       <w:b w:val="1"/>
       <w:i w:val="1"/>
       <w:sz w:val="28"/>
-      <w:szCs w:val="28"/>
     </w:rPr>
   </w:style>
   <w:style w:type="paragraph" w:styleId="Heading3">
@@ -6440,12 +5673,12 @@
       <w:keepLines w:val="0"/>
       <w:widowControl w:val="0"/>
       <w:spacing w:after="60" w:before="240" w:lineRule="auto"/>
+      <w:contextualSpacing w:val="1"/>
     </w:pPr>
     <w:rPr>
       <w:rFonts w:ascii="Arial" w:cs="Arial" w:eastAsia="Arial" w:hAnsi="Arial"/>
       <w:b w:val="1"/>
       <w:sz w:val="26"/>
-      <w:szCs w:val="26"/>
     </w:rPr>
   </w:style>
   <w:style w:type="paragraph" w:styleId="Heading4">
@@ -6457,11 +5690,11 @@
       <w:keepLines w:val="0"/>
       <w:widowControl w:val="0"/>
       <w:spacing w:after="60" w:before="240" w:lineRule="auto"/>
+      <w:contextualSpacing w:val="1"/>
     </w:pPr>
     <w:rPr>
       <w:b w:val="1"/>
       <w:sz w:val="28"/>
-      <w:szCs w:val="28"/>
     </w:rPr>
   </w:style>
   <w:style w:type="paragraph" w:styleId="Heading5">
@@ -6473,12 +5706,12 @@
       <w:keepLines w:val="0"/>
       <w:widowControl w:val="0"/>
       <w:spacing w:after="60" w:before="240" w:lineRule="auto"/>
+      <w:contextualSpacing w:val="1"/>
     </w:pPr>
     <w:rPr>
       <w:b w:val="1"/>
       <w:i w:val="1"/>
       <w:sz w:val="26"/>
-      <w:szCs w:val="26"/>
     </w:rPr>
   </w:style>
   <w:style w:type="paragraph" w:styleId="Heading6">
@@ -6490,6 +5723,7 @@
       <w:keepLines w:val="0"/>
       <w:widowControl w:val="0"/>
       <w:spacing w:after="60" w:before="240" w:lineRule="auto"/>
+      <w:contextualSpacing w:val="1"/>
     </w:pPr>
     <w:rPr>
       <w:b w:val="1"/>
@@ -6504,11 +5738,11 @@
       <w:keepLines w:val="0"/>
       <w:widowControl w:val="0"/>
       <w:spacing w:after="120" w:before="480" w:lineRule="auto"/>
+      <w:contextualSpacing w:val="1"/>
     </w:pPr>
     <w:rPr>
       <w:b w:val="1"/>
       <w:sz w:val="72"/>
-      <w:szCs w:val="72"/>
     </w:rPr>
   </w:style>
   <w:style w:type="paragraph" w:styleId="Subtitle">
@@ -6520,13 +5754,13 @@
       <w:keepLines w:val="0"/>
       <w:widowControl w:val="0"/>
       <w:spacing w:after="80" w:before="360" w:lineRule="auto"/>
+      <w:contextualSpacing w:val="1"/>
     </w:pPr>
     <w:rPr>
       <w:rFonts w:ascii="Georgia" w:cs="Georgia" w:eastAsia="Georgia" w:hAnsi="Georgia"/>
       <w:i w:val="1"/>
       <w:color w:val="666666"/>
       <w:sz w:val="48"/>
-      <w:szCs w:val="48"/>
     </w:rPr>
   </w:style>
   <w:style w:type="table" w:styleId="Table1">
@@ -6534,385 +5768,95 @@
     <w:tblPr>
       <w:tblStyleRowBandSize w:val="1"/>
       <w:tblStyleColBandSize w:val="1"/>
-      <w:tblCellMar>
-        <w:top w:w="0.0" w:type="dxa"/>
-        <w:left w:w="115.0" w:type="dxa"/>
-        <w:bottom w:w="0.0" w:type="dxa"/>
-        <w:right w:w="115.0" w:type="dxa"/>
-      </w:tblCellMar>
     </w:tblPr>
+    <w:tblStylePr w:type="band1Horz"/>
+    <w:tblStylePr w:type="band1Vert"/>
+    <w:tblStylePr w:type="band2Horz"/>
+    <w:tblStylePr w:type="band2Vert"/>
+    <w:tblStylePr w:type="firstCol"/>
+    <w:tblStylePr w:type="firstRow"/>
+    <w:tblStylePr w:type="lastCol"/>
+    <w:tblStylePr w:type="lastRow"/>
+    <w:tblStylePr w:type="neCell"/>
+    <w:tblStylePr w:type="nwCell"/>
+    <w:tblStylePr w:type="seCell"/>
+    <w:tblStylePr w:type="swCell"/>
   </w:style>
   <w:style w:type="table" w:styleId="Table2">
     <w:basedOn w:val="TableNormal"/>
     <w:tblPr>
       <w:tblStyleRowBandSize w:val="1"/>
       <w:tblStyleColBandSize w:val="1"/>
-      <w:tblCellMar>
-        <w:top w:w="0.0" w:type="dxa"/>
-        <w:left w:w="115.0" w:type="dxa"/>
-        <w:bottom w:w="0.0" w:type="dxa"/>
-        <w:right w:w="115.0" w:type="dxa"/>
-      </w:tblCellMar>
     </w:tblPr>
+    <w:tblStylePr w:type="band1Horz"/>
+    <w:tblStylePr w:type="band1Vert"/>
+    <w:tblStylePr w:type="band2Horz"/>
+    <w:tblStylePr w:type="band2Vert"/>
+    <w:tblStylePr w:type="firstCol"/>
+    <w:tblStylePr w:type="firstRow"/>
+    <w:tblStylePr w:type="lastCol"/>
+    <w:tblStylePr w:type="lastRow"/>
+    <w:tblStylePr w:type="neCell"/>
+    <w:tblStylePr w:type="nwCell"/>
+    <w:tblStylePr w:type="seCell"/>
+    <w:tblStylePr w:type="swCell"/>
   </w:style>
   <w:style w:type="table" w:styleId="Table3">
     <w:basedOn w:val="TableNormal"/>
     <w:tblPr>
       <w:tblStyleRowBandSize w:val="1"/>
       <w:tblStyleColBandSize w:val="1"/>
-      <w:tblCellMar>
-        <w:top w:w="0.0" w:type="dxa"/>
-        <w:left w:w="115.0" w:type="dxa"/>
-        <w:bottom w:w="0.0" w:type="dxa"/>
-        <w:right w:w="115.0" w:type="dxa"/>
-      </w:tblCellMar>
     </w:tblPr>
+    <w:tblStylePr w:type="band1Horz"/>
+    <w:tblStylePr w:type="band1Vert"/>
+    <w:tblStylePr w:type="band2Horz"/>
+    <w:tblStylePr w:type="band2Vert"/>
+    <w:tblStylePr w:type="firstCol"/>
+    <w:tblStylePr w:type="firstRow"/>
+    <w:tblStylePr w:type="lastCol"/>
+    <w:tblStylePr w:type="lastRow"/>
+    <w:tblStylePr w:type="neCell"/>
+    <w:tblStylePr w:type="nwCell"/>
+    <w:tblStylePr w:type="seCell"/>
+    <w:tblStylePr w:type="swCell"/>
   </w:style>
   <w:style w:type="table" w:styleId="Table4">
     <w:basedOn w:val="TableNormal"/>
     <w:tblPr>
       <w:tblStyleRowBandSize w:val="1"/>
       <w:tblStyleColBandSize w:val="1"/>
-      <w:tblCellMar>
-        <w:top w:w="0.0" w:type="dxa"/>
-        <w:left w:w="115.0" w:type="dxa"/>
-        <w:bottom w:w="0.0" w:type="dxa"/>
-        <w:right w:w="115.0" w:type="dxa"/>
-      </w:tblCellMar>
     </w:tblPr>
+    <w:tblStylePr w:type="band1Horz"/>
+    <w:tblStylePr w:type="band1Vert"/>
+    <w:tblStylePr w:type="band2Horz"/>
+    <w:tblStylePr w:type="band2Vert"/>
+    <w:tblStylePr w:type="firstCol"/>
+    <w:tblStylePr w:type="firstRow"/>
+    <w:tblStylePr w:type="lastCol"/>
+    <w:tblStylePr w:type="lastRow"/>
+    <w:tblStylePr w:type="neCell"/>
+    <w:tblStylePr w:type="nwCell"/>
+    <w:tblStylePr w:type="seCell"/>
+    <w:tblStylePr w:type="swCell"/>
   </w:style>
   <w:style w:type="table" w:styleId="Table5">
     <w:basedOn w:val="TableNormal"/>
     <w:tblPr>
       <w:tblStyleRowBandSize w:val="1"/>
       <w:tblStyleColBandSize w:val="1"/>
-      <w:tblCellMar>
-        <w:top w:w="0.0" w:type="dxa"/>
-        <w:left w:w="115.0" w:type="dxa"/>
-        <w:bottom w:w="0.0" w:type="dxa"/>
-        <w:right w:w="115.0" w:type="dxa"/>
-      </w:tblCellMar>
     </w:tblPr>
+    <w:tblStylePr w:type="band1Horz"/>
+    <w:tblStylePr w:type="band1Vert"/>
+    <w:tblStylePr w:type="band2Horz"/>
+    <w:tblStylePr w:type="band2Vert"/>
+    <w:tblStylePr w:type="firstCol"/>
+    <w:tblStylePr w:type="firstRow"/>
+    <w:tblStylePr w:type="lastCol"/>
+    <w:tblStylePr w:type="lastRow"/>
+    <w:tblStylePr w:type="neCell"/>
+    <w:tblStylePr w:type="nwCell"/>
+    <w:tblStylePr w:type="seCell"/>
+    <w:tblStylePr w:type="swCell"/>
   </w:style>
 </w:styles>
-</file>
-
-<file path=word/theme/theme1.xml><?xml version="1.0" encoding="utf-8"?>
-<a:theme xmlns:a="http://schemas.openxmlformats.org/drawingml/2006/main" name="Office Theme">
-  <a:themeElements>
-    <a:clrScheme name="Office">
-      <a:dk1>
-        <a:sysClr val="windowText" lastClr="000000"/>
-      </a:dk1>
-      <a:lt1>
-        <a:sysClr val="window" lastClr="FFFFFF"/>
-      </a:lt1>
-      <a:dk2>
-        <a:srgbClr val="1F497D"/>
-      </a:dk2>
-      <a:lt2>
-        <a:srgbClr val="EEECE1"/>
-      </a:lt2>
-      <a:accent1>
-        <a:srgbClr val="4F81BD"/>
-      </a:accent1>
-      <a:accent2>
-        <a:srgbClr val="C0504D"/>
-      </a:accent2>
-      <a:accent3>
-        <a:srgbClr val="9BBB59"/>
-      </a:accent3>
-      <a:accent4>
-        <a:srgbClr val="8064A2"/>
-      </a:accent4>
-      <a:accent5>
-        <a:srgbClr val="4BACC6"/>
-      </a:accent5>
-      <a:accent6>
-        <a:srgbClr val="F79646"/>
-      </a:accent6>
-      <a:hlink>
-        <a:srgbClr val="0000FF"/>
-      </a:hlink>
-      <a:folHlink>
-        <a:srgbClr val="800080"/>
-      </a:folHlink>
-    </a:clrScheme>
-    <a:fontScheme name="Office">
-      <a:majorFont>
-        <a:latin typeface="Calibri"/>
-        <a:ea typeface=""/>
-        <a:cs typeface=""/>
-        <a:font script="Jpan" typeface="ＭＳ ゴシック"/>
-        <a:font script="Hang" typeface="맑은 고딕"/>
-        <a:font script="Hans" typeface="宋体"/>
-        <a:font script="Hant" typeface="新細明體"/>
-        <a:font script="Arab" typeface="Times New Roman"/>
-        <a:font script="Hebr" typeface="Times New Roman"/>
-        <a:font script="Thai" typeface="Angsana New"/>
-        <a:font script="Ethi" typeface="Nyala"/>
-        <a:font script="Beng" typeface="Vrinda"/>
-        <a:font script="Gujr" typeface="Shruti"/>
-        <a:font script="Khmr" typeface="MoolBoran"/>
-        <a:font script="Knda" typeface="Tunga"/>
-        <a:font script="Guru" typeface="Raavi"/>
-        <a:font script="Cans" typeface="Euphemia"/>
-        <a:font script="Cher" typeface="Plantagenet Cherokee"/>
-        <a:font script="Yiii" typeface="Microsoft Yi Baiti"/>
-        <a:font script="Tibt" typeface="Microsoft Himalaya"/>
-        <a:font script="Thaa" typeface="MV Boli"/>
-        <a:font script="Deva" typeface="Mangal"/>
-        <a:font script="Telu" typeface="Gautami"/>
-        <a:font script="Taml" typeface="Latha"/>
-        <a:font script="Syrc" typeface="Estrangelo Edessa"/>
-        <a:font script="Orya" typeface="Kalinga"/>
-        <a:font script="Mlym" typeface="Kartika"/>
-        <a:font script="Laoo" typeface="DokChampa"/>
-        <a:font script="Sinh" typeface="Iskoola Pota"/>
-        <a:font script="Mong" typeface="Mongolian Baiti"/>
-        <a:font script="Viet" typeface="Times New Roman"/>
-        <a:font script="Uigh" typeface="Microsoft Uighur"/>
-        <a:font script="Geor" typeface="Sylfaen"/>
-      </a:majorFont>
-      <a:minorFont>
-        <a:latin typeface="Cambria"/>
-        <a:ea typeface=""/>
-        <a:cs typeface=""/>
-        <a:font script="Jpan" typeface="ＭＳ 明朝"/>
-        <a:font script="Hang" typeface="맑은 고딕"/>
-        <a:font script="Hans" typeface="宋体"/>
-        <a:font script="Hant" typeface="新細明體"/>
-        <a:font script="Arab" typeface="Arial"/>
-        <a:font script="Hebr" typeface="Arial"/>
-        <a:font script="Thai" typeface="Cordia New"/>
-        <a:font script="Ethi" typeface="Nyala"/>
-        <a:font script="Beng" typeface="Vrinda"/>
-        <a:font script="Gujr" typeface="Shruti"/>
-        <a:font script="Khmr" typeface="DaunPenh"/>
-        <a:font script="Knda" typeface="Tunga"/>
-        <a:font script="Guru" typeface="Raavi"/>
-        <a:font script="Cans" typeface="Euphemia"/>
-        <a:font script="Cher" typeface="Plantagenet Cherokee"/>
-        <a:font script="Yiii" typeface="Microsoft Yi Baiti"/>
-        <a:font script="Tibt" typeface="Microsoft Himalaya"/>
-        <a:font script="Thaa" typeface="MV Boli"/>
-        <a:font script="Deva" typeface="Mangal"/>
-        <a:font script="Telu" typeface="Gautami"/>
-        <a:font script="Taml" typeface="Latha"/>
-        <a:font script="Syrc" typeface="Estrangelo Edessa"/>
-        <a:font script="Orya" typeface="Kalinga"/>
-        <a:font script="Mlym" typeface="Kartika"/>
-        <a:font script="Laoo" typeface="DokChampa"/>
-        <a:font script="Sinh" typeface="Iskoola Pota"/>
-        <a:font script="Mong" typeface="Mongolian Baiti"/>
-        <a:font script="Viet" typeface="Arial"/>
-        <a:font script="Uigh" typeface="Microsoft Uighur"/>
-        <a:font script="Geor" typeface="Sylfaen"/>
-      </a:minorFont>
-    </a:fontScheme>
-    <a:fmtScheme name="Office">
-      <a:fillStyleLst>
-        <a:solidFill>
-          <a:schemeClr val="phClr"/>
-        </a:solidFill>
-        <a:gradFill rotWithShape="1">
-          <a:gsLst>
-            <a:gs pos="0">
-              <a:schemeClr val="phClr">
-                <a:tint val="50000"/>
-                <a:satMod val="300000"/>
-              </a:schemeClr>
-            </a:gs>
-            <a:gs pos="35000">
-              <a:schemeClr val="phClr">
-                <a:tint val="37000"/>
-                <a:satMod val="300000"/>
-              </a:schemeClr>
-            </a:gs>
-            <a:gs pos="100000">
-              <a:schemeClr val="phClr">
-                <a:tint val="15000"/>
-                <a:satMod val="350000"/>
-              </a:schemeClr>
-            </a:gs>
-          </a:gsLst>
-          <a:lin ang="16200000" scaled="1"/>
-        </a:gradFill>
-        <a:gradFill rotWithShape="1">
-          <a:gsLst>
-            <a:gs pos="0">
-              <a:schemeClr val="phClr">
-                <a:tint val="100000"/>
-                <a:shade val="100000"/>
-                <a:satMod val="130000"/>
-              </a:schemeClr>
-            </a:gs>
-            <a:gs pos="100000">
-              <a:schemeClr val="phClr">
-                <a:tint val="50000"/>
-                <a:shade val="100000"/>
-                <a:satMod val="350000"/>
-              </a:schemeClr>
-            </a:gs>
-          </a:gsLst>
-          <a:lin ang="16200000" scaled="0"/>
-        </a:gradFill>
-      </a:fillStyleLst>
-      <a:lnStyleLst>
-        <a:ln w="9525" cap="flat" cmpd="sng" algn="ctr">
-          <a:solidFill>
-            <a:schemeClr val="phClr">
-              <a:shade val="95000"/>
-              <a:satMod val="105000"/>
-            </a:schemeClr>
-          </a:solidFill>
-          <a:prstDash val="solid"/>
-        </a:ln>
-        <a:ln w="25400" cap="flat" cmpd="sng" algn="ctr">
-          <a:solidFill>
-            <a:schemeClr val="phClr"/>
-          </a:solidFill>
-          <a:prstDash val="solid"/>
-        </a:ln>
-        <a:ln w="38100" cap="flat" cmpd="sng" algn="ctr">
-          <a:solidFill>
-            <a:schemeClr val="phClr"/>
-          </a:solidFill>
-          <a:prstDash val="solid"/>
-        </a:ln>
-      </a:lnStyleLst>
-      <a:effectStyleLst>
-        <a:effectStyle>
-          <a:effectLst>
-            <a:outerShdw blurRad="40000" dist="20000" dir="5400000" rotWithShape="0">
-              <a:srgbClr val="000000">
-                <a:alpha val="38000"/>
-              </a:srgbClr>
-            </a:outerShdw>
-          </a:effectLst>
-        </a:effectStyle>
-        <a:effectStyle>
-          <a:effectLst>
-            <a:outerShdw blurRad="40000" dist="23000" dir="5400000" rotWithShape="0">
-              <a:srgbClr val="000000">
-                <a:alpha val="35000"/>
-              </a:srgbClr>
-            </a:outerShdw>
-          </a:effectLst>
-        </a:effectStyle>
-        <a:effectStyle>
-          <a:effectLst>
-            <a:outerShdw blurRad="40000" dist="23000" dir="5400000" rotWithShape="0">
-              <a:srgbClr val="000000">
-                <a:alpha val="35000"/>
-              </a:srgbClr>
-            </a:outerShdw>
-          </a:effectLst>
-          <a:scene3d>
-            <a:camera prst="orthographicFront">
-              <a:rot lat="0" lon="0" rev="0"/>
-            </a:camera>
-            <a:lightRig rig="threePt" dir="t">
-              <a:rot lat="0" lon="0" rev="1200000"/>
-            </a:lightRig>
-          </a:scene3d>
-          <a:sp3d>
-            <a:bevelT w="63500" h="25400"/>
-          </a:sp3d>
-        </a:effectStyle>
-      </a:effectStyleLst>
-      <a:bgFillStyleLst>
-        <a:solidFill>
-          <a:schemeClr val="phClr"/>
-        </a:solidFill>
-        <a:gradFill rotWithShape="1">
-          <a:gsLst>
-            <a:gs pos="0">
-              <a:schemeClr val="phClr">
-                <a:tint val="40000"/>
-                <a:satMod val="350000"/>
-              </a:schemeClr>
-            </a:gs>
-            <a:gs pos="40000">
-              <a:schemeClr val="phClr">
-                <a:tint val="45000"/>
-                <a:shade val="99000"/>
-                <a:satMod val="350000"/>
-              </a:schemeClr>
-            </a:gs>
-            <a:gs pos="100000">
-              <a:schemeClr val="phClr">
-                <a:shade val="20000"/>
-                <a:satMod val="255000"/>
-              </a:schemeClr>
-            </a:gs>
-          </a:gsLst>
-          <a:path path="circle">
-            <a:fillToRect l="50000" t="-80000" r="50000" b="180000"/>
-          </a:path>
-        </a:gradFill>
-        <a:gradFill rotWithShape="1">
-          <a:gsLst>
-            <a:gs pos="0">
-              <a:schemeClr val="phClr">
-                <a:tint val="80000"/>
-                <a:satMod val="300000"/>
-              </a:schemeClr>
-            </a:gs>
-            <a:gs pos="100000">
-              <a:schemeClr val="phClr">
-                <a:shade val="30000"/>
-                <a:satMod val="200000"/>
-              </a:schemeClr>
-            </a:gs>
-          </a:gsLst>
-          <a:path path="circle">
-            <a:fillToRect l="50000" t="50000" r="50000" b="50000"/>
-          </a:path>
-        </a:gradFill>
-      </a:bgFillStyleLst>
-    </a:fmtScheme>
-  </a:themeElements>
-  <a:objectDefaults>
-    <a:spDef>
-      <a:spPr/>
-      <a:bodyPr/>
-      <a:lstStyle/>
-      <a:style>
-        <a:lnRef idx="1">
-          <a:schemeClr val="accent1"/>
-        </a:lnRef>
-        <a:fillRef idx="3">
-          <a:schemeClr val="accent1"/>
-        </a:fillRef>
-        <a:effectRef idx="2">
-          <a:schemeClr val="accent1"/>
-        </a:effectRef>
-        <a:fontRef idx="minor">
-          <a:schemeClr val="lt1"/>
-        </a:fontRef>
-      </a:style>
-    </a:spDef>
-    <a:lnDef>
-      <a:spPr/>
-      <a:bodyPr/>
-      <a:lstStyle/>
-      <a:style>
-        <a:lnRef idx="2">
-          <a:schemeClr val="accent1"/>
-        </a:lnRef>
-        <a:fillRef idx="0">
-          <a:schemeClr val="accent1"/>
-        </a:fillRef>
-        <a:effectRef idx="1">
-          <a:schemeClr val="accent1"/>
-        </a:effectRef>
-        <a:fontRef idx="minor">
-          <a:schemeClr val="tx1"/>
-        </a:fontRef>
-      </a:style>
-    </a:lnDef>
-  </a:objectDefaults>
-  <a:extraClrSchemeLst/>
-</a:theme>
 </file>